--- a/Documents/130323_FIT_KeHoachLamViecNhom.docx
+++ b/Documents/130323_FIT_KeHoachLamViecNhom.docx
@@ -1,10 +1,8380 @@
 
 <file path=word/document.xml><?xml version="1.0" encoding="utf-8"?>
-<w:document xmlns:wpc="http://schemas.microsoft.com/office/word/2010/wordprocessingCanvas" xmlns:cx="http://schemas.microsoft.com/office/drawing/2014/chartex" xmlns:cx1="http://schemas.microsoft.com/office/drawing/2015/9/8/chartex" xmlns:cx2="http://schemas.microsoft.com/office/drawing/2015/10/21/chartex" xmlns:cx3="http://schemas.microsoft.com/office/drawing/2016/5/9/chartex" xmlns:cx4="http://schemas.microsoft.com/office/drawing/2016/5/10/chartex" xmlns:cx5="http://schemas.microsoft.com/office/drawing/2016/5/11/chartex" xmlns:cx6="http://schemas.microsoft.com/office/drawing/2016/5/12/chartex" xmlns:cx7="http://schemas.microsoft.com/office/drawing/2016/5/13/chartex" xmlns:cx8="http://schemas.microsoft.com/office/drawing/2016/5/14/chartex" xmlns:mc="http://schemas.openxmlformats.org/markup-compatibility/2006" xmlns:aink="http://schemas.microsoft.com/office/drawing/2016/ink" xmlns:am3d="http://schemas.microsoft.com/office/drawing/2017/model3d" xmlns:o="urn:schemas-microsoft-com:office:office" xmlns:oel="http://schemas.microsoft.com/office/2019/extlst" xmlns:r="http://schemas.openxmlformats.org/officeDocument/2006/relationships" xmlns:m="http://schemas.openxmlformats.org/officeDocument/2006/math" xmlns:v="urn:schemas-microsoft-com:vml" xmlns:wp14="http://schemas.microsoft.com/office/word/2010/wordprocessingDrawing" xmlns:wp="http://schemas.openxmlformats.org/drawingml/2006/wordprocessingDrawing" xmlns:w10="urn:schemas-microsoft-com:office:word" xmlns:w="http://schemas.openxmlformats.org/wordprocessingml/2006/main" xmlns:w14="http://schemas.microsoft.com/office/word/2010/wordml" xmlns:w15="http://schemas.microsoft.com/office/word/2012/wordml" xmlns:w16cex="http://schemas.microsoft.com/office/word/2018/wordml/cex" xmlns:w16cid="http://schemas.microsoft.com/office/word/2016/wordml/cid" xmlns:w16="http://schemas.microsoft.com/office/word/2018/wordml" xmlns:w16sdtdh="http://schemas.microsoft.com/office/word/2020/wordml/sdtdatahash" xmlns:w16se="http://schemas.microsoft.com/office/word/2015/wordml/symex" xmlns:wpg="http://schemas.microsoft.com/office/word/2010/wordprocessingGroup" xmlns:wpi="http://schemas.microsoft.com/office/word/2010/wordprocessingInk" xmlns:wne="http://schemas.microsoft.com/office/word/2006/wordml" xmlns:wps="http://schemas.microsoft.com/office/word/2010/wordprocessingShape" mc:Ignorable="w14 w15 w16se w16cid w16 w16cex w16sdtdh wp14">
+<w:document xmlns:wpc="http://schemas.microsoft.com/office/word/2010/wordprocessingCanvas" xmlns:cx="http://schemas.microsoft.com/office/drawing/2014/chartex" xmlns:mc="http://schemas.openxmlformats.org/markup-compatibility/2006" xmlns:o="urn:schemas-microsoft-com:office:office" xmlns:r="http://schemas.openxmlformats.org/officeDocument/2006/relationships" xmlns:m="http://schemas.openxmlformats.org/officeDocument/2006/math" xmlns:v="urn:schemas-microsoft-com:vml" xmlns:wp14="http://schemas.microsoft.com/office/word/2010/wordprocessingDrawing" xmlns:wp="http://schemas.openxmlformats.org/drawingml/2006/wordprocessingDrawing" xmlns:w10="urn:schemas-microsoft-com:office:word" xmlns:w="http://schemas.openxmlformats.org/wordprocessingml/2006/main" xmlns:w14="http://schemas.microsoft.com/office/word/2010/wordml" xmlns:w15="http://schemas.microsoft.com/office/word/2012/wordml" xmlns:w16se="http://schemas.microsoft.com/office/word/2015/wordml/symex" xmlns:wpg="http://schemas.microsoft.com/office/word/2010/wordprocessingGroup" xmlns:wpi="http://schemas.microsoft.com/office/word/2010/wordprocessingInk" xmlns:wne="http://schemas.microsoft.com/office/word/2006/wordml" xmlns:wps="http://schemas.microsoft.com/office/word/2010/wordprocessingShape" mc:Ignorable="w14 w15 w16se wp14">
   <w:body>
     <w:p>
+      <w:proofErr w:type="spellStart"/>
       <w:r>
-        <w:t>Kế hoạch làm việc nhóm</w:t>
+        <w:t>Kế</w:t>
+      </w:r>
+      <w:proofErr w:type="spellEnd"/>
+      <w:r>
+        <w:t xml:space="preserve"> </w:t>
+      </w:r>
+      <w:proofErr w:type="spellStart"/>
+      <w:r>
+        <w:t>hoạch</w:t>
+      </w:r>
+      <w:proofErr w:type="spellEnd"/>
+      <w:r>
+        <w:t xml:space="preserve"> </w:t>
+      </w:r>
+      <w:proofErr w:type="spellStart"/>
+      <w:r>
+        <w:t>làm</w:t>
+      </w:r>
+      <w:proofErr w:type="spellEnd"/>
+      <w:r>
+        <w:t xml:space="preserve"> </w:t>
+      </w:r>
+      <w:proofErr w:type="spellStart"/>
+      <w:r>
+        <w:t>việc</w:t>
+      </w:r>
+      <w:proofErr w:type="spellEnd"/>
+      <w:r>
+        <w:t xml:space="preserve"> </w:t>
+      </w:r>
+      <w:proofErr w:type="spellStart"/>
+      <w:r>
+        <w:t>nhóm</w:t>
+      </w:r>
+      <w:proofErr w:type="spellEnd"/>
+    </w:p>
+    <w:p>
+      <w:pPr>
+        <w:spacing w:before="240" w:after="240" w:line="240" w:lineRule="auto"/>
+        <w:jc w:val="center"/>
+        <w:rPr>
+          <w:rFonts w:ascii="Times New Roman" w:eastAsia="Times New Roman" w:hAnsi="Times New Roman" w:cs="Times New Roman"/>
+          <w:sz w:val="24"/>
+          <w:szCs w:val="24"/>
+        </w:rPr>
+      </w:pPr>
+      <w:r>
+        <w:rPr>
+          <w:rFonts w:ascii="Times New Roman" w:eastAsia="Times New Roman" w:hAnsi="Times New Roman" w:cs="Times New Roman"/>
+          <w:b/>
+          <w:bCs/>
+          <w:color w:val="000000"/>
+          <w:sz w:val="24"/>
+          <w:szCs w:val="24"/>
+        </w:rPr>
+        <w:t>Team working plan</w:t>
+      </w:r>
+    </w:p>
+    <w:tbl>
+      <w:tblPr>
+        <w:tblW w:w="0" w:type="auto"/>
+        <w:tblCellMar>
+          <w:top w:w="15" w:type="dxa"/>
+          <w:left w:w="15" w:type="dxa"/>
+          <w:bottom w:w="15" w:type="dxa"/>
+          <w:right w:w="15" w:type="dxa"/>
+        </w:tblCellMar>
+        <w:tblLook w:val="04A0" w:firstRow="1" w:lastRow="0" w:firstColumn="1" w:lastColumn="0" w:noHBand="0" w:noVBand="1"/>
+      </w:tblPr>
+      <w:tblGrid>
+        <w:gridCol w:w="276"/>
+        <w:gridCol w:w="1151"/>
+        <w:gridCol w:w="1124"/>
+        <w:gridCol w:w="1141"/>
+        <w:gridCol w:w="1190"/>
+        <w:gridCol w:w="1141"/>
+        <w:gridCol w:w="916"/>
+        <w:gridCol w:w="1243"/>
+        <w:gridCol w:w="1168"/>
+      </w:tblGrid>
+      <w:tr>
+        <w:tc>
+          <w:tcPr>
+            <w:tcW w:w="0" w:type="auto"/>
+            <w:gridSpan w:val="9"/>
+            <w:tcBorders>
+              <w:top w:val="single" w:sz="4" w:space="0" w:color="000000"/>
+              <w:left w:val="single" w:sz="4" w:space="0" w:color="000000"/>
+              <w:bottom w:val="single" w:sz="4" w:space="0" w:color="000000"/>
+              <w:right w:val="single" w:sz="4" w:space="0" w:color="000000"/>
+            </w:tcBorders>
+            <w:tcMar>
+              <w:top w:w="0" w:type="dxa"/>
+              <w:left w:w="28" w:type="dxa"/>
+              <w:bottom w:w="0" w:type="dxa"/>
+              <w:right w:w="28" w:type="dxa"/>
+            </w:tcMar>
+            <w:hideMark/>
+          </w:tcPr>
+          <w:p>
+            <w:pPr>
+              <w:spacing w:before="240" w:after="240" w:line="240" w:lineRule="auto"/>
+              <w:jc w:val="center"/>
+              <w:rPr>
+                <w:rFonts w:ascii="Times New Roman" w:eastAsia="Times New Roman" w:hAnsi="Times New Roman" w:cs="Times New Roman"/>
+                <w:sz w:val="24"/>
+                <w:szCs w:val="24"/>
+              </w:rPr>
+            </w:pPr>
+            <w:proofErr w:type="spellStart"/>
+            <w:r>
+              <w:rPr>
+                <w:rFonts w:ascii="Times New Roman" w:eastAsia="Times New Roman" w:hAnsi="Times New Roman" w:cs="Times New Roman"/>
+                <w:b/>
+                <w:bCs/>
+                <w:color w:val="000000"/>
+                <w:sz w:val="24"/>
+                <w:szCs w:val="24"/>
+              </w:rPr>
+              <w:t>Kế</w:t>
+            </w:r>
+            <w:proofErr w:type="spellEnd"/>
+            <w:r>
+              <w:rPr>
+                <w:rFonts w:ascii="Times New Roman" w:eastAsia="Times New Roman" w:hAnsi="Times New Roman" w:cs="Times New Roman"/>
+                <w:b/>
+                <w:bCs/>
+                <w:color w:val="000000"/>
+                <w:sz w:val="24"/>
+                <w:szCs w:val="24"/>
+              </w:rPr>
+              <w:t xml:space="preserve"> </w:t>
+            </w:r>
+            <w:proofErr w:type="spellStart"/>
+            <w:r>
+              <w:rPr>
+                <w:rFonts w:ascii="Times New Roman" w:eastAsia="Times New Roman" w:hAnsi="Times New Roman" w:cs="Times New Roman"/>
+                <w:b/>
+                <w:bCs/>
+                <w:color w:val="000000"/>
+                <w:sz w:val="24"/>
+                <w:szCs w:val="24"/>
+              </w:rPr>
+              <w:t>hoạch</w:t>
+            </w:r>
+            <w:proofErr w:type="spellEnd"/>
+            <w:r>
+              <w:rPr>
+                <w:rFonts w:ascii="Times New Roman" w:eastAsia="Times New Roman" w:hAnsi="Times New Roman" w:cs="Times New Roman"/>
+                <w:b/>
+                <w:bCs/>
+                <w:color w:val="000000"/>
+                <w:sz w:val="24"/>
+                <w:szCs w:val="24"/>
+              </w:rPr>
+              <w:t xml:space="preserve"> </w:t>
+            </w:r>
+            <w:proofErr w:type="spellStart"/>
+            <w:r>
+              <w:rPr>
+                <w:rFonts w:ascii="Times New Roman" w:eastAsia="Times New Roman" w:hAnsi="Times New Roman" w:cs="Times New Roman"/>
+                <w:b/>
+                <w:bCs/>
+                <w:color w:val="000000"/>
+                <w:sz w:val="24"/>
+                <w:szCs w:val="24"/>
+              </w:rPr>
+              <w:t>làm</w:t>
+            </w:r>
+            <w:proofErr w:type="spellEnd"/>
+            <w:r>
+              <w:rPr>
+                <w:rFonts w:ascii="Times New Roman" w:eastAsia="Times New Roman" w:hAnsi="Times New Roman" w:cs="Times New Roman"/>
+                <w:b/>
+                <w:bCs/>
+                <w:color w:val="000000"/>
+                <w:sz w:val="24"/>
+                <w:szCs w:val="24"/>
+              </w:rPr>
+              <w:t xml:space="preserve"> </w:t>
+            </w:r>
+            <w:proofErr w:type="spellStart"/>
+            <w:r>
+              <w:rPr>
+                <w:rFonts w:ascii="Times New Roman" w:eastAsia="Times New Roman" w:hAnsi="Times New Roman" w:cs="Times New Roman"/>
+                <w:b/>
+                <w:bCs/>
+                <w:color w:val="000000"/>
+                <w:sz w:val="24"/>
+                <w:szCs w:val="24"/>
+              </w:rPr>
+              <w:t>việc</w:t>
+            </w:r>
+            <w:proofErr w:type="spellEnd"/>
+            <w:r>
+              <w:rPr>
+                <w:rFonts w:ascii="Times New Roman" w:eastAsia="Times New Roman" w:hAnsi="Times New Roman" w:cs="Times New Roman"/>
+                <w:b/>
+                <w:bCs/>
+                <w:color w:val="000000"/>
+                <w:sz w:val="24"/>
+                <w:szCs w:val="24"/>
+              </w:rPr>
+              <w:t xml:space="preserve"> </w:t>
+            </w:r>
+            <w:proofErr w:type="spellStart"/>
+            <w:r>
+              <w:rPr>
+                <w:rFonts w:ascii="Times New Roman" w:eastAsia="Times New Roman" w:hAnsi="Times New Roman" w:cs="Times New Roman"/>
+                <w:b/>
+                <w:bCs/>
+                <w:color w:val="000000"/>
+                <w:sz w:val="24"/>
+                <w:szCs w:val="24"/>
+              </w:rPr>
+              <w:t>nhóm</w:t>
+            </w:r>
+            <w:proofErr w:type="spellEnd"/>
+            <w:r>
+              <w:rPr>
+                <w:rFonts w:ascii="Times New Roman" w:eastAsia="Times New Roman" w:hAnsi="Times New Roman" w:cs="Times New Roman"/>
+                <w:b/>
+                <w:bCs/>
+                <w:color w:val="000000"/>
+                <w:sz w:val="24"/>
+                <w:szCs w:val="24"/>
+              </w:rPr>
+              <w:t xml:space="preserve"> - Team working plan</w:t>
+            </w:r>
+          </w:p>
+          <w:p>
+            <w:pPr>
+              <w:spacing w:after="0" w:line="240" w:lineRule="auto"/>
+              <w:rPr>
+                <w:rFonts w:ascii="Times New Roman" w:eastAsia="Times New Roman" w:hAnsi="Times New Roman" w:cs="Times New Roman"/>
+                <w:sz w:val="24"/>
+                <w:szCs w:val="24"/>
+              </w:rPr>
+            </w:pPr>
+          </w:p>
+          <w:p>
+            <w:pPr>
+              <w:spacing w:after="0" w:line="240" w:lineRule="auto"/>
+              <w:rPr>
+                <w:rFonts w:ascii="Times New Roman" w:eastAsia="Times New Roman" w:hAnsi="Times New Roman" w:cs="Times New Roman"/>
+                <w:sz w:val="24"/>
+                <w:szCs w:val="24"/>
+              </w:rPr>
+            </w:pPr>
+            <w:proofErr w:type="spellStart"/>
+            <w:r>
+              <w:rPr>
+                <w:rFonts w:ascii="Times New Roman" w:eastAsia="Times New Roman" w:hAnsi="Times New Roman" w:cs="Times New Roman"/>
+                <w:color w:val="000000"/>
+                <w:sz w:val="24"/>
+                <w:szCs w:val="24"/>
+              </w:rPr>
+              <w:t>Nhóm</w:t>
+            </w:r>
+            <w:proofErr w:type="spellEnd"/>
+            <w:r>
+              <w:rPr>
+                <w:rFonts w:ascii="Times New Roman" w:eastAsia="Times New Roman" w:hAnsi="Times New Roman" w:cs="Times New Roman"/>
+                <w:color w:val="000000"/>
+                <w:sz w:val="24"/>
+                <w:szCs w:val="24"/>
+              </w:rPr>
+              <w:t>: 10</w:t>
+            </w:r>
+          </w:p>
+          <w:p>
+            <w:pPr>
+              <w:spacing w:after="0" w:line="240" w:lineRule="auto"/>
+              <w:rPr>
+                <w:rFonts w:ascii="Times New Roman" w:eastAsia="Times New Roman" w:hAnsi="Times New Roman" w:cs="Times New Roman"/>
+                <w:sz w:val="24"/>
+                <w:szCs w:val="24"/>
+              </w:rPr>
+            </w:pPr>
+          </w:p>
+          <w:p>
+            <w:pPr>
+              <w:spacing w:after="0" w:line="240" w:lineRule="auto"/>
+              <w:rPr>
+                <w:rFonts w:ascii="Times New Roman" w:eastAsia="Times New Roman" w:hAnsi="Times New Roman" w:cs="Times New Roman"/>
+                <w:sz w:val="24"/>
+                <w:szCs w:val="24"/>
+              </w:rPr>
+            </w:pPr>
+            <w:proofErr w:type="spellStart"/>
+            <w:r>
+              <w:rPr>
+                <w:rFonts w:ascii="Times New Roman" w:eastAsia="Times New Roman" w:hAnsi="Times New Roman" w:cs="Times New Roman"/>
+                <w:color w:val="000000"/>
+              </w:rPr>
+              <w:t>Ngày</w:t>
+            </w:r>
+            <w:proofErr w:type="spellEnd"/>
+            <w:r>
+              <w:rPr>
+                <w:rFonts w:ascii="Times New Roman" w:eastAsia="Times New Roman" w:hAnsi="Times New Roman" w:cs="Times New Roman"/>
+                <w:color w:val="000000"/>
+              </w:rPr>
+              <w:t xml:space="preserve"> </w:t>
+            </w:r>
+            <w:proofErr w:type="spellStart"/>
+            <w:r>
+              <w:rPr>
+                <w:rFonts w:ascii="Times New Roman" w:eastAsia="Times New Roman" w:hAnsi="Times New Roman" w:cs="Times New Roman"/>
+                <w:color w:val="000000"/>
+              </w:rPr>
+              <w:t>bắt</w:t>
+            </w:r>
+            <w:proofErr w:type="spellEnd"/>
+            <w:r>
+              <w:rPr>
+                <w:rFonts w:ascii="Times New Roman" w:eastAsia="Times New Roman" w:hAnsi="Times New Roman" w:cs="Times New Roman"/>
+                <w:color w:val="000000"/>
+              </w:rPr>
+              <w:t xml:space="preserve"> </w:t>
+            </w:r>
+            <w:proofErr w:type="spellStart"/>
+            <w:r>
+              <w:rPr>
+                <w:rFonts w:ascii="Times New Roman" w:eastAsia="Times New Roman" w:hAnsi="Times New Roman" w:cs="Times New Roman"/>
+                <w:color w:val="000000"/>
+              </w:rPr>
+              <w:t>đầu</w:t>
+            </w:r>
+            <w:proofErr w:type="spellEnd"/>
+            <w:r>
+              <w:rPr>
+                <w:rFonts w:ascii="Times New Roman" w:eastAsia="Times New Roman" w:hAnsi="Times New Roman" w:cs="Times New Roman"/>
+                <w:color w:val="000000"/>
+              </w:rPr>
+              <w:t xml:space="preserve"> – Start time: 13/03/2023</w:t>
+            </w:r>
+          </w:p>
+          <w:p>
+            <w:pPr>
+              <w:spacing w:after="0" w:line="240" w:lineRule="auto"/>
+              <w:rPr>
+                <w:rFonts w:ascii="Times New Roman" w:eastAsia="Times New Roman" w:hAnsi="Times New Roman" w:cs="Times New Roman"/>
+                <w:sz w:val="24"/>
+                <w:szCs w:val="24"/>
+              </w:rPr>
+            </w:pPr>
+            <w:proofErr w:type="spellStart"/>
+            <w:r>
+              <w:rPr>
+                <w:rFonts w:ascii="Times New Roman" w:eastAsia="Times New Roman" w:hAnsi="Times New Roman" w:cs="Times New Roman"/>
+                <w:color w:val="000000"/>
+              </w:rPr>
+              <w:t>Ngày</w:t>
+            </w:r>
+            <w:proofErr w:type="spellEnd"/>
+            <w:r>
+              <w:rPr>
+                <w:rFonts w:ascii="Times New Roman" w:eastAsia="Times New Roman" w:hAnsi="Times New Roman" w:cs="Times New Roman"/>
+                <w:color w:val="000000"/>
+              </w:rPr>
+              <w:t xml:space="preserve"> </w:t>
+            </w:r>
+            <w:proofErr w:type="spellStart"/>
+            <w:r>
+              <w:rPr>
+                <w:rFonts w:ascii="Times New Roman" w:eastAsia="Times New Roman" w:hAnsi="Times New Roman" w:cs="Times New Roman"/>
+                <w:color w:val="000000"/>
+              </w:rPr>
+              <w:t>kết</w:t>
+            </w:r>
+            <w:proofErr w:type="spellEnd"/>
+            <w:r>
+              <w:rPr>
+                <w:rFonts w:ascii="Times New Roman" w:eastAsia="Times New Roman" w:hAnsi="Times New Roman" w:cs="Times New Roman"/>
+                <w:color w:val="000000"/>
+              </w:rPr>
+              <w:t xml:space="preserve"> </w:t>
+            </w:r>
+            <w:proofErr w:type="spellStart"/>
+            <w:r>
+              <w:rPr>
+                <w:rFonts w:ascii="Times New Roman" w:eastAsia="Times New Roman" w:hAnsi="Times New Roman" w:cs="Times New Roman"/>
+                <w:color w:val="000000"/>
+              </w:rPr>
+              <w:t>thúc</w:t>
+            </w:r>
+            <w:proofErr w:type="spellEnd"/>
+            <w:r>
+              <w:rPr>
+                <w:rFonts w:ascii="Times New Roman" w:eastAsia="Times New Roman" w:hAnsi="Times New Roman" w:cs="Times New Roman"/>
+                <w:color w:val="000000"/>
+              </w:rPr>
+              <w:t xml:space="preserve"> – End date: </w:t>
+            </w:r>
+          </w:p>
+          <w:p>
+            <w:pPr>
+              <w:spacing w:after="0" w:line="240" w:lineRule="auto"/>
+              <w:rPr>
+                <w:rFonts w:ascii="Times New Roman" w:eastAsia="Times New Roman" w:hAnsi="Times New Roman" w:cs="Times New Roman"/>
+                <w:sz w:val="24"/>
+                <w:szCs w:val="24"/>
+              </w:rPr>
+            </w:pPr>
+            <w:proofErr w:type="spellStart"/>
+            <w:r>
+              <w:rPr>
+                <w:rFonts w:ascii="Times New Roman" w:eastAsia="Times New Roman" w:hAnsi="Times New Roman" w:cs="Times New Roman"/>
+                <w:color w:val="000000"/>
+              </w:rPr>
+              <w:t>Thành</w:t>
+            </w:r>
+            <w:proofErr w:type="spellEnd"/>
+            <w:r>
+              <w:rPr>
+                <w:rFonts w:ascii="Times New Roman" w:eastAsia="Times New Roman" w:hAnsi="Times New Roman" w:cs="Times New Roman"/>
+                <w:color w:val="000000"/>
+              </w:rPr>
+              <w:t xml:space="preserve"> </w:t>
+            </w:r>
+            <w:proofErr w:type="spellStart"/>
+            <w:r>
+              <w:rPr>
+                <w:rFonts w:ascii="Times New Roman" w:eastAsia="Times New Roman" w:hAnsi="Times New Roman" w:cs="Times New Roman"/>
+                <w:color w:val="000000"/>
+              </w:rPr>
+              <w:t>viên</w:t>
+            </w:r>
+            <w:proofErr w:type="spellEnd"/>
+            <w:r>
+              <w:rPr>
+                <w:rFonts w:ascii="Times New Roman" w:eastAsia="Times New Roman" w:hAnsi="Times New Roman" w:cs="Times New Roman"/>
+                <w:color w:val="000000"/>
+              </w:rPr>
+              <w:t xml:space="preserve"> </w:t>
+            </w:r>
+            <w:proofErr w:type="spellStart"/>
+            <w:r>
+              <w:rPr>
+                <w:rFonts w:ascii="Times New Roman" w:eastAsia="Times New Roman" w:hAnsi="Times New Roman" w:cs="Times New Roman"/>
+                <w:color w:val="000000"/>
+              </w:rPr>
+              <w:t>nhóm</w:t>
+            </w:r>
+            <w:proofErr w:type="spellEnd"/>
+            <w:r>
+              <w:rPr>
+                <w:rFonts w:ascii="Times New Roman" w:eastAsia="Times New Roman" w:hAnsi="Times New Roman" w:cs="Times New Roman"/>
+                <w:color w:val="000000"/>
+              </w:rPr>
+              <w:t xml:space="preserve"> – Team members:</w:t>
+            </w:r>
+          </w:p>
+          <w:p>
+            <w:pPr>
+              <w:spacing w:after="0" w:line="240" w:lineRule="auto"/>
+              <w:rPr>
+                <w:rFonts w:ascii="Times New Roman" w:eastAsia="Times New Roman" w:hAnsi="Times New Roman" w:cs="Times New Roman"/>
+                <w:sz w:val="24"/>
+                <w:szCs w:val="24"/>
+              </w:rPr>
+            </w:pPr>
+            <w:r>
+              <w:rPr>
+                <w:rFonts w:ascii="Times New Roman" w:eastAsia="Times New Roman" w:hAnsi="Times New Roman" w:cs="Times New Roman"/>
+                <w:color w:val="000000"/>
+              </w:rPr>
+              <w:t xml:space="preserve">1. </w:t>
+            </w:r>
+            <w:proofErr w:type="spellStart"/>
+            <w:r>
+              <w:rPr>
+                <w:rFonts w:ascii="Times New Roman" w:eastAsia="Times New Roman" w:hAnsi="Times New Roman" w:cs="Times New Roman"/>
+                <w:color w:val="000000"/>
+              </w:rPr>
+              <w:t>Nguyễn</w:t>
+            </w:r>
+            <w:proofErr w:type="spellEnd"/>
+            <w:r>
+              <w:rPr>
+                <w:rFonts w:ascii="Times New Roman" w:eastAsia="Times New Roman" w:hAnsi="Times New Roman" w:cs="Times New Roman"/>
+                <w:color w:val="000000"/>
+              </w:rPr>
+              <w:t xml:space="preserve"> </w:t>
+            </w:r>
+            <w:proofErr w:type="spellStart"/>
+            <w:r>
+              <w:rPr>
+                <w:rFonts w:ascii="Times New Roman" w:eastAsia="Times New Roman" w:hAnsi="Times New Roman" w:cs="Times New Roman"/>
+                <w:color w:val="000000"/>
+              </w:rPr>
+              <w:t>Đức</w:t>
+            </w:r>
+            <w:proofErr w:type="spellEnd"/>
+            <w:r>
+              <w:rPr>
+                <w:rFonts w:ascii="Times New Roman" w:eastAsia="Times New Roman" w:hAnsi="Times New Roman" w:cs="Times New Roman"/>
+                <w:color w:val="000000"/>
+              </w:rPr>
+              <w:t xml:space="preserve"> </w:t>
+            </w:r>
+            <w:proofErr w:type="spellStart"/>
+            <w:r>
+              <w:rPr>
+                <w:rFonts w:ascii="Times New Roman" w:eastAsia="Times New Roman" w:hAnsi="Times New Roman" w:cs="Times New Roman"/>
+                <w:color w:val="000000"/>
+              </w:rPr>
+              <w:t>Anh</w:t>
+            </w:r>
+            <w:proofErr w:type="spellEnd"/>
+          </w:p>
+          <w:p>
+            <w:pPr>
+              <w:spacing w:after="0" w:line="240" w:lineRule="auto"/>
+              <w:rPr>
+                <w:rFonts w:ascii="Times New Roman" w:eastAsia="Times New Roman" w:hAnsi="Times New Roman" w:cs="Times New Roman"/>
+                <w:sz w:val="24"/>
+                <w:szCs w:val="24"/>
+              </w:rPr>
+            </w:pPr>
+            <w:r>
+              <w:rPr>
+                <w:rFonts w:ascii="Times New Roman" w:eastAsia="Times New Roman" w:hAnsi="Times New Roman" w:cs="Times New Roman"/>
+                <w:color w:val="000000"/>
+              </w:rPr>
+              <w:t xml:space="preserve">2. </w:t>
+            </w:r>
+            <w:proofErr w:type="spellStart"/>
+            <w:r>
+              <w:rPr>
+                <w:rFonts w:ascii="Times New Roman" w:eastAsia="Times New Roman" w:hAnsi="Times New Roman" w:cs="Times New Roman"/>
+                <w:color w:val="000000"/>
+              </w:rPr>
+              <w:t>Nguyễn</w:t>
+            </w:r>
+            <w:proofErr w:type="spellEnd"/>
+            <w:r>
+              <w:rPr>
+                <w:rFonts w:ascii="Times New Roman" w:eastAsia="Times New Roman" w:hAnsi="Times New Roman" w:cs="Times New Roman"/>
+                <w:color w:val="000000"/>
+              </w:rPr>
+              <w:t xml:space="preserve"> </w:t>
+            </w:r>
+            <w:proofErr w:type="spellStart"/>
+            <w:r>
+              <w:rPr>
+                <w:rFonts w:ascii="Times New Roman" w:eastAsia="Times New Roman" w:hAnsi="Times New Roman" w:cs="Times New Roman"/>
+                <w:color w:val="000000"/>
+              </w:rPr>
+              <w:t>Duy</w:t>
+            </w:r>
+            <w:proofErr w:type="spellEnd"/>
+            <w:r>
+              <w:rPr>
+                <w:rFonts w:ascii="Times New Roman" w:eastAsia="Times New Roman" w:hAnsi="Times New Roman" w:cs="Times New Roman"/>
+                <w:color w:val="000000"/>
+              </w:rPr>
+              <w:t xml:space="preserve"> </w:t>
+            </w:r>
+            <w:proofErr w:type="spellStart"/>
+            <w:r>
+              <w:rPr>
+                <w:rFonts w:ascii="Times New Roman" w:eastAsia="Times New Roman" w:hAnsi="Times New Roman" w:cs="Times New Roman"/>
+                <w:color w:val="000000"/>
+              </w:rPr>
+              <w:t>Đại</w:t>
+            </w:r>
+            <w:proofErr w:type="spellEnd"/>
+          </w:p>
+          <w:p>
+            <w:pPr>
+              <w:spacing w:after="0" w:line="240" w:lineRule="auto"/>
+              <w:rPr>
+                <w:rFonts w:ascii="Times New Roman" w:eastAsia="Times New Roman" w:hAnsi="Times New Roman" w:cs="Times New Roman"/>
+                <w:sz w:val="24"/>
+                <w:szCs w:val="24"/>
+              </w:rPr>
+            </w:pPr>
+            <w:r>
+              <w:rPr>
+                <w:rFonts w:ascii="Times New Roman" w:eastAsia="Times New Roman" w:hAnsi="Times New Roman" w:cs="Times New Roman"/>
+                <w:color w:val="000000"/>
+              </w:rPr>
+              <w:t xml:space="preserve">3. </w:t>
+            </w:r>
+            <w:proofErr w:type="spellStart"/>
+            <w:r>
+              <w:rPr>
+                <w:rFonts w:ascii="Times New Roman" w:eastAsia="Times New Roman" w:hAnsi="Times New Roman" w:cs="Times New Roman"/>
+                <w:color w:val="000000"/>
+              </w:rPr>
+              <w:t>Phạm</w:t>
+            </w:r>
+            <w:proofErr w:type="spellEnd"/>
+            <w:r>
+              <w:rPr>
+                <w:rFonts w:ascii="Times New Roman" w:eastAsia="Times New Roman" w:hAnsi="Times New Roman" w:cs="Times New Roman"/>
+                <w:color w:val="000000"/>
+              </w:rPr>
+              <w:t xml:space="preserve"> </w:t>
+            </w:r>
+            <w:proofErr w:type="spellStart"/>
+            <w:r>
+              <w:rPr>
+                <w:rFonts w:ascii="Times New Roman" w:eastAsia="Times New Roman" w:hAnsi="Times New Roman" w:cs="Times New Roman"/>
+                <w:color w:val="000000"/>
+              </w:rPr>
+              <w:t>Việt</w:t>
+            </w:r>
+            <w:proofErr w:type="spellEnd"/>
+            <w:r>
+              <w:rPr>
+                <w:rFonts w:ascii="Times New Roman" w:eastAsia="Times New Roman" w:hAnsi="Times New Roman" w:cs="Times New Roman"/>
+                <w:color w:val="000000"/>
+              </w:rPr>
+              <w:t xml:space="preserve"> </w:t>
+            </w:r>
+            <w:proofErr w:type="spellStart"/>
+            <w:r>
+              <w:rPr>
+                <w:rFonts w:ascii="Times New Roman" w:eastAsia="Times New Roman" w:hAnsi="Times New Roman" w:cs="Times New Roman"/>
+                <w:color w:val="000000"/>
+              </w:rPr>
+              <w:t>Đức</w:t>
+            </w:r>
+            <w:proofErr w:type="spellEnd"/>
+          </w:p>
+          <w:p>
+            <w:pPr>
+              <w:spacing w:after="0" w:line="240" w:lineRule="auto"/>
+              <w:rPr>
+                <w:rFonts w:ascii="Times New Roman" w:eastAsia="Times New Roman" w:hAnsi="Times New Roman" w:cs="Times New Roman"/>
+                <w:sz w:val="24"/>
+                <w:szCs w:val="24"/>
+              </w:rPr>
+            </w:pPr>
+            <w:r>
+              <w:rPr>
+                <w:rFonts w:ascii="Times New Roman" w:eastAsia="Times New Roman" w:hAnsi="Times New Roman" w:cs="Times New Roman"/>
+                <w:color w:val="000000"/>
+              </w:rPr>
+              <w:t xml:space="preserve">4. </w:t>
+            </w:r>
+            <w:proofErr w:type="spellStart"/>
+            <w:r>
+              <w:rPr>
+                <w:rFonts w:ascii="Times New Roman" w:eastAsia="Times New Roman" w:hAnsi="Times New Roman" w:cs="Times New Roman"/>
+                <w:color w:val="000000"/>
+              </w:rPr>
+              <w:t>Trần</w:t>
+            </w:r>
+            <w:proofErr w:type="spellEnd"/>
+            <w:r>
+              <w:rPr>
+                <w:rFonts w:ascii="Times New Roman" w:eastAsia="Times New Roman" w:hAnsi="Times New Roman" w:cs="Times New Roman"/>
+                <w:color w:val="000000"/>
+              </w:rPr>
+              <w:t xml:space="preserve"> </w:t>
+            </w:r>
+            <w:proofErr w:type="spellStart"/>
+            <w:r>
+              <w:rPr>
+                <w:rFonts w:ascii="Times New Roman" w:eastAsia="Times New Roman" w:hAnsi="Times New Roman" w:cs="Times New Roman"/>
+                <w:color w:val="000000"/>
+              </w:rPr>
+              <w:t>Văn</w:t>
+            </w:r>
+            <w:proofErr w:type="spellEnd"/>
+            <w:r>
+              <w:rPr>
+                <w:rFonts w:ascii="Times New Roman" w:eastAsia="Times New Roman" w:hAnsi="Times New Roman" w:cs="Times New Roman"/>
+                <w:color w:val="000000"/>
+              </w:rPr>
+              <w:t xml:space="preserve"> </w:t>
+            </w:r>
+            <w:proofErr w:type="spellStart"/>
+            <w:r>
+              <w:rPr>
+                <w:rFonts w:ascii="Times New Roman" w:eastAsia="Times New Roman" w:hAnsi="Times New Roman" w:cs="Times New Roman"/>
+                <w:color w:val="000000"/>
+              </w:rPr>
+              <w:t>Duy</w:t>
+            </w:r>
+            <w:proofErr w:type="spellEnd"/>
+          </w:p>
+          <w:p>
+            <w:pPr>
+              <w:spacing w:after="0" w:line="240" w:lineRule="auto"/>
+              <w:rPr>
+                <w:rFonts w:ascii="Times New Roman" w:eastAsia="Times New Roman" w:hAnsi="Times New Roman" w:cs="Times New Roman"/>
+                <w:sz w:val="24"/>
+                <w:szCs w:val="24"/>
+              </w:rPr>
+            </w:pPr>
+            <w:r>
+              <w:rPr>
+                <w:rFonts w:ascii="Times New Roman" w:eastAsia="Times New Roman" w:hAnsi="Times New Roman" w:cs="Times New Roman"/>
+                <w:color w:val="000000"/>
+              </w:rPr>
+              <w:t xml:space="preserve">5. Chu </w:t>
+            </w:r>
+            <w:proofErr w:type="spellStart"/>
+            <w:r>
+              <w:rPr>
+                <w:rFonts w:ascii="Times New Roman" w:eastAsia="Times New Roman" w:hAnsi="Times New Roman" w:cs="Times New Roman"/>
+                <w:color w:val="000000"/>
+              </w:rPr>
+              <w:t>Quốc</w:t>
+            </w:r>
+            <w:proofErr w:type="spellEnd"/>
+            <w:r>
+              <w:rPr>
+                <w:rFonts w:ascii="Times New Roman" w:eastAsia="Times New Roman" w:hAnsi="Times New Roman" w:cs="Times New Roman"/>
+                <w:color w:val="000000"/>
+              </w:rPr>
+              <w:t xml:space="preserve"> </w:t>
+            </w:r>
+            <w:proofErr w:type="spellStart"/>
+            <w:r>
+              <w:rPr>
+                <w:rFonts w:ascii="Times New Roman" w:eastAsia="Times New Roman" w:hAnsi="Times New Roman" w:cs="Times New Roman"/>
+                <w:color w:val="000000"/>
+              </w:rPr>
+              <w:t>Khánh</w:t>
+            </w:r>
+            <w:proofErr w:type="spellEnd"/>
+          </w:p>
+          <w:p>
+            <w:pPr>
+              <w:spacing w:after="0" w:line="240" w:lineRule="auto"/>
+              <w:rPr>
+                <w:rFonts w:ascii="Times New Roman" w:eastAsia="Times New Roman" w:hAnsi="Times New Roman" w:cs="Times New Roman"/>
+                <w:sz w:val="24"/>
+                <w:szCs w:val="24"/>
+              </w:rPr>
+            </w:pPr>
+          </w:p>
+        </w:tc>
+      </w:tr>
+      <w:tr>
+        <w:tc>
+          <w:tcPr>
+            <w:tcW w:w="0" w:type="auto"/>
+            <w:tcBorders>
+              <w:top w:val="single" w:sz="4" w:space="0" w:color="000000"/>
+              <w:left w:val="single" w:sz="4" w:space="0" w:color="000000"/>
+              <w:bottom w:val="single" w:sz="4" w:space="0" w:color="000000"/>
+              <w:right w:val="single" w:sz="4" w:space="0" w:color="000000"/>
+            </w:tcBorders>
+            <w:tcMar>
+              <w:top w:w="0" w:type="dxa"/>
+              <w:left w:w="28" w:type="dxa"/>
+              <w:bottom w:w="0" w:type="dxa"/>
+              <w:right w:w="28" w:type="dxa"/>
+            </w:tcMar>
+            <w:vAlign w:val="center"/>
+            <w:hideMark/>
+          </w:tcPr>
+          <w:p>
+            <w:pPr>
+              <w:spacing w:after="0" w:line="240" w:lineRule="auto"/>
+              <w:jc w:val="center"/>
+              <w:rPr>
+                <w:rFonts w:ascii="Times New Roman" w:eastAsia="Times New Roman" w:hAnsi="Times New Roman" w:cs="Times New Roman"/>
+                <w:sz w:val="24"/>
+                <w:szCs w:val="24"/>
+              </w:rPr>
+            </w:pPr>
+            <w:r>
+              <w:rPr>
+                <w:rFonts w:ascii="Times New Roman" w:eastAsia="Times New Roman" w:hAnsi="Times New Roman" w:cs="Times New Roman"/>
+                <w:b/>
+                <w:bCs/>
+                <w:color w:val="000000"/>
+              </w:rPr>
+              <w:t>#</w:t>
+            </w:r>
+          </w:p>
+        </w:tc>
+        <w:tc>
+          <w:tcPr>
+            <w:tcW w:w="0" w:type="auto"/>
+            <w:tcBorders>
+              <w:top w:val="single" w:sz="4" w:space="0" w:color="000000"/>
+              <w:left w:val="single" w:sz="4" w:space="0" w:color="000000"/>
+              <w:bottom w:val="single" w:sz="4" w:space="0" w:color="000000"/>
+              <w:right w:val="single" w:sz="4" w:space="0" w:color="000000"/>
+            </w:tcBorders>
+            <w:tcMar>
+              <w:top w:w="0" w:type="dxa"/>
+              <w:left w:w="28" w:type="dxa"/>
+              <w:bottom w:w="0" w:type="dxa"/>
+              <w:right w:w="28" w:type="dxa"/>
+            </w:tcMar>
+            <w:vAlign w:val="center"/>
+            <w:hideMark/>
+          </w:tcPr>
+          <w:p>
+            <w:pPr>
+              <w:spacing w:after="0" w:line="240" w:lineRule="auto"/>
+              <w:jc w:val="center"/>
+              <w:rPr>
+                <w:rFonts w:ascii="Times New Roman" w:eastAsia="Times New Roman" w:hAnsi="Times New Roman" w:cs="Times New Roman"/>
+                <w:sz w:val="24"/>
+                <w:szCs w:val="24"/>
+              </w:rPr>
+            </w:pPr>
+            <w:proofErr w:type="spellStart"/>
+            <w:r>
+              <w:rPr>
+                <w:rFonts w:ascii="Times New Roman" w:eastAsia="Times New Roman" w:hAnsi="Times New Roman" w:cs="Times New Roman"/>
+                <w:color w:val="000000"/>
+              </w:rPr>
+              <w:t>Công</w:t>
+            </w:r>
+            <w:proofErr w:type="spellEnd"/>
+            <w:r>
+              <w:rPr>
+                <w:rFonts w:ascii="Times New Roman" w:eastAsia="Times New Roman" w:hAnsi="Times New Roman" w:cs="Times New Roman"/>
+                <w:color w:val="000000"/>
+              </w:rPr>
+              <w:t xml:space="preserve"> </w:t>
+            </w:r>
+            <w:proofErr w:type="spellStart"/>
+            <w:r>
+              <w:rPr>
+                <w:rFonts w:ascii="Times New Roman" w:eastAsia="Times New Roman" w:hAnsi="Times New Roman" w:cs="Times New Roman"/>
+                <w:color w:val="000000"/>
+              </w:rPr>
+              <w:t>việc</w:t>
+            </w:r>
+            <w:proofErr w:type="spellEnd"/>
+            <w:r>
+              <w:rPr>
+                <w:rFonts w:ascii="Times New Roman" w:eastAsia="Times New Roman" w:hAnsi="Times New Roman" w:cs="Times New Roman"/>
+                <w:color w:val="000000"/>
+              </w:rPr>
+              <w:t xml:space="preserve"> – Task</w:t>
+            </w:r>
+          </w:p>
+        </w:tc>
+        <w:tc>
+          <w:tcPr>
+            <w:tcW w:w="0" w:type="auto"/>
+            <w:tcBorders>
+              <w:top w:val="single" w:sz="4" w:space="0" w:color="000000"/>
+              <w:left w:val="single" w:sz="4" w:space="0" w:color="000000"/>
+              <w:bottom w:val="single" w:sz="4" w:space="0" w:color="000000"/>
+              <w:right w:val="single" w:sz="4" w:space="0" w:color="000000"/>
+            </w:tcBorders>
+            <w:tcMar>
+              <w:top w:w="0" w:type="dxa"/>
+              <w:left w:w="28" w:type="dxa"/>
+              <w:bottom w:w="0" w:type="dxa"/>
+              <w:right w:w="28" w:type="dxa"/>
+            </w:tcMar>
+            <w:vAlign w:val="center"/>
+            <w:hideMark/>
+          </w:tcPr>
+          <w:p>
+            <w:pPr>
+              <w:spacing w:after="0" w:line="240" w:lineRule="auto"/>
+              <w:jc w:val="center"/>
+              <w:rPr>
+                <w:rFonts w:ascii="Times New Roman" w:eastAsia="Times New Roman" w:hAnsi="Times New Roman" w:cs="Times New Roman"/>
+                <w:sz w:val="24"/>
+                <w:szCs w:val="24"/>
+              </w:rPr>
+            </w:pPr>
+            <w:proofErr w:type="spellStart"/>
+            <w:r>
+              <w:rPr>
+                <w:rFonts w:ascii="Times New Roman" w:eastAsia="Times New Roman" w:hAnsi="Times New Roman" w:cs="Times New Roman"/>
+                <w:color w:val="000000"/>
+              </w:rPr>
+              <w:t>Ngày</w:t>
+            </w:r>
+            <w:proofErr w:type="spellEnd"/>
+            <w:r>
+              <w:rPr>
+                <w:rFonts w:ascii="Times New Roman" w:eastAsia="Times New Roman" w:hAnsi="Times New Roman" w:cs="Times New Roman"/>
+                <w:color w:val="000000"/>
+              </w:rPr>
+              <w:t xml:space="preserve"> </w:t>
+            </w:r>
+            <w:proofErr w:type="spellStart"/>
+            <w:r>
+              <w:rPr>
+                <w:rFonts w:ascii="Times New Roman" w:eastAsia="Times New Roman" w:hAnsi="Times New Roman" w:cs="Times New Roman"/>
+                <w:color w:val="000000"/>
+              </w:rPr>
+              <w:t>bắt</w:t>
+            </w:r>
+            <w:proofErr w:type="spellEnd"/>
+            <w:r>
+              <w:rPr>
+                <w:rFonts w:ascii="Times New Roman" w:eastAsia="Times New Roman" w:hAnsi="Times New Roman" w:cs="Times New Roman"/>
+                <w:color w:val="000000"/>
+              </w:rPr>
+              <w:t xml:space="preserve"> </w:t>
+            </w:r>
+            <w:proofErr w:type="spellStart"/>
+            <w:r>
+              <w:rPr>
+                <w:rFonts w:ascii="Times New Roman" w:eastAsia="Times New Roman" w:hAnsi="Times New Roman" w:cs="Times New Roman"/>
+                <w:color w:val="000000"/>
+              </w:rPr>
+              <w:t>đầu</w:t>
+            </w:r>
+            <w:proofErr w:type="spellEnd"/>
+            <w:r>
+              <w:rPr>
+                <w:rFonts w:ascii="Times New Roman" w:eastAsia="Times New Roman" w:hAnsi="Times New Roman" w:cs="Times New Roman"/>
+                <w:color w:val="000000"/>
+              </w:rPr>
+              <w:t xml:space="preserve"> </w:t>
+            </w:r>
+            <w:proofErr w:type="spellStart"/>
+            <w:r>
+              <w:rPr>
+                <w:rFonts w:ascii="Times New Roman" w:eastAsia="Times New Roman" w:hAnsi="Times New Roman" w:cs="Times New Roman"/>
+                <w:color w:val="000000"/>
+              </w:rPr>
+              <w:t>dự</w:t>
+            </w:r>
+            <w:proofErr w:type="spellEnd"/>
+            <w:r>
+              <w:rPr>
+                <w:rFonts w:ascii="Times New Roman" w:eastAsia="Times New Roman" w:hAnsi="Times New Roman" w:cs="Times New Roman"/>
+                <w:color w:val="000000"/>
+              </w:rPr>
+              <w:t xml:space="preserve"> </w:t>
+            </w:r>
+            <w:proofErr w:type="spellStart"/>
+            <w:r>
+              <w:rPr>
+                <w:rFonts w:ascii="Times New Roman" w:eastAsia="Times New Roman" w:hAnsi="Times New Roman" w:cs="Times New Roman"/>
+                <w:color w:val="000000"/>
+              </w:rPr>
+              <w:t>kiến</w:t>
+            </w:r>
+            <w:proofErr w:type="spellEnd"/>
+            <w:r>
+              <w:rPr>
+                <w:rFonts w:ascii="Times New Roman" w:eastAsia="Times New Roman" w:hAnsi="Times New Roman" w:cs="Times New Roman"/>
+                <w:color w:val="000000"/>
+              </w:rPr>
+              <w:t xml:space="preserve"> – Start date</w:t>
+            </w:r>
+          </w:p>
+        </w:tc>
+        <w:tc>
+          <w:tcPr>
+            <w:tcW w:w="0" w:type="auto"/>
+            <w:tcBorders>
+              <w:top w:val="single" w:sz="4" w:space="0" w:color="000000"/>
+              <w:left w:val="single" w:sz="4" w:space="0" w:color="000000"/>
+              <w:bottom w:val="single" w:sz="4" w:space="0" w:color="000000"/>
+              <w:right w:val="single" w:sz="4" w:space="0" w:color="000000"/>
+            </w:tcBorders>
+            <w:tcMar>
+              <w:top w:w="0" w:type="dxa"/>
+              <w:left w:w="28" w:type="dxa"/>
+              <w:bottom w:w="0" w:type="dxa"/>
+              <w:right w:w="28" w:type="dxa"/>
+            </w:tcMar>
+            <w:vAlign w:val="center"/>
+            <w:hideMark/>
+          </w:tcPr>
+          <w:p>
+            <w:pPr>
+              <w:spacing w:after="0" w:line="240" w:lineRule="auto"/>
+              <w:jc w:val="center"/>
+              <w:rPr>
+                <w:rFonts w:ascii="Times New Roman" w:eastAsia="Times New Roman" w:hAnsi="Times New Roman" w:cs="Times New Roman"/>
+                <w:sz w:val="24"/>
+                <w:szCs w:val="24"/>
+              </w:rPr>
+            </w:pPr>
+            <w:proofErr w:type="spellStart"/>
+            <w:r>
+              <w:rPr>
+                <w:rFonts w:ascii="Times New Roman" w:eastAsia="Times New Roman" w:hAnsi="Times New Roman" w:cs="Times New Roman"/>
+                <w:color w:val="000000"/>
+              </w:rPr>
+              <w:t>Ngày</w:t>
+            </w:r>
+            <w:proofErr w:type="spellEnd"/>
+            <w:r>
+              <w:rPr>
+                <w:rFonts w:ascii="Times New Roman" w:eastAsia="Times New Roman" w:hAnsi="Times New Roman" w:cs="Times New Roman"/>
+                <w:color w:val="000000"/>
+              </w:rPr>
+              <w:t xml:space="preserve"> </w:t>
+            </w:r>
+            <w:proofErr w:type="spellStart"/>
+            <w:r>
+              <w:rPr>
+                <w:rFonts w:ascii="Times New Roman" w:eastAsia="Times New Roman" w:hAnsi="Times New Roman" w:cs="Times New Roman"/>
+                <w:color w:val="000000"/>
+              </w:rPr>
+              <w:t>bắt</w:t>
+            </w:r>
+            <w:proofErr w:type="spellEnd"/>
+            <w:r>
+              <w:rPr>
+                <w:rFonts w:ascii="Times New Roman" w:eastAsia="Times New Roman" w:hAnsi="Times New Roman" w:cs="Times New Roman"/>
+                <w:color w:val="000000"/>
+              </w:rPr>
+              <w:t xml:space="preserve"> </w:t>
+            </w:r>
+            <w:proofErr w:type="spellStart"/>
+            <w:r>
+              <w:rPr>
+                <w:rFonts w:ascii="Times New Roman" w:eastAsia="Times New Roman" w:hAnsi="Times New Roman" w:cs="Times New Roman"/>
+                <w:color w:val="000000"/>
+              </w:rPr>
+              <w:t>đầu</w:t>
+            </w:r>
+            <w:proofErr w:type="spellEnd"/>
+            <w:r>
+              <w:rPr>
+                <w:rFonts w:ascii="Times New Roman" w:eastAsia="Times New Roman" w:hAnsi="Times New Roman" w:cs="Times New Roman"/>
+                <w:color w:val="000000"/>
+              </w:rPr>
+              <w:t xml:space="preserve"> </w:t>
+            </w:r>
+            <w:proofErr w:type="spellStart"/>
+            <w:r>
+              <w:rPr>
+                <w:rFonts w:ascii="Times New Roman" w:eastAsia="Times New Roman" w:hAnsi="Times New Roman" w:cs="Times New Roman"/>
+                <w:color w:val="000000"/>
+              </w:rPr>
+              <w:t>thực</w:t>
+            </w:r>
+            <w:proofErr w:type="spellEnd"/>
+            <w:r>
+              <w:rPr>
+                <w:rFonts w:ascii="Times New Roman" w:eastAsia="Times New Roman" w:hAnsi="Times New Roman" w:cs="Times New Roman"/>
+                <w:color w:val="000000"/>
+              </w:rPr>
+              <w:t xml:space="preserve"> </w:t>
+            </w:r>
+            <w:proofErr w:type="spellStart"/>
+            <w:r>
+              <w:rPr>
+                <w:rFonts w:ascii="Times New Roman" w:eastAsia="Times New Roman" w:hAnsi="Times New Roman" w:cs="Times New Roman"/>
+                <w:color w:val="000000"/>
+              </w:rPr>
+              <w:t>tế</w:t>
+            </w:r>
+            <w:proofErr w:type="spellEnd"/>
+            <w:r>
+              <w:rPr>
+                <w:rFonts w:ascii="Times New Roman" w:eastAsia="Times New Roman" w:hAnsi="Times New Roman" w:cs="Times New Roman"/>
+                <w:color w:val="000000"/>
+              </w:rPr>
+              <w:t xml:space="preserve"> - Actual start date</w:t>
+            </w:r>
+          </w:p>
+        </w:tc>
+        <w:tc>
+          <w:tcPr>
+            <w:tcW w:w="0" w:type="auto"/>
+            <w:tcBorders>
+              <w:top w:val="single" w:sz="4" w:space="0" w:color="000000"/>
+              <w:left w:val="single" w:sz="4" w:space="0" w:color="000000"/>
+              <w:bottom w:val="single" w:sz="4" w:space="0" w:color="000000"/>
+              <w:right w:val="single" w:sz="4" w:space="0" w:color="000000"/>
+            </w:tcBorders>
+            <w:tcMar>
+              <w:top w:w="0" w:type="dxa"/>
+              <w:left w:w="28" w:type="dxa"/>
+              <w:bottom w:w="0" w:type="dxa"/>
+              <w:right w:w="28" w:type="dxa"/>
+            </w:tcMar>
+            <w:vAlign w:val="center"/>
+            <w:hideMark/>
+          </w:tcPr>
+          <w:p>
+            <w:pPr>
+              <w:spacing w:after="0" w:line="240" w:lineRule="auto"/>
+              <w:jc w:val="center"/>
+              <w:rPr>
+                <w:rFonts w:ascii="Times New Roman" w:eastAsia="Times New Roman" w:hAnsi="Times New Roman" w:cs="Times New Roman"/>
+                <w:sz w:val="24"/>
+                <w:szCs w:val="24"/>
+              </w:rPr>
+            </w:pPr>
+            <w:proofErr w:type="spellStart"/>
+            <w:r>
+              <w:rPr>
+                <w:rFonts w:ascii="Times New Roman" w:eastAsia="Times New Roman" w:hAnsi="Times New Roman" w:cs="Times New Roman"/>
+                <w:color w:val="000000"/>
+              </w:rPr>
+              <w:t>Ngày</w:t>
+            </w:r>
+            <w:proofErr w:type="spellEnd"/>
+            <w:r>
+              <w:rPr>
+                <w:rFonts w:ascii="Times New Roman" w:eastAsia="Times New Roman" w:hAnsi="Times New Roman" w:cs="Times New Roman"/>
+                <w:color w:val="000000"/>
+              </w:rPr>
+              <w:t xml:space="preserve"> </w:t>
+            </w:r>
+            <w:proofErr w:type="spellStart"/>
+            <w:r>
+              <w:rPr>
+                <w:rFonts w:ascii="Times New Roman" w:eastAsia="Times New Roman" w:hAnsi="Times New Roman" w:cs="Times New Roman"/>
+                <w:color w:val="000000"/>
+              </w:rPr>
+              <w:t>kết</w:t>
+            </w:r>
+            <w:proofErr w:type="spellEnd"/>
+            <w:r>
+              <w:rPr>
+                <w:rFonts w:ascii="Times New Roman" w:eastAsia="Times New Roman" w:hAnsi="Times New Roman" w:cs="Times New Roman"/>
+                <w:color w:val="000000"/>
+              </w:rPr>
+              <w:t xml:space="preserve"> </w:t>
+            </w:r>
+            <w:proofErr w:type="spellStart"/>
+            <w:r>
+              <w:rPr>
+                <w:rFonts w:ascii="Times New Roman" w:eastAsia="Times New Roman" w:hAnsi="Times New Roman" w:cs="Times New Roman"/>
+                <w:color w:val="000000"/>
+              </w:rPr>
+              <w:t>thúc</w:t>
+            </w:r>
+            <w:proofErr w:type="spellEnd"/>
+            <w:r>
+              <w:rPr>
+                <w:rFonts w:ascii="Times New Roman" w:eastAsia="Times New Roman" w:hAnsi="Times New Roman" w:cs="Times New Roman"/>
+                <w:color w:val="000000"/>
+              </w:rPr>
+              <w:t xml:space="preserve"> </w:t>
+            </w:r>
+            <w:proofErr w:type="spellStart"/>
+            <w:r>
+              <w:rPr>
+                <w:rFonts w:ascii="Times New Roman" w:eastAsia="Times New Roman" w:hAnsi="Times New Roman" w:cs="Times New Roman"/>
+                <w:color w:val="000000"/>
+              </w:rPr>
+              <w:t>dự</w:t>
+            </w:r>
+            <w:proofErr w:type="spellEnd"/>
+            <w:r>
+              <w:rPr>
+                <w:rFonts w:ascii="Times New Roman" w:eastAsia="Times New Roman" w:hAnsi="Times New Roman" w:cs="Times New Roman"/>
+                <w:color w:val="000000"/>
+              </w:rPr>
+              <w:t xml:space="preserve"> </w:t>
+            </w:r>
+            <w:proofErr w:type="spellStart"/>
+            <w:r>
+              <w:rPr>
+                <w:rFonts w:ascii="Times New Roman" w:eastAsia="Times New Roman" w:hAnsi="Times New Roman" w:cs="Times New Roman"/>
+                <w:color w:val="000000"/>
+              </w:rPr>
+              <w:t>kiến</w:t>
+            </w:r>
+            <w:proofErr w:type="spellEnd"/>
+            <w:r>
+              <w:rPr>
+                <w:rFonts w:ascii="Times New Roman" w:eastAsia="Times New Roman" w:hAnsi="Times New Roman" w:cs="Times New Roman"/>
+                <w:color w:val="000000"/>
+              </w:rPr>
+              <w:t xml:space="preserve"> – Target date</w:t>
+            </w:r>
+          </w:p>
+        </w:tc>
+        <w:tc>
+          <w:tcPr>
+            <w:tcW w:w="0" w:type="auto"/>
+            <w:tcBorders>
+              <w:top w:val="single" w:sz="4" w:space="0" w:color="000000"/>
+              <w:left w:val="single" w:sz="4" w:space="0" w:color="000000"/>
+              <w:bottom w:val="single" w:sz="4" w:space="0" w:color="000000"/>
+              <w:right w:val="single" w:sz="4" w:space="0" w:color="000000"/>
+            </w:tcBorders>
+            <w:tcMar>
+              <w:top w:w="0" w:type="dxa"/>
+              <w:left w:w="28" w:type="dxa"/>
+              <w:bottom w:w="0" w:type="dxa"/>
+              <w:right w:w="28" w:type="dxa"/>
+            </w:tcMar>
+            <w:vAlign w:val="center"/>
+            <w:hideMark/>
+          </w:tcPr>
+          <w:p>
+            <w:pPr>
+              <w:spacing w:after="0" w:line="240" w:lineRule="auto"/>
+              <w:jc w:val="center"/>
+              <w:rPr>
+                <w:rFonts w:ascii="Times New Roman" w:eastAsia="Times New Roman" w:hAnsi="Times New Roman" w:cs="Times New Roman"/>
+                <w:sz w:val="24"/>
+                <w:szCs w:val="24"/>
+              </w:rPr>
+            </w:pPr>
+            <w:proofErr w:type="spellStart"/>
+            <w:r>
+              <w:rPr>
+                <w:rFonts w:ascii="Times New Roman" w:eastAsia="Times New Roman" w:hAnsi="Times New Roman" w:cs="Times New Roman"/>
+                <w:color w:val="000000"/>
+              </w:rPr>
+              <w:t>Ngày</w:t>
+            </w:r>
+            <w:proofErr w:type="spellEnd"/>
+            <w:r>
+              <w:rPr>
+                <w:rFonts w:ascii="Times New Roman" w:eastAsia="Times New Roman" w:hAnsi="Times New Roman" w:cs="Times New Roman"/>
+                <w:color w:val="000000"/>
+              </w:rPr>
+              <w:t xml:space="preserve"> </w:t>
+            </w:r>
+            <w:proofErr w:type="spellStart"/>
+            <w:r>
+              <w:rPr>
+                <w:rFonts w:ascii="Times New Roman" w:eastAsia="Times New Roman" w:hAnsi="Times New Roman" w:cs="Times New Roman"/>
+                <w:color w:val="000000"/>
+              </w:rPr>
+              <w:t>kết</w:t>
+            </w:r>
+            <w:proofErr w:type="spellEnd"/>
+            <w:r>
+              <w:rPr>
+                <w:rFonts w:ascii="Times New Roman" w:eastAsia="Times New Roman" w:hAnsi="Times New Roman" w:cs="Times New Roman"/>
+                <w:color w:val="000000"/>
+              </w:rPr>
+              <w:t xml:space="preserve"> </w:t>
+            </w:r>
+            <w:proofErr w:type="spellStart"/>
+            <w:r>
+              <w:rPr>
+                <w:rFonts w:ascii="Times New Roman" w:eastAsia="Times New Roman" w:hAnsi="Times New Roman" w:cs="Times New Roman"/>
+                <w:color w:val="000000"/>
+              </w:rPr>
+              <w:t>thúc</w:t>
+            </w:r>
+            <w:proofErr w:type="spellEnd"/>
+            <w:r>
+              <w:rPr>
+                <w:rFonts w:ascii="Times New Roman" w:eastAsia="Times New Roman" w:hAnsi="Times New Roman" w:cs="Times New Roman"/>
+                <w:color w:val="000000"/>
+              </w:rPr>
+              <w:t xml:space="preserve"> </w:t>
+            </w:r>
+            <w:proofErr w:type="spellStart"/>
+            <w:r>
+              <w:rPr>
+                <w:rFonts w:ascii="Times New Roman" w:eastAsia="Times New Roman" w:hAnsi="Times New Roman" w:cs="Times New Roman"/>
+                <w:color w:val="000000"/>
+              </w:rPr>
+              <w:t>thực</w:t>
+            </w:r>
+            <w:proofErr w:type="spellEnd"/>
+            <w:r>
+              <w:rPr>
+                <w:rFonts w:ascii="Times New Roman" w:eastAsia="Times New Roman" w:hAnsi="Times New Roman" w:cs="Times New Roman"/>
+                <w:color w:val="000000"/>
+              </w:rPr>
+              <w:t xml:space="preserve"> </w:t>
+            </w:r>
+            <w:proofErr w:type="spellStart"/>
+            <w:r>
+              <w:rPr>
+                <w:rFonts w:ascii="Times New Roman" w:eastAsia="Times New Roman" w:hAnsi="Times New Roman" w:cs="Times New Roman"/>
+                <w:color w:val="000000"/>
+              </w:rPr>
+              <w:t>tế</w:t>
+            </w:r>
+            <w:proofErr w:type="spellEnd"/>
+            <w:r>
+              <w:rPr>
+                <w:rFonts w:ascii="Times New Roman" w:eastAsia="Times New Roman" w:hAnsi="Times New Roman" w:cs="Times New Roman"/>
+                <w:color w:val="000000"/>
+              </w:rPr>
+              <w:t xml:space="preserve"> - Actual end date</w:t>
+            </w:r>
+          </w:p>
+        </w:tc>
+        <w:tc>
+          <w:tcPr>
+            <w:tcW w:w="0" w:type="auto"/>
+            <w:tcBorders>
+              <w:top w:val="single" w:sz="4" w:space="0" w:color="000000"/>
+              <w:left w:val="single" w:sz="4" w:space="0" w:color="000000"/>
+              <w:bottom w:val="single" w:sz="4" w:space="0" w:color="000000"/>
+              <w:right w:val="single" w:sz="4" w:space="0" w:color="000000"/>
+            </w:tcBorders>
+            <w:tcMar>
+              <w:top w:w="0" w:type="dxa"/>
+              <w:left w:w="28" w:type="dxa"/>
+              <w:bottom w:w="0" w:type="dxa"/>
+              <w:right w:w="28" w:type="dxa"/>
+            </w:tcMar>
+            <w:vAlign w:val="center"/>
+            <w:hideMark/>
+          </w:tcPr>
+          <w:p>
+            <w:pPr>
+              <w:spacing w:after="0" w:line="240" w:lineRule="auto"/>
+              <w:jc w:val="center"/>
+              <w:rPr>
+                <w:rFonts w:ascii="Times New Roman" w:eastAsia="Times New Roman" w:hAnsi="Times New Roman" w:cs="Times New Roman"/>
+                <w:sz w:val="24"/>
+                <w:szCs w:val="24"/>
+              </w:rPr>
+            </w:pPr>
+            <w:proofErr w:type="spellStart"/>
+            <w:r>
+              <w:rPr>
+                <w:rFonts w:ascii="Times New Roman" w:eastAsia="Times New Roman" w:hAnsi="Times New Roman" w:cs="Times New Roman"/>
+                <w:color w:val="000000"/>
+              </w:rPr>
+              <w:t>Trạng</w:t>
+            </w:r>
+            <w:proofErr w:type="spellEnd"/>
+            <w:r>
+              <w:rPr>
+                <w:rFonts w:ascii="Times New Roman" w:eastAsia="Times New Roman" w:hAnsi="Times New Roman" w:cs="Times New Roman"/>
+                <w:color w:val="000000"/>
+              </w:rPr>
+              <w:t xml:space="preserve"> </w:t>
+            </w:r>
+            <w:proofErr w:type="spellStart"/>
+            <w:r>
+              <w:rPr>
+                <w:rFonts w:ascii="Times New Roman" w:eastAsia="Times New Roman" w:hAnsi="Times New Roman" w:cs="Times New Roman"/>
+                <w:color w:val="000000"/>
+              </w:rPr>
+              <w:t>thái</w:t>
+            </w:r>
+            <w:proofErr w:type="spellEnd"/>
+            <w:r>
+              <w:rPr>
+                <w:rFonts w:ascii="Times New Roman" w:eastAsia="Times New Roman" w:hAnsi="Times New Roman" w:cs="Times New Roman"/>
+                <w:color w:val="000000"/>
+              </w:rPr>
+              <w:t xml:space="preserve"> – Status</w:t>
+            </w:r>
+          </w:p>
+          <w:p>
+            <w:pPr>
+              <w:spacing w:after="0" w:line="240" w:lineRule="auto"/>
+              <w:jc w:val="center"/>
+              <w:rPr>
+                <w:rFonts w:ascii="Times New Roman" w:eastAsia="Times New Roman" w:hAnsi="Times New Roman" w:cs="Times New Roman"/>
+                <w:sz w:val="24"/>
+                <w:szCs w:val="24"/>
+              </w:rPr>
+            </w:pPr>
+            <w:r>
+              <w:rPr>
+                <w:rFonts w:ascii="Times New Roman" w:eastAsia="Times New Roman" w:hAnsi="Times New Roman" w:cs="Times New Roman"/>
+                <w:color w:val="000000"/>
+              </w:rPr>
+              <w:t>(On-go / Done / Late/ Pending)</w:t>
+            </w:r>
+          </w:p>
+        </w:tc>
+        <w:tc>
+          <w:tcPr>
+            <w:tcW w:w="0" w:type="auto"/>
+            <w:tcBorders>
+              <w:top w:val="single" w:sz="4" w:space="0" w:color="000000"/>
+              <w:left w:val="single" w:sz="4" w:space="0" w:color="000000"/>
+              <w:bottom w:val="single" w:sz="4" w:space="0" w:color="000000"/>
+              <w:right w:val="single" w:sz="4" w:space="0" w:color="000000"/>
+            </w:tcBorders>
+            <w:tcMar>
+              <w:top w:w="0" w:type="dxa"/>
+              <w:left w:w="28" w:type="dxa"/>
+              <w:bottom w:w="0" w:type="dxa"/>
+              <w:right w:w="28" w:type="dxa"/>
+            </w:tcMar>
+            <w:vAlign w:val="center"/>
+            <w:hideMark/>
+          </w:tcPr>
+          <w:p>
+            <w:pPr>
+              <w:spacing w:after="0" w:line="240" w:lineRule="auto"/>
+              <w:jc w:val="center"/>
+              <w:rPr>
+                <w:rFonts w:ascii="Times New Roman" w:eastAsia="Times New Roman" w:hAnsi="Times New Roman" w:cs="Times New Roman"/>
+                <w:sz w:val="24"/>
+                <w:szCs w:val="24"/>
+              </w:rPr>
+            </w:pPr>
+            <w:proofErr w:type="spellStart"/>
+            <w:r>
+              <w:rPr>
+                <w:rFonts w:ascii="Times New Roman" w:eastAsia="Times New Roman" w:hAnsi="Times New Roman" w:cs="Times New Roman"/>
+                <w:color w:val="000000"/>
+              </w:rPr>
+              <w:t>Người</w:t>
+            </w:r>
+            <w:proofErr w:type="spellEnd"/>
+            <w:r>
+              <w:rPr>
+                <w:rFonts w:ascii="Times New Roman" w:eastAsia="Times New Roman" w:hAnsi="Times New Roman" w:cs="Times New Roman"/>
+                <w:color w:val="000000"/>
+              </w:rPr>
+              <w:t xml:space="preserve"> </w:t>
+            </w:r>
+            <w:proofErr w:type="spellStart"/>
+            <w:r>
+              <w:rPr>
+                <w:rFonts w:ascii="Times New Roman" w:eastAsia="Times New Roman" w:hAnsi="Times New Roman" w:cs="Times New Roman"/>
+                <w:color w:val="000000"/>
+              </w:rPr>
+              <w:t>thực</w:t>
+            </w:r>
+            <w:proofErr w:type="spellEnd"/>
+            <w:r>
+              <w:rPr>
+                <w:rFonts w:ascii="Times New Roman" w:eastAsia="Times New Roman" w:hAnsi="Times New Roman" w:cs="Times New Roman"/>
+                <w:color w:val="000000"/>
+              </w:rPr>
+              <w:t xml:space="preserve"> </w:t>
+            </w:r>
+            <w:proofErr w:type="spellStart"/>
+            <w:r>
+              <w:rPr>
+                <w:rFonts w:ascii="Times New Roman" w:eastAsia="Times New Roman" w:hAnsi="Times New Roman" w:cs="Times New Roman"/>
+                <w:color w:val="000000"/>
+              </w:rPr>
+              <w:t>hiện</w:t>
+            </w:r>
+            <w:proofErr w:type="spellEnd"/>
+            <w:r>
+              <w:rPr>
+                <w:rFonts w:ascii="Times New Roman" w:eastAsia="Times New Roman" w:hAnsi="Times New Roman" w:cs="Times New Roman"/>
+                <w:color w:val="000000"/>
+              </w:rPr>
+              <w:t xml:space="preserve"> – Owner(s)</w:t>
+            </w:r>
+          </w:p>
+        </w:tc>
+        <w:tc>
+          <w:tcPr>
+            <w:tcW w:w="0" w:type="auto"/>
+            <w:tcBorders>
+              <w:top w:val="single" w:sz="4" w:space="0" w:color="000000"/>
+              <w:left w:val="single" w:sz="4" w:space="0" w:color="000000"/>
+              <w:bottom w:val="single" w:sz="4" w:space="0" w:color="000000"/>
+              <w:right w:val="single" w:sz="4" w:space="0" w:color="000000"/>
+            </w:tcBorders>
+            <w:tcMar>
+              <w:top w:w="0" w:type="dxa"/>
+              <w:left w:w="28" w:type="dxa"/>
+              <w:bottom w:w="0" w:type="dxa"/>
+              <w:right w:w="28" w:type="dxa"/>
+            </w:tcMar>
+            <w:vAlign w:val="center"/>
+            <w:hideMark/>
+          </w:tcPr>
+          <w:p>
+            <w:pPr>
+              <w:spacing w:after="0" w:line="240" w:lineRule="auto"/>
+              <w:jc w:val="center"/>
+              <w:rPr>
+                <w:rFonts w:ascii="Times New Roman" w:eastAsia="Times New Roman" w:hAnsi="Times New Roman" w:cs="Times New Roman"/>
+                <w:sz w:val="24"/>
+                <w:szCs w:val="24"/>
+              </w:rPr>
+            </w:pPr>
+            <w:proofErr w:type="spellStart"/>
+            <w:r>
+              <w:rPr>
+                <w:rFonts w:ascii="Times New Roman" w:eastAsia="Times New Roman" w:hAnsi="Times New Roman" w:cs="Times New Roman"/>
+                <w:color w:val="000000"/>
+              </w:rPr>
+              <w:t>Ghi</w:t>
+            </w:r>
+            <w:proofErr w:type="spellEnd"/>
+            <w:r>
+              <w:rPr>
+                <w:rFonts w:ascii="Times New Roman" w:eastAsia="Times New Roman" w:hAnsi="Times New Roman" w:cs="Times New Roman"/>
+                <w:color w:val="000000"/>
+              </w:rPr>
+              <w:t xml:space="preserve"> </w:t>
+            </w:r>
+            <w:proofErr w:type="spellStart"/>
+            <w:r>
+              <w:rPr>
+                <w:rFonts w:ascii="Times New Roman" w:eastAsia="Times New Roman" w:hAnsi="Times New Roman" w:cs="Times New Roman"/>
+                <w:color w:val="000000"/>
+              </w:rPr>
+              <w:t>chú</w:t>
+            </w:r>
+            <w:proofErr w:type="spellEnd"/>
+            <w:r>
+              <w:rPr>
+                <w:rFonts w:ascii="Times New Roman" w:eastAsia="Times New Roman" w:hAnsi="Times New Roman" w:cs="Times New Roman"/>
+                <w:color w:val="000000"/>
+              </w:rPr>
+              <w:t xml:space="preserve"> – Notes</w:t>
+            </w:r>
+          </w:p>
+        </w:tc>
+      </w:tr>
+      <w:tr>
+        <w:tc>
+          <w:tcPr>
+            <w:tcW w:w="0" w:type="auto"/>
+            <w:tcBorders>
+              <w:top w:val="single" w:sz="4" w:space="0" w:color="000000"/>
+              <w:left w:val="single" w:sz="4" w:space="0" w:color="000000"/>
+              <w:bottom w:val="single" w:sz="4" w:space="0" w:color="000000"/>
+              <w:right w:val="single" w:sz="4" w:space="0" w:color="000000"/>
+            </w:tcBorders>
+            <w:tcMar>
+              <w:top w:w="0" w:type="dxa"/>
+              <w:left w:w="28" w:type="dxa"/>
+              <w:bottom w:w="0" w:type="dxa"/>
+              <w:right w:w="28" w:type="dxa"/>
+            </w:tcMar>
+            <w:hideMark/>
+          </w:tcPr>
+          <w:p>
+            <w:pPr>
+              <w:spacing w:after="0" w:line="240" w:lineRule="auto"/>
+              <w:jc w:val="center"/>
+              <w:rPr>
+                <w:rFonts w:ascii="Times New Roman" w:eastAsia="Times New Roman" w:hAnsi="Times New Roman" w:cs="Times New Roman"/>
+                <w:sz w:val="24"/>
+                <w:szCs w:val="24"/>
+              </w:rPr>
+            </w:pPr>
+            <w:r>
+              <w:rPr>
+                <w:rFonts w:ascii="Times New Roman" w:eastAsia="Times New Roman" w:hAnsi="Times New Roman" w:cs="Times New Roman"/>
+                <w:color w:val="000000"/>
+              </w:rPr>
+              <w:t>1</w:t>
+            </w:r>
+          </w:p>
+        </w:tc>
+        <w:tc>
+          <w:tcPr>
+            <w:tcW w:w="0" w:type="auto"/>
+            <w:tcBorders>
+              <w:top w:val="single" w:sz="4" w:space="0" w:color="000000"/>
+              <w:left w:val="single" w:sz="4" w:space="0" w:color="000000"/>
+              <w:bottom w:val="single" w:sz="4" w:space="0" w:color="000000"/>
+              <w:right w:val="single" w:sz="4" w:space="0" w:color="000000"/>
+            </w:tcBorders>
+            <w:tcMar>
+              <w:top w:w="0" w:type="dxa"/>
+              <w:left w:w="28" w:type="dxa"/>
+              <w:bottom w:w="0" w:type="dxa"/>
+              <w:right w:w="28" w:type="dxa"/>
+            </w:tcMar>
+            <w:hideMark/>
+          </w:tcPr>
+          <w:p>
+            <w:pPr>
+              <w:spacing w:after="0" w:line="240" w:lineRule="auto"/>
+              <w:rPr>
+                <w:rFonts w:ascii="Times New Roman" w:eastAsia="Times New Roman" w:hAnsi="Times New Roman" w:cs="Times New Roman"/>
+                <w:sz w:val="24"/>
+                <w:szCs w:val="24"/>
+              </w:rPr>
+            </w:pPr>
+            <w:proofErr w:type="spellStart"/>
+            <w:r>
+              <w:rPr>
+                <w:rFonts w:ascii="Times New Roman" w:eastAsia="Times New Roman" w:hAnsi="Times New Roman" w:cs="Times New Roman"/>
+                <w:color w:val="000000"/>
+              </w:rPr>
+              <w:t>Họp</w:t>
+            </w:r>
+            <w:proofErr w:type="spellEnd"/>
+            <w:r>
+              <w:rPr>
+                <w:rFonts w:ascii="Times New Roman" w:eastAsia="Times New Roman" w:hAnsi="Times New Roman" w:cs="Times New Roman"/>
+                <w:color w:val="000000"/>
+              </w:rPr>
+              <w:t xml:space="preserve"> </w:t>
+            </w:r>
+            <w:proofErr w:type="spellStart"/>
+            <w:r>
+              <w:rPr>
+                <w:rFonts w:ascii="Times New Roman" w:eastAsia="Times New Roman" w:hAnsi="Times New Roman" w:cs="Times New Roman"/>
+                <w:color w:val="000000"/>
+              </w:rPr>
+              <w:t>biên</w:t>
+            </w:r>
+            <w:proofErr w:type="spellEnd"/>
+            <w:r>
+              <w:rPr>
+                <w:rFonts w:ascii="Times New Roman" w:eastAsia="Times New Roman" w:hAnsi="Times New Roman" w:cs="Times New Roman"/>
+                <w:color w:val="000000"/>
+              </w:rPr>
+              <w:t xml:space="preserve"> </w:t>
+            </w:r>
+            <w:proofErr w:type="spellStart"/>
+            <w:r>
+              <w:rPr>
+                <w:rFonts w:ascii="Times New Roman" w:eastAsia="Times New Roman" w:hAnsi="Times New Roman" w:cs="Times New Roman"/>
+                <w:color w:val="000000"/>
+              </w:rPr>
+              <w:t>bản</w:t>
+            </w:r>
+            <w:proofErr w:type="spellEnd"/>
+            <w:r>
+              <w:rPr>
+                <w:rFonts w:ascii="Times New Roman" w:eastAsia="Times New Roman" w:hAnsi="Times New Roman" w:cs="Times New Roman"/>
+                <w:color w:val="000000"/>
+              </w:rPr>
+              <w:t xml:space="preserve"> kickoff</w:t>
+            </w:r>
+          </w:p>
+        </w:tc>
+        <w:tc>
+          <w:tcPr>
+            <w:tcW w:w="0" w:type="auto"/>
+            <w:tcBorders>
+              <w:top w:val="single" w:sz="4" w:space="0" w:color="000000"/>
+              <w:left w:val="single" w:sz="4" w:space="0" w:color="000000"/>
+              <w:bottom w:val="single" w:sz="4" w:space="0" w:color="000000"/>
+              <w:right w:val="single" w:sz="4" w:space="0" w:color="000000"/>
+            </w:tcBorders>
+            <w:tcMar>
+              <w:top w:w="0" w:type="dxa"/>
+              <w:left w:w="28" w:type="dxa"/>
+              <w:bottom w:w="0" w:type="dxa"/>
+              <w:right w:w="28" w:type="dxa"/>
+            </w:tcMar>
+            <w:hideMark/>
+          </w:tcPr>
+          <w:p>
+            <w:pPr>
+              <w:spacing w:after="0" w:line="240" w:lineRule="auto"/>
+              <w:rPr>
+                <w:rFonts w:ascii="Times New Roman" w:eastAsia="Times New Roman" w:hAnsi="Times New Roman" w:cs="Times New Roman"/>
+                <w:sz w:val="24"/>
+                <w:szCs w:val="24"/>
+              </w:rPr>
+            </w:pPr>
+            <w:r>
+              <w:rPr>
+                <w:rFonts w:ascii="Times New Roman" w:eastAsia="Times New Roman" w:hAnsi="Times New Roman" w:cs="Times New Roman"/>
+                <w:color w:val="000000"/>
+              </w:rPr>
+              <w:t>14/03/2023</w:t>
+            </w:r>
+          </w:p>
+        </w:tc>
+        <w:tc>
+          <w:tcPr>
+            <w:tcW w:w="0" w:type="auto"/>
+            <w:tcBorders>
+              <w:top w:val="single" w:sz="4" w:space="0" w:color="000000"/>
+              <w:left w:val="single" w:sz="4" w:space="0" w:color="000000"/>
+              <w:bottom w:val="single" w:sz="4" w:space="0" w:color="000000"/>
+              <w:right w:val="single" w:sz="4" w:space="0" w:color="000000"/>
+            </w:tcBorders>
+            <w:tcMar>
+              <w:top w:w="0" w:type="dxa"/>
+              <w:left w:w="28" w:type="dxa"/>
+              <w:bottom w:w="0" w:type="dxa"/>
+              <w:right w:w="28" w:type="dxa"/>
+            </w:tcMar>
+            <w:hideMark/>
+          </w:tcPr>
+          <w:p>
+            <w:pPr>
+              <w:spacing w:after="0" w:line="240" w:lineRule="auto"/>
+              <w:rPr>
+                <w:rFonts w:ascii="Times New Roman" w:eastAsia="Times New Roman" w:hAnsi="Times New Roman" w:cs="Times New Roman"/>
+                <w:sz w:val="24"/>
+                <w:szCs w:val="24"/>
+              </w:rPr>
+            </w:pPr>
+            <w:r>
+              <w:rPr>
+                <w:rFonts w:ascii="Times New Roman" w:eastAsia="Times New Roman" w:hAnsi="Times New Roman" w:cs="Times New Roman"/>
+                <w:color w:val="000000"/>
+              </w:rPr>
+              <w:t>14/03/2023</w:t>
+            </w:r>
+          </w:p>
+        </w:tc>
+        <w:tc>
+          <w:tcPr>
+            <w:tcW w:w="0" w:type="auto"/>
+            <w:tcBorders>
+              <w:top w:val="single" w:sz="4" w:space="0" w:color="000000"/>
+              <w:left w:val="single" w:sz="4" w:space="0" w:color="000000"/>
+              <w:bottom w:val="single" w:sz="4" w:space="0" w:color="000000"/>
+              <w:right w:val="single" w:sz="4" w:space="0" w:color="000000"/>
+            </w:tcBorders>
+            <w:tcMar>
+              <w:top w:w="0" w:type="dxa"/>
+              <w:left w:w="28" w:type="dxa"/>
+              <w:bottom w:w="0" w:type="dxa"/>
+              <w:right w:w="28" w:type="dxa"/>
+            </w:tcMar>
+            <w:hideMark/>
+          </w:tcPr>
+          <w:p>
+            <w:pPr>
+              <w:spacing w:after="0" w:line="240" w:lineRule="auto"/>
+              <w:rPr>
+                <w:rFonts w:ascii="Times New Roman" w:eastAsia="Times New Roman" w:hAnsi="Times New Roman" w:cs="Times New Roman"/>
+                <w:sz w:val="24"/>
+                <w:szCs w:val="24"/>
+              </w:rPr>
+            </w:pPr>
+            <w:r>
+              <w:rPr>
+                <w:rFonts w:ascii="Times New Roman" w:eastAsia="Times New Roman" w:hAnsi="Times New Roman" w:cs="Times New Roman"/>
+                <w:color w:val="000000"/>
+              </w:rPr>
+              <w:t>14/03/2023</w:t>
+            </w:r>
+          </w:p>
+        </w:tc>
+        <w:tc>
+          <w:tcPr>
+            <w:tcW w:w="0" w:type="auto"/>
+            <w:tcBorders>
+              <w:top w:val="single" w:sz="4" w:space="0" w:color="000000"/>
+              <w:left w:val="single" w:sz="4" w:space="0" w:color="000000"/>
+              <w:bottom w:val="single" w:sz="4" w:space="0" w:color="000000"/>
+              <w:right w:val="single" w:sz="4" w:space="0" w:color="000000"/>
+            </w:tcBorders>
+            <w:tcMar>
+              <w:top w:w="0" w:type="dxa"/>
+              <w:left w:w="28" w:type="dxa"/>
+              <w:bottom w:w="0" w:type="dxa"/>
+              <w:right w:w="28" w:type="dxa"/>
+            </w:tcMar>
+            <w:hideMark/>
+          </w:tcPr>
+          <w:p>
+            <w:pPr>
+              <w:spacing w:after="0" w:line="240" w:lineRule="auto"/>
+              <w:rPr>
+                <w:rFonts w:ascii="Times New Roman" w:eastAsia="Times New Roman" w:hAnsi="Times New Roman" w:cs="Times New Roman"/>
+                <w:sz w:val="24"/>
+                <w:szCs w:val="24"/>
+              </w:rPr>
+            </w:pPr>
+            <w:r>
+              <w:rPr>
+                <w:rFonts w:ascii="Times New Roman" w:eastAsia="Times New Roman" w:hAnsi="Times New Roman" w:cs="Times New Roman"/>
+                <w:color w:val="000000"/>
+              </w:rPr>
+              <w:t>14/03/2023</w:t>
+            </w:r>
+          </w:p>
+        </w:tc>
+        <w:tc>
+          <w:tcPr>
+            <w:tcW w:w="0" w:type="auto"/>
+            <w:tcBorders>
+              <w:top w:val="single" w:sz="4" w:space="0" w:color="000000"/>
+              <w:left w:val="single" w:sz="4" w:space="0" w:color="000000"/>
+              <w:bottom w:val="single" w:sz="4" w:space="0" w:color="000000"/>
+              <w:right w:val="single" w:sz="4" w:space="0" w:color="000000"/>
+            </w:tcBorders>
+            <w:tcMar>
+              <w:top w:w="0" w:type="dxa"/>
+              <w:left w:w="28" w:type="dxa"/>
+              <w:bottom w:w="0" w:type="dxa"/>
+              <w:right w:w="28" w:type="dxa"/>
+            </w:tcMar>
+            <w:hideMark/>
+          </w:tcPr>
+          <w:p>
+            <w:pPr>
+              <w:spacing w:after="0" w:line="240" w:lineRule="auto"/>
+              <w:rPr>
+                <w:rFonts w:ascii="Times New Roman" w:eastAsia="Times New Roman" w:hAnsi="Times New Roman" w:cs="Times New Roman"/>
+                <w:sz w:val="24"/>
+                <w:szCs w:val="24"/>
+              </w:rPr>
+            </w:pPr>
+            <w:r>
+              <w:rPr>
+                <w:rFonts w:ascii="Times New Roman" w:eastAsia="Times New Roman" w:hAnsi="Times New Roman" w:cs="Times New Roman"/>
+                <w:color w:val="000000"/>
+              </w:rPr>
+              <w:t>Done</w:t>
+            </w:r>
+          </w:p>
+        </w:tc>
+        <w:tc>
+          <w:tcPr>
+            <w:tcW w:w="0" w:type="auto"/>
+            <w:tcBorders>
+              <w:top w:val="single" w:sz="4" w:space="0" w:color="000000"/>
+              <w:left w:val="single" w:sz="4" w:space="0" w:color="000000"/>
+              <w:bottom w:val="single" w:sz="4" w:space="0" w:color="000000"/>
+              <w:right w:val="single" w:sz="4" w:space="0" w:color="000000"/>
+            </w:tcBorders>
+            <w:tcMar>
+              <w:top w:w="0" w:type="dxa"/>
+              <w:left w:w="28" w:type="dxa"/>
+              <w:bottom w:w="0" w:type="dxa"/>
+              <w:right w:w="28" w:type="dxa"/>
+            </w:tcMar>
+            <w:hideMark/>
+          </w:tcPr>
+          <w:p>
+            <w:pPr>
+              <w:spacing w:after="0" w:line="240" w:lineRule="auto"/>
+              <w:rPr>
+                <w:rFonts w:ascii="Times New Roman" w:eastAsia="Times New Roman" w:hAnsi="Times New Roman" w:cs="Times New Roman"/>
+                <w:sz w:val="24"/>
+                <w:szCs w:val="24"/>
+              </w:rPr>
+            </w:pPr>
+            <w:proofErr w:type="spellStart"/>
+            <w:r>
+              <w:rPr>
+                <w:rFonts w:ascii="Times New Roman" w:eastAsia="Times New Roman" w:hAnsi="Times New Roman" w:cs="Times New Roman"/>
+                <w:color w:val="000000"/>
+              </w:rPr>
+              <w:t>Cả</w:t>
+            </w:r>
+            <w:proofErr w:type="spellEnd"/>
+            <w:r>
+              <w:rPr>
+                <w:rFonts w:ascii="Times New Roman" w:eastAsia="Times New Roman" w:hAnsi="Times New Roman" w:cs="Times New Roman"/>
+                <w:color w:val="000000"/>
+              </w:rPr>
+              <w:t xml:space="preserve"> </w:t>
+            </w:r>
+            <w:proofErr w:type="spellStart"/>
+            <w:r>
+              <w:rPr>
+                <w:rFonts w:ascii="Times New Roman" w:eastAsia="Times New Roman" w:hAnsi="Times New Roman" w:cs="Times New Roman"/>
+                <w:color w:val="000000"/>
+              </w:rPr>
+              <w:t>nhóm</w:t>
+            </w:r>
+            <w:proofErr w:type="spellEnd"/>
+          </w:p>
+        </w:tc>
+        <w:tc>
+          <w:tcPr>
+            <w:tcW w:w="0" w:type="auto"/>
+            <w:tcBorders>
+              <w:top w:val="single" w:sz="4" w:space="0" w:color="000000"/>
+              <w:left w:val="single" w:sz="4" w:space="0" w:color="000000"/>
+              <w:bottom w:val="single" w:sz="4" w:space="0" w:color="000000"/>
+              <w:right w:val="single" w:sz="4" w:space="0" w:color="000000"/>
+            </w:tcBorders>
+            <w:tcMar>
+              <w:top w:w="0" w:type="dxa"/>
+              <w:left w:w="28" w:type="dxa"/>
+              <w:bottom w:w="0" w:type="dxa"/>
+              <w:right w:w="28" w:type="dxa"/>
+            </w:tcMar>
+            <w:hideMark/>
+          </w:tcPr>
+          <w:p>
+            <w:pPr>
+              <w:spacing w:after="0" w:line="240" w:lineRule="auto"/>
+              <w:rPr>
+                <w:rFonts w:ascii="Times New Roman" w:eastAsia="Times New Roman" w:hAnsi="Times New Roman" w:cs="Times New Roman"/>
+                <w:sz w:val="24"/>
+                <w:szCs w:val="24"/>
+              </w:rPr>
+            </w:pPr>
+            <w:proofErr w:type="spellStart"/>
+            <w:r>
+              <w:rPr>
+                <w:rFonts w:ascii="Times New Roman" w:eastAsia="Times New Roman" w:hAnsi="Times New Roman" w:cs="Times New Roman"/>
+                <w:color w:val="000000"/>
+              </w:rPr>
+              <w:t>Đã</w:t>
+            </w:r>
+            <w:proofErr w:type="spellEnd"/>
+            <w:r>
+              <w:rPr>
+                <w:rFonts w:ascii="Times New Roman" w:eastAsia="Times New Roman" w:hAnsi="Times New Roman" w:cs="Times New Roman"/>
+                <w:color w:val="000000"/>
+              </w:rPr>
+              <w:t xml:space="preserve"> up </w:t>
+            </w:r>
+            <w:proofErr w:type="spellStart"/>
+            <w:r>
+              <w:rPr>
+                <w:rFonts w:ascii="Times New Roman" w:eastAsia="Times New Roman" w:hAnsi="Times New Roman" w:cs="Times New Roman"/>
+                <w:color w:val="000000"/>
+              </w:rPr>
+              <w:t>lên</w:t>
+            </w:r>
+            <w:proofErr w:type="spellEnd"/>
+            <w:r>
+              <w:rPr>
+                <w:rFonts w:ascii="Times New Roman" w:eastAsia="Times New Roman" w:hAnsi="Times New Roman" w:cs="Times New Roman"/>
+                <w:color w:val="000000"/>
+              </w:rPr>
+              <w:t xml:space="preserve"> </w:t>
+            </w:r>
+            <w:proofErr w:type="spellStart"/>
+            <w:r>
+              <w:rPr>
+                <w:rFonts w:ascii="Times New Roman" w:eastAsia="Times New Roman" w:hAnsi="Times New Roman" w:cs="Times New Roman"/>
+                <w:color w:val="000000"/>
+              </w:rPr>
+              <w:t>git</w:t>
+            </w:r>
+            <w:proofErr w:type="spellEnd"/>
+          </w:p>
+        </w:tc>
+      </w:tr>
+      <w:tr>
+        <w:tc>
+          <w:tcPr>
+            <w:tcW w:w="0" w:type="auto"/>
+            <w:tcBorders>
+              <w:top w:val="single" w:sz="4" w:space="0" w:color="000000"/>
+              <w:left w:val="single" w:sz="4" w:space="0" w:color="000000"/>
+              <w:bottom w:val="single" w:sz="4" w:space="0" w:color="000000"/>
+              <w:right w:val="single" w:sz="4" w:space="0" w:color="000000"/>
+            </w:tcBorders>
+            <w:tcMar>
+              <w:top w:w="0" w:type="dxa"/>
+              <w:left w:w="28" w:type="dxa"/>
+              <w:bottom w:w="0" w:type="dxa"/>
+              <w:right w:w="28" w:type="dxa"/>
+            </w:tcMar>
+            <w:hideMark/>
+          </w:tcPr>
+          <w:p>
+            <w:pPr>
+              <w:spacing w:after="0" w:line="240" w:lineRule="auto"/>
+              <w:jc w:val="center"/>
+              <w:rPr>
+                <w:rFonts w:ascii="Times New Roman" w:eastAsia="Times New Roman" w:hAnsi="Times New Roman" w:cs="Times New Roman"/>
+                <w:sz w:val="24"/>
+                <w:szCs w:val="24"/>
+              </w:rPr>
+            </w:pPr>
+            <w:r>
+              <w:rPr>
+                <w:rFonts w:ascii="Times New Roman" w:eastAsia="Times New Roman" w:hAnsi="Times New Roman" w:cs="Times New Roman"/>
+                <w:color w:val="000000"/>
+              </w:rPr>
+              <w:t>2</w:t>
+            </w:r>
+          </w:p>
+        </w:tc>
+        <w:tc>
+          <w:tcPr>
+            <w:tcW w:w="0" w:type="auto"/>
+            <w:tcBorders>
+              <w:top w:val="single" w:sz="4" w:space="0" w:color="000000"/>
+              <w:left w:val="single" w:sz="4" w:space="0" w:color="000000"/>
+              <w:bottom w:val="single" w:sz="4" w:space="0" w:color="000000"/>
+              <w:right w:val="single" w:sz="4" w:space="0" w:color="000000"/>
+            </w:tcBorders>
+            <w:tcMar>
+              <w:top w:w="0" w:type="dxa"/>
+              <w:left w:w="28" w:type="dxa"/>
+              <w:bottom w:w="0" w:type="dxa"/>
+              <w:right w:w="28" w:type="dxa"/>
+            </w:tcMar>
+            <w:hideMark/>
+          </w:tcPr>
+          <w:p>
+            <w:pPr>
+              <w:spacing w:after="0" w:line="240" w:lineRule="auto"/>
+              <w:rPr>
+                <w:rFonts w:ascii="Times New Roman" w:eastAsia="Times New Roman" w:hAnsi="Times New Roman" w:cs="Times New Roman"/>
+                <w:sz w:val="24"/>
+                <w:szCs w:val="24"/>
+              </w:rPr>
+            </w:pPr>
+            <w:proofErr w:type="spellStart"/>
+            <w:r>
+              <w:rPr>
+                <w:rFonts w:ascii="Times New Roman" w:eastAsia="Times New Roman" w:hAnsi="Times New Roman" w:cs="Times New Roman"/>
+                <w:color w:val="000000"/>
+              </w:rPr>
+              <w:t>Xác</w:t>
+            </w:r>
+            <w:proofErr w:type="spellEnd"/>
+            <w:r>
+              <w:rPr>
+                <w:rFonts w:ascii="Times New Roman" w:eastAsia="Times New Roman" w:hAnsi="Times New Roman" w:cs="Times New Roman"/>
+                <w:color w:val="000000"/>
+              </w:rPr>
+              <w:t xml:space="preserve"> </w:t>
+            </w:r>
+            <w:proofErr w:type="spellStart"/>
+            <w:r>
+              <w:rPr>
+                <w:rFonts w:ascii="Times New Roman" w:eastAsia="Times New Roman" w:hAnsi="Times New Roman" w:cs="Times New Roman"/>
+                <w:color w:val="000000"/>
+              </w:rPr>
+              <w:t>định</w:t>
+            </w:r>
+            <w:proofErr w:type="spellEnd"/>
+            <w:r>
+              <w:rPr>
+                <w:rFonts w:ascii="Times New Roman" w:eastAsia="Times New Roman" w:hAnsi="Times New Roman" w:cs="Times New Roman"/>
+                <w:color w:val="000000"/>
+              </w:rPr>
+              <w:t xml:space="preserve"> </w:t>
+            </w:r>
+            <w:proofErr w:type="spellStart"/>
+            <w:r>
+              <w:rPr>
+                <w:rFonts w:ascii="Times New Roman" w:eastAsia="Times New Roman" w:hAnsi="Times New Roman" w:cs="Times New Roman"/>
+                <w:color w:val="000000"/>
+              </w:rPr>
+              <w:t>nội</w:t>
+            </w:r>
+            <w:proofErr w:type="spellEnd"/>
+            <w:r>
+              <w:rPr>
+                <w:rFonts w:ascii="Times New Roman" w:eastAsia="Times New Roman" w:hAnsi="Times New Roman" w:cs="Times New Roman"/>
+                <w:color w:val="000000"/>
+              </w:rPr>
+              <w:t xml:space="preserve"> dung </w:t>
+            </w:r>
+            <w:proofErr w:type="spellStart"/>
+            <w:r>
+              <w:rPr>
+                <w:rFonts w:ascii="Times New Roman" w:eastAsia="Times New Roman" w:hAnsi="Times New Roman" w:cs="Times New Roman"/>
+                <w:color w:val="000000"/>
+              </w:rPr>
+              <w:t>chủ</w:t>
+            </w:r>
+            <w:proofErr w:type="spellEnd"/>
+            <w:r>
+              <w:rPr>
+                <w:rFonts w:ascii="Times New Roman" w:eastAsia="Times New Roman" w:hAnsi="Times New Roman" w:cs="Times New Roman"/>
+                <w:color w:val="000000"/>
+              </w:rPr>
+              <w:t xml:space="preserve"> </w:t>
+            </w:r>
+            <w:proofErr w:type="spellStart"/>
+            <w:r>
+              <w:rPr>
+                <w:rFonts w:ascii="Times New Roman" w:eastAsia="Times New Roman" w:hAnsi="Times New Roman" w:cs="Times New Roman"/>
+                <w:color w:val="000000"/>
+              </w:rPr>
+              <w:t>đề</w:t>
+            </w:r>
+            <w:proofErr w:type="spellEnd"/>
+          </w:p>
+        </w:tc>
+        <w:tc>
+          <w:tcPr>
+            <w:tcW w:w="0" w:type="auto"/>
+            <w:tcBorders>
+              <w:top w:val="single" w:sz="4" w:space="0" w:color="000000"/>
+              <w:left w:val="single" w:sz="4" w:space="0" w:color="000000"/>
+              <w:bottom w:val="single" w:sz="4" w:space="0" w:color="000000"/>
+              <w:right w:val="single" w:sz="4" w:space="0" w:color="000000"/>
+            </w:tcBorders>
+            <w:tcMar>
+              <w:top w:w="0" w:type="dxa"/>
+              <w:left w:w="28" w:type="dxa"/>
+              <w:bottom w:w="0" w:type="dxa"/>
+              <w:right w:w="28" w:type="dxa"/>
+            </w:tcMar>
+            <w:hideMark/>
+          </w:tcPr>
+          <w:p>
+            <w:pPr>
+              <w:spacing w:after="0" w:line="240" w:lineRule="auto"/>
+              <w:rPr>
+                <w:rFonts w:ascii="Times New Roman" w:eastAsia="Times New Roman" w:hAnsi="Times New Roman" w:cs="Times New Roman"/>
+                <w:sz w:val="24"/>
+                <w:szCs w:val="24"/>
+              </w:rPr>
+            </w:pPr>
+            <w:r>
+              <w:rPr>
+                <w:rFonts w:ascii="Times New Roman" w:eastAsia="Times New Roman" w:hAnsi="Times New Roman" w:cs="Times New Roman"/>
+                <w:color w:val="000000"/>
+              </w:rPr>
+              <w:t>14/03/2023</w:t>
+            </w:r>
+          </w:p>
+        </w:tc>
+        <w:tc>
+          <w:tcPr>
+            <w:tcW w:w="0" w:type="auto"/>
+            <w:tcBorders>
+              <w:top w:val="single" w:sz="4" w:space="0" w:color="000000"/>
+              <w:left w:val="single" w:sz="4" w:space="0" w:color="000000"/>
+              <w:bottom w:val="single" w:sz="4" w:space="0" w:color="000000"/>
+              <w:right w:val="single" w:sz="4" w:space="0" w:color="000000"/>
+            </w:tcBorders>
+            <w:tcMar>
+              <w:top w:w="0" w:type="dxa"/>
+              <w:left w:w="28" w:type="dxa"/>
+              <w:bottom w:w="0" w:type="dxa"/>
+              <w:right w:w="28" w:type="dxa"/>
+            </w:tcMar>
+            <w:hideMark/>
+          </w:tcPr>
+          <w:p>
+            <w:pPr>
+              <w:spacing w:after="0" w:line="240" w:lineRule="auto"/>
+              <w:rPr>
+                <w:rFonts w:ascii="Times New Roman" w:eastAsia="Times New Roman" w:hAnsi="Times New Roman" w:cs="Times New Roman"/>
+                <w:sz w:val="24"/>
+                <w:szCs w:val="24"/>
+              </w:rPr>
+            </w:pPr>
+            <w:r>
+              <w:rPr>
+                <w:rFonts w:ascii="Times New Roman" w:eastAsia="Times New Roman" w:hAnsi="Times New Roman" w:cs="Times New Roman"/>
+                <w:color w:val="000000"/>
+              </w:rPr>
+              <w:t>14/03/2023</w:t>
+            </w:r>
+          </w:p>
+        </w:tc>
+        <w:tc>
+          <w:tcPr>
+            <w:tcW w:w="0" w:type="auto"/>
+            <w:tcBorders>
+              <w:top w:val="single" w:sz="4" w:space="0" w:color="000000"/>
+              <w:left w:val="single" w:sz="4" w:space="0" w:color="000000"/>
+              <w:bottom w:val="single" w:sz="4" w:space="0" w:color="000000"/>
+              <w:right w:val="single" w:sz="4" w:space="0" w:color="000000"/>
+            </w:tcBorders>
+            <w:tcMar>
+              <w:top w:w="0" w:type="dxa"/>
+              <w:left w:w="28" w:type="dxa"/>
+              <w:bottom w:w="0" w:type="dxa"/>
+              <w:right w:w="28" w:type="dxa"/>
+            </w:tcMar>
+            <w:hideMark/>
+          </w:tcPr>
+          <w:p>
+            <w:pPr>
+              <w:spacing w:after="0" w:line="240" w:lineRule="auto"/>
+              <w:rPr>
+                <w:rFonts w:ascii="Times New Roman" w:eastAsia="Times New Roman" w:hAnsi="Times New Roman" w:cs="Times New Roman"/>
+                <w:sz w:val="24"/>
+                <w:szCs w:val="24"/>
+              </w:rPr>
+            </w:pPr>
+            <w:r>
+              <w:rPr>
+                <w:rFonts w:ascii="Times New Roman" w:eastAsia="Times New Roman" w:hAnsi="Times New Roman" w:cs="Times New Roman"/>
+                <w:color w:val="000000"/>
+              </w:rPr>
+              <w:t>14/03/2023</w:t>
+            </w:r>
+          </w:p>
+        </w:tc>
+        <w:tc>
+          <w:tcPr>
+            <w:tcW w:w="0" w:type="auto"/>
+            <w:tcBorders>
+              <w:top w:val="single" w:sz="4" w:space="0" w:color="000000"/>
+              <w:left w:val="single" w:sz="4" w:space="0" w:color="000000"/>
+              <w:bottom w:val="single" w:sz="4" w:space="0" w:color="000000"/>
+              <w:right w:val="single" w:sz="4" w:space="0" w:color="000000"/>
+            </w:tcBorders>
+            <w:tcMar>
+              <w:top w:w="0" w:type="dxa"/>
+              <w:left w:w="28" w:type="dxa"/>
+              <w:bottom w:w="0" w:type="dxa"/>
+              <w:right w:w="28" w:type="dxa"/>
+            </w:tcMar>
+            <w:hideMark/>
+          </w:tcPr>
+          <w:p>
+            <w:pPr>
+              <w:spacing w:after="0" w:line="240" w:lineRule="auto"/>
+              <w:rPr>
+                <w:rFonts w:ascii="Times New Roman" w:eastAsia="Times New Roman" w:hAnsi="Times New Roman" w:cs="Times New Roman"/>
+                <w:sz w:val="24"/>
+                <w:szCs w:val="24"/>
+              </w:rPr>
+            </w:pPr>
+            <w:r>
+              <w:rPr>
+                <w:rFonts w:ascii="Times New Roman" w:eastAsia="Times New Roman" w:hAnsi="Times New Roman" w:cs="Times New Roman"/>
+                <w:color w:val="000000"/>
+              </w:rPr>
+              <w:t>14/03/2023</w:t>
+            </w:r>
+          </w:p>
+        </w:tc>
+        <w:tc>
+          <w:tcPr>
+            <w:tcW w:w="0" w:type="auto"/>
+            <w:tcBorders>
+              <w:top w:val="single" w:sz="4" w:space="0" w:color="000000"/>
+              <w:left w:val="single" w:sz="4" w:space="0" w:color="000000"/>
+              <w:bottom w:val="single" w:sz="4" w:space="0" w:color="000000"/>
+              <w:right w:val="single" w:sz="4" w:space="0" w:color="000000"/>
+            </w:tcBorders>
+            <w:tcMar>
+              <w:top w:w="0" w:type="dxa"/>
+              <w:left w:w="28" w:type="dxa"/>
+              <w:bottom w:w="0" w:type="dxa"/>
+              <w:right w:w="28" w:type="dxa"/>
+            </w:tcMar>
+            <w:hideMark/>
+          </w:tcPr>
+          <w:p>
+            <w:pPr>
+              <w:spacing w:after="0" w:line="240" w:lineRule="auto"/>
+              <w:rPr>
+                <w:rFonts w:ascii="Times New Roman" w:eastAsia="Times New Roman" w:hAnsi="Times New Roman" w:cs="Times New Roman"/>
+                <w:sz w:val="24"/>
+                <w:szCs w:val="24"/>
+              </w:rPr>
+            </w:pPr>
+            <w:r>
+              <w:rPr>
+                <w:rFonts w:ascii="Times New Roman" w:eastAsia="Times New Roman" w:hAnsi="Times New Roman" w:cs="Times New Roman"/>
+                <w:color w:val="000000"/>
+              </w:rPr>
+              <w:t>Done</w:t>
+            </w:r>
+          </w:p>
+        </w:tc>
+        <w:tc>
+          <w:tcPr>
+            <w:tcW w:w="0" w:type="auto"/>
+            <w:tcBorders>
+              <w:top w:val="single" w:sz="4" w:space="0" w:color="000000"/>
+              <w:left w:val="single" w:sz="4" w:space="0" w:color="000000"/>
+              <w:bottom w:val="single" w:sz="4" w:space="0" w:color="000000"/>
+              <w:right w:val="single" w:sz="4" w:space="0" w:color="000000"/>
+            </w:tcBorders>
+            <w:tcMar>
+              <w:top w:w="0" w:type="dxa"/>
+              <w:left w:w="28" w:type="dxa"/>
+              <w:bottom w:w="0" w:type="dxa"/>
+              <w:right w:w="28" w:type="dxa"/>
+            </w:tcMar>
+            <w:hideMark/>
+          </w:tcPr>
+          <w:p>
+            <w:pPr>
+              <w:spacing w:after="0" w:line="240" w:lineRule="auto"/>
+              <w:rPr>
+                <w:rFonts w:ascii="Times New Roman" w:eastAsia="Times New Roman" w:hAnsi="Times New Roman" w:cs="Times New Roman"/>
+                <w:sz w:val="24"/>
+                <w:szCs w:val="24"/>
+              </w:rPr>
+            </w:pPr>
+            <w:proofErr w:type="spellStart"/>
+            <w:r>
+              <w:rPr>
+                <w:rFonts w:ascii="Times New Roman" w:eastAsia="Times New Roman" w:hAnsi="Times New Roman" w:cs="Times New Roman"/>
+                <w:color w:val="000000"/>
+              </w:rPr>
+              <w:t>Cả</w:t>
+            </w:r>
+            <w:proofErr w:type="spellEnd"/>
+            <w:r>
+              <w:rPr>
+                <w:rFonts w:ascii="Times New Roman" w:eastAsia="Times New Roman" w:hAnsi="Times New Roman" w:cs="Times New Roman"/>
+                <w:color w:val="000000"/>
+              </w:rPr>
+              <w:t xml:space="preserve"> </w:t>
+            </w:r>
+            <w:proofErr w:type="spellStart"/>
+            <w:r>
+              <w:rPr>
+                <w:rFonts w:ascii="Times New Roman" w:eastAsia="Times New Roman" w:hAnsi="Times New Roman" w:cs="Times New Roman"/>
+                <w:color w:val="000000"/>
+              </w:rPr>
+              <w:t>nhóm</w:t>
+            </w:r>
+            <w:proofErr w:type="spellEnd"/>
+          </w:p>
+        </w:tc>
+        <w:tc>
+          <w:tcPr>
+            <w:tcW w:w="0" w:type="auto"/>
+            <w:tcBorders>
+              <w:top w:val="single" w:sz="4" w:space="0" w:color="000000"/>
+              <w:left w:val="single" w:sz="4" w:space="0" w:color="000000"/>
+              <w:bottom w:val="single" w:sz="4" w:space="0" w:color="000000"/>
+              <w:right w:val="single" w:sz="4" w:space="0" w:color="000000"/>
+            </w:tcBorders>
+            <w:tcMar>
+              <w:top w:w="0" w:type="dxa"/>
+              <w:left w:w="28" w:type="dxa"/>
+              <w:bottom w:w="0" w:type="dxa"/>
+              <w:right w:w="28" w:type="dxa"/>
+            </w:tcMar>
+            <w:hideMark/>
+          </w:tcPr>
+          <w:p>
+            <w:pPr>
+              <w:spacing w:after="0" w:line="240" w:lineRule="auto"/>
+              <w:rPr>
+                <w:rFonts w:ascii="Times New Roman" w:eastAsia="Times New Roman" w:hAnsi="Times New Roman" w:cs="Times New Roman"/>
+                <w:sz w:val="24"/>
+                <w:szCs w:val="24"/>
+              </w:rPr>
+            </w:pPr>
+            <w:proofErr w:type="spellStart"/>
+            <w:r>
+              <w:rPr>
+                <w:rFonts w:ascii="Times New Roman" w:eastAsia="Times New Roman" w:hAnsi="Times New Roman" w:cs="Times New Roman"/>
+                <w:color w:val="000000"/>
+              </w:rPr>
+              <w:t>Đã</w:t>
+            </w:r>
+            <w:proofErr w:type="spellEnd"/>
+            <w:r>
+              <w:rPr>
+                <w:rFonts w:ascii="Times New Roman" w:eastAsia="Times New Roman" w:hAnsi="Times New Roman" w:cs="Times New Roman"/>
+                <w:color w:val="000000"/>
+              </w:rPr>
+              <w:t xml:space="preserve"> up </w:t>
+            </w:r>
+            <w:proofErr w:type="spellStart"/>
+            <w:r>
+              <w:rPr>
+                <w:rFonts w:ascii="Times New Roman" w:eastAsia="Times New Roman" w:hAnsi="Times New Roman" w:cs="Times New Roman"/>
+                <w:color w:val="000000"/>
+              </w:rPr>
+              <w:t>lên</w:t>
+            </w:r>
+            <w:proofErr w:type="spellEnd"/>
+            <w:r>
+              <w:rPr>
+                <w:rFonts w:ascii="Times New Roman" w:eastAsia="Times New Roman" w:hAnsi="Times New Roman" w:cs="Times New Roman"/>
+                <w:color w:val="000000"/>
+              </w:rPr>
+              <w:t xml:space="preserve"> </w:t>
+            </w:r>
+            <w:proofErr w:type="spellStart"/>
+            <w:r>
+              <w:rPr>
+                <w:rFonts w:ascii="Times New Roman" w:eastAsia="Times New Roman" w:hAnsi="Times New Roman" w:cs="Times New Roman"/>
+                <w:color w:val="000000"/>
+              </w:rPr>
+              <w:t>git</w:t>
+            </w:r>
+            <w:proofErr w:type="spellEnd"/>
+            <w:r>
+              <w:rPr>
+                <w:rFonts w:ascii="Times New Roman" w:eastAsia="Times New Roman" w:hAnsi="Times New Roman" w:cs="Times New Roman"/>
+                <w:color w:val="000000"/>
+              </w:rPr>
+              <w:t> </w:t>
+            </w:r>
+          </w:p>
+        </w:tc>
+      </w:tr>
+      <w:tr>
+        <w:tc>
+          <w:tcPr>
+            <w:tcW w:w="0" w:type="auto"/>
+            <w:tcBorders>
+              <w:top w:val="single" w:sz="4" w:space="0" w:color="000000"/>
+              <w:left w:val="single" w:sz="4" w:space="0" w:color="000000"/>
+              <w:bottom w:val="single" w:sz="4" w:space="0" w:color="000000"/>
+              <w:right w:val="single" w:sz="4" w:space="0" w:color="000000"/>
+            </w:tcBorders>
+            <w:tcMar>
+              <w:top w:w="0" w:type="dxa"/>
+              <w:left w:w="28" w:type="dxa"/>
+              <w:bottom w:w="0" w:type="dxa"/>
+              <w:right w:w="28" w:type="dxa"/>
+            </w:tcMar>
+            <w:hideMark/>
+          </w:tcPr>
+          <w:p>
+            <w:pPr>
+              <w:spacing w:after="0" w:line="240" w:lineRule="auto"/>
+              <w:jc w:val="center"/>
+              <w:rPr>
+                <w:rFonts w:ascii="Times New Roman" w:eastAsia="Times New Roman" w:hAnsi="Times New Roman" w:cs="Times New Roman"/>
+                <w:sz w:val="24"/>
+                <w:szCs w:val="24"/>
+              </w:rPr>
+            </w:pPr>
+            <w:r>
+              <w:rPr>
+                <w:rFonts w:ascii="Times New Roman" w:eastAsia="Times New Roman" w:hAnsi="Times New Roman" w:cs="Times New Roman"/>
+                <w:color w:val="000000"/>
+              </w:rPr>
+              <w:t>3</w:t>
+            </w:r>
+          </w:p>
+        </w:tc>
+        <w:tc>
+          <w:tcPr>
+            <w:tcW w:w="0" w:type="auto"/>
+            <w:tcBorders>
+              <w:top w:val="single" w:sz="4" w:space="0" w:color="000000"/>
+              <w:left w:val="single" w:sz="4" w:space="0" w:color="000000"/>
+              <w:bottom w:val="single" w:sz="4" w:space="0" w:color="000000"/>
+              <w:right w:val="single" w:sz="4" w:space="0" w:color="000000"/>
+            </w:tcBorders>
+            <w:tcMar>
+              <w:top w:w="0" w:type="dxa"/>
+              <w:left w:w="28" w:type="dxa"/>
+              <w:bottom w:w="0" w:type="dxa"/>
+              <w:right w:w="28" w:type="dxa"/>
+            </w:tcMar>
+            <w:hideMark/>
+          </w:tcPr>
+          <w:p>
+            <w:pPr>
+              <w:spacing w:after="0" w:line="240" w:lineRule="auto"/>
+              <w:rPr>
+                <w:rFonts w:ascii="Times New Roman" w:eastAsia="Times New Roman" w:hAnsi="Times New Roman" w:cs="Times New Roman"/>
+                <w:sz w:val="24"/>
+                <w:szCs w:val="24"/>
+              </w:rPr>
+            </w:pPr>
+            <w:proofErr w:type="spellStart"/>
+            <w:r>
+              <w:rPr>
+                <w:rFonts w:ascii="Times New Roman" w:eastAsia="Times New Roman" w:hAnsi="Times New Roman" w:cs="Times New Roman"/>
+                <w:color w:val="000000"/>
+              </w:rPr>
+              <w:t>Tham</w:t>
+            </w:r>
+            <w:proofErr w:type="spellEnd"/>
+            <w:r>
+              <w:rPr>
+                <w:rFonts w:ascii="Times New Roman" w:eastAsia="Times New Roman" w:hAnsi="Times New Roman" w:cs="Times New Roman"/>
+                <w:color w:val="000000"/>
+              </w:rPr>
+              <w:t xml:space="preserve"> </w:t>
+            </w:r>
+            <w:proofErr w:type="spellStart"/>
+            <w:r>
+              <w:rPr>
+                <w:rFonts w:ascii="Times New Roman" w:eastAsia="Times New Roman" w:hAnsi="Times New Roman" w:cs="Times New Roman"/>
+                <w:color w:val="000000"/>
+              </w:rPr>
+              <w:t>khảo</w:t>
+            </w:r>
+            <w:proofErr w:type="spellEnd"/>
+            <w:r>
+              <w:rPr>
+                <w:rFonts w:ascii="Times New Roman" w:eastAsia="Times New Roman" w:hAnsi="Times New Roman" w:cs="Times New Roman"/>
+                <w:color w:val="000000"/>
+              </w:rPr>
+              <w:t xml:space="preserve"> website + </w:t>
+            </w:r>
+            <w:proofErr w:type="spellStart"/>
+            <w:r>
+              <w:rPr>
+                <w:rFonts w:ascii="Times New Roman" w:eastAsia="Times New Roman" w:hAnsi="Times New Roman" w:cs="Times New Roman"/>
+                <w:color w:val="000000"/>
+              </w:rPr>
+              <w:t>những</w:t>
+            </w:r>
+            <w:proofErr w:type="spellEnd"/>
+            <w:r>
+              <w:rPr>
+                <w:rFonts w:ascii="Times New Roman" w:eastAsia="Times New Roman" w:hAnsi="Times New Roman" w:cs="Times New Roman"/>
+                <w:color w:val="000000"/>
+              </w:rPr>
+              <w:t xml:space="preserve"> </w:t>
+            </w:r>
+            <w:proofErr w:type="spellStart"/>
+            <w:r>
+              <w:rPr>
+                <w:rFonts w:ascii="Times New Roman" w:eastAsia="Times New Roman" w:hAnsi="Times New Roman" w:cs="Times New Roman"/>
+                <w:color w:val="000000"/>
+              </w:rPr>
+              <w:t>mục</w:t>
+            </w:r>
+            <w:proofErr w:type="spellEnd"/>
+            <w:r>
+              <w:rPr>
+                <w:rFonts w:ascii="Times New Roman" w:eastAsia="Times New Roman" w:hAnsi="Times New Roman" w:cs="Times New Roman"/>
+                <w:color w:val="000000"/>
+              </w:rPr>
+              <w:t xml:space="preserve"> </w:t>
+            </w:r>
+            <w:proofErr w:type="spellStart"/>
+            <w:r>
+              <w:rPr>
+                <w:rFonts w:ascii="Times New Roman" w:eastAsia="Times New Roman" w:hAnsi="Times New Roman" w:cs="Times New Roman"/>
+                <w:color w:val="000000"/>
+              </w:rPr>
+              <w:t>cần</w:t>
+            </w:r>
+            <w:proofErr w:type="spellEnd"/>
+            <w:r>
+              <w:rPr>
+                <w:rFonts w:ascii="Times New Roman" w:eastAsia="Times New Roman" w:hAnsi="Times New Roman" w:cs="Times New Roman"/>
+                <w:color w:val="000000"/>
+              </w:rPr>
+              <w:t xml:space="preserve"> </w:t>
+            </w:r>
+            <w:proofErr w:type="spellStart"/>
+            <w:r>
+              <w:rPr>
+                <w:rFonts w:ascii="Times New Roman" w:eastAsia="Times New Roman" w:hAnsi="Times New Roman" w:cs="Times New Roman"/>
+                <w:color w:val="000000"/>
+              </w:rPr>
+              <w:t>làm</w:t>
+            </w:r>
+            <w:proofErr w:type="spellEnd"/>
+            <w:r>
+              <w:rPr>
+                <w:rFonts w:ascii="Times New Roman" w:eastAsia="Times New Roman" w:hAnsi="Times New Roman" w:cs="Times New Roman"/>
+                <w:color w:val="000000"/>
+              </w:rPr>
+              <w:t xml:space="preserve"> </w:t>
+            </w:r>
+            <w:proofErr w:type="spellStart"/>
+            <w:r>
+              <w:rPr>
+                <w:rFonts w:ascii="Times New Roman" w:eastAsia="Times New Roman" w:hAnsi="Times New Roman" w:cs="Times New Roman"/>
+                <w:color w:val="000000"/>
+              </w:rPr>
+              <w:t>trên</w:t>
+            </w:r>
+            <w:proofErr w:type="spellEnd"/>
+            <w:r>
+              <w:rPr>
+                <w:rFonts w:ascii="Times New Roman" w:eastAsia="Times New Roman" w:hAnsi="Times New Roman" w:cs="Times New Roman"/>
+                <w:color w:val="000000"/>
+              </w:rPr>
+              <w:t xml:space="preserve"> web</w:t>
+            </w:r>
+          </w:p>
+        </w:tc>
+        <w:tc>
+          <w:tcPr>
+            <w:tcW w:w="0" w:type="auto"/>
+            <w:tcBorders>
+              <w:top w:val="single" w:sz="4" w:space="0" w:color="000000"/>
+              <w:left w:val="single" w:sz="4" w:space="0" w:color="000000"/>
+              <w:bottom w:val="single" w:sz="4" w:space="0" w:color="000000"/>
+              <w:right w:val="single" w:sz="4" w:space="0" w:color="000000"/>
+            </w:tcBorders>
+            <w:tcMar>
+              <w:top w:w="0" w:type="dxa"/>
+              <w:left w:w="28" w:type="dxa"/>
+              <w:bottom w:w="0" w:type="dxa"/>
+              <w:right w:w="28" w:type="dxa"/>
+            </w:tcMar>
+            <w:hideMark/>
+          </w:tcPr>
+          <w:p>
+            <w:pPr>
+              <w:spacing w:after="0" w:line="240" w:lineRule="auto"/>
+              <w:rPr>
+                <w:rFonts w:ascii="Times New Roman" w:eastAsia="Times New Roman" w:hAnsi="Times New Roman" w:cs="Times New Roman"/>
+                <w:sz w:val="24"/>
+                <w:szCs w:val="24"/>
+              </w:rPr>
+            </w:pPr>
+            <w:r>
+              <w:rPr>
+                <w:rFonts w:ascii="Times New Roman" w:eastAsia="Times New Roman" w:hAnsi="Times New Roman" w:cs="Times New Roman"/>
+                <w:color w:val="000000"/>
+              </w:rPr>
+              <w:t>14/03/2023</w:t>
+            </w:r>
+          </w:p>
+        </w:tc>
+        <w:tc>
+          <w:tcPr>
+            <w:tcW w:w="0" w:type="auto"/>
+            <w:tcBorders>
+              <w:top w:val="single" w:sz="4" w:space="0" w:color="000000"/>
+              <w:left w:val="single" w:sz="4" w:space="0" w:color="000000"/>
+              <w:bottom w:val="single" w:sz="4" w:space="0" w:color="000000"/>
+              <w:right w:val="single" w:sz="4" w:space="0" w:color="000000"/>
+            </w:tcBorders>
+            <w:tcMar>
+              <w:top w:w="0" w:type="dxa"/>
+              <w:left w:w="28" w:type="dxa"/>
+              <w:bottom w:w="0" w:type="dxa"/>
+              <w:right w:w="28" w:type="dxa"/>
+            </w:tcMar>
+            <w:hideMark/>
+          </w:tcPr>
+          <w:p>
+            <w:pPr>
+              <w:spacing w:after="0" w:line="240" w:lineRule="auto"/>
+              <w:rPr>
+                <w:rFonts w:ascii="Times New Roman" w:eastAsia="Times New Roman" w:hAnsi="Times New Roman" w:cs="Times New Roman"/>
+                <w:sz w:val="24"/>
+                <w:szCs w:val="24"/>
+              </w:rPr>
+            </w:pPr>
+            <w:r>
+              <w:rPr>
+                <w:rFonts w:ascii="Times New Roman" w:eastAsia="Times New Roman" w:hAnsi="Times New Roman" w:cs="Times New Roman"/>
+                <w:color w:val="000000"/>
+              </w:rPr>
+              <w:t>14/03/2023</w:t>
+            </w:r>
+          </w:p>
+        </w:tc>
+        <w:tc>
+          <w:tcPr>
+            <w:tcW w:w="0" w:type="auto"/>
+            <w:tcBorders>
+              <w:top w:val="single" w:sz="4" w:space="0" w:color="000000"/>
+              <w:left w:val="single" w:sz="4" w:space="0" w:color="000000"/>
+              <w:bottom w:val="single" w:sz="4" w:space="0" w:color="000000"/>
+              <w:right w:val="single" w:sz="4" w:space="0" w:color="000000"/>
+            </w:tcBorders>
+            <w:tcMar>
+              <w:top w:w="0" w:type="dxa"/>
+              <w:left w:w="28" w:type="dxa"/>
+              <w:bottom w:w="0" w:type="dxa"/>
+              <w:right w:w="28" w:type="dxa"/>
+            </w:tcMar>
+            <w:hideMark/>
+          </w:tcPr>
+          <w:p>
+            <w:pPr>
+              <w:spacing w:after="0" w:line="240" w:lineRule="auto"/>
+              <w:rPr>
+                <w:rFonts w:ascii="Times New Roman" w:eastAsia="Times New Roman" w:hAnsi="Times New Roman" w:cs="Times New Roman"/>
+                <w:sz w:val="24"/>
+                <w:szCs w:val="24"/>
+              </w:rPr>
+            </w:pPr>
+            <w:r>
+              <w:rPr>
+                <w:rFonts w:ascii="Times New Roman" w:eastAsia="Times New Roman" w:hAnsi="Times New Roman" w:cs="Times New Roman"/>
+                <w:color w:val="000000"/>
+              </w:rPr>
+              <w:t>14/03/2023</w:t>
+            </w:r>
+          </w:p>
+        </w:tc>
+        <w:tc>
+          <w:tcPr>
+            <w:tcW w:w="0" w:type="auto"/>
+            <w:tcBorders>
+              <w:top w:val="single" w:sz="4" w:space="0" w:color="000000"/>
+              <w:left w:val="single" w:sz="4" w:space="0" w:color="000000"/>
+              <w:bottom w:val="single" w:sz="4" w:space="0" w:color="000000"/>
+              <w:right w:val="single" w:sz="4" w:space="0" w:color="000000"/>
+            </w:tcBorders>
+            <w:tcMar>
+              <w:top w:w="0" w:type="dxa"/>
+              <w:left w:w="28" w:type="dxa"/>
+              <w:bottom w:w="0" w:type="dxa"/>
+              <w:right w:w="28" w:type="dxa"/>
+            </w:tcMar>
+            <w:hideMark/>
+          </w:tcPr>
+          <w:p>
+            <w:pPr>
+              <w:spacing w:after="0" w:line="240" w:lineRule="auto"/>
+              <w:rPr>
+                <w:rFonts w:ascii="Times New Roman" w:eastAsia="Times New Roman" w:hAnsi="Times New Roman" w:cs="Times New Roman"/>
+                <w:sz w:val="24"/>
+                <w:szCs w:val="24"/>
+              </w:rPr>
+            </w:pPr>
+            <w:r>
+              <w:rPr>
+                <w:rFonts w:ascii="Times New Roman" w:eastAsia="Times New Roman" w:hAnsi="Times New Roman" w:cs="Times New Roman"/>
+                <w:color w:val="000000"/>
+              </w:rPr>
+              <w:t>14/03/2023</w:t>
+            </w:r>
+          </w:p>
+        </w:tc>
+        <w:tc>
+          <w:tcPr>
+            <w:tcW w:w="0" w:type="auto"/>
+            <w:tcBorders>
+              <w:top w:val="single" w:sz="4" w:space="0" w:color="000000"/>
+              <w:left w:val="single" w:sz="4" w:space="0" w:color="000000"/>
+              <w:bottom w:val="single" w:sz="4" w:space="0" w:color="000000"/>
+              <w:right w:val="single" w:sz="4" w:space="0" w:color="000000"/>
+            </w:tcBorders>
+            <w:tcMar>
+              <w:top w:w="0" w:type="dxa"/>
+              <w:left w:w="28" w:type="dxa"/>
+              <w:bottom w:w="0" w:type="dxa"/>
+              <w:right w:w="28" w:type="dxa"/>
+            </w:tcMar>
+            <w:hideMark/>
+          </w:tcPr>
+          <w:p>
+            <w:pPr>
+              <w:spacing w:after="0" w:line="240" w:lineRule="auto"/>
+              <w:rPr>
+                <w:rFonts w:ascii="Times New Roman" w:eastAsia="Times New Roman" w:hAnsi="Times New Roman" w:cs="Times New Roman"/>
+                <w:sz w:val="24"/>
+                <w:szCs w:val="24"/>
+              </w:rPr>
+            </w:pPr>
+            <w:r>
+              <w:rPr>
+                <w:rFonts w:ascii="Times New Roman" w:eastAsia="Times New Roman" w:hAnsi="Times New Roman" w:cs="Times New Roman"/>
+                <w:color w:val="000000"/>
+              </w:rPr>
+              <w:t>Done</w:t>
+            </w:r>
+          </w:p>
+        </w:tc>
+        <w:tc>
+          <w:tcPr>
+            <w:tcW w:w="0" w:type="auto"/>
+            <w:tcBorders>
+              <w:top w:val="single" w:sz="4" w:space="0" w:color="000000"/>
+              <w:left w:val="single" w:sz="4" w:space="0" w:color="000000"/>
+              <w:bottom w:val="single" w:sz="4" w:space="0" w:color="000000"/>
+              <w:right w:val="single" w:sz="4" w:space="0" w:color="000000"/>
+            </w:tcBorders>
+            <w:tcMar>
+              <w:top w:w="0" w:type="dxa"/>
+              <w:left w:w="28" w:type="dxa"/>
+              <w:bottom w:w="0" w:type="dxa"/>
+              <w:right w:w="28" w:type="dxa"/>
+            </w:tcMar>
+            <w:hideMark/>
+          </w:tcPr>
+          <w:p>
+            <w:pPr>
+              <w:spacing w:after="0" w:line="240" w:lineRule="auto"/>
+              <w:rPr>
+                <w:rFonts w:ascii="Times New Roman" w:eastAsia="Times New Roman" w:hAnsi="Times New Roman" w:cs="Times New Roman"/>
+                <w:sz w:val="24"/>
+                <w:szCs w:val="24"/>
+              </w:rPr>
+            </w:pPr>
+            <w:proofErr w:type="spellStart"/>
+            <w:r>
+              <w:rPr>
+                <w:rFonts w:ascii="Times New Roman" w:eastAsia="Times New Roman" w:hAnsi="Times New Roman" w:cs="Times New Roman"/>
+                <w:color w:val="000000"/>
+              </w:rPr>
+              <w:t>Cả</w:t>
+            </w:r>
+            <w:proofErr w:type="spellEnd"/>
+            <w:r>
+              <w:rPr>
+                <w:rFonts w:ascii="Times New Roman" w:eastAsia="Times New Roman" w:hAnsi="Times New Roman" w:cs="Times New Roman"/>
+                <w:color w:val="000000"/>
+              </w:rPr>
+              <w:t xml:space="preserve"> </w:t>
+            </w:r>
+            <w:proofErr w:type="spellStart"/>
+            <w:r>
+              <w:rPr>
+                <w:rFonts w:ascii="Times New Roman" w:eastAsia="Times New Roman" w:hAnsi="Times New Roman" w:cs="Times New Roman"/>
+                <w:color w:val="000000"/>
+              </w:rPr>
+              <w:t>nhóm</w:t>
+            </w:r>
+            <w:proofErr w:type="spellEnd"/>
+          </w:p>
+        </w:tc>
+        <w:tc>
+          <w:tcPr>
+            <w:tcW w:w="0" w:type="auto"/>
+            <w:tcBorders>
+              <w:top w:val="single" w:sz="4" w:space="0" w:color="000000"/>
+              <w:left w:val="single" w:sz="4" w:space="0" w:color="000000"/>
+              <w:bottom w:val="single" w:sz="4" w:space="0" w:color="000000"/>
+              <w:right w:val="single" w:sz="4" w:space="0" w:color="000000"/>
+            </w:tcBorders>
+            <w:tcMar>
+              <w:top w:w="0" w:type="dxa"/>
+              <w:left w:w="28" w:type="dxa"/>
+              <w:bottom w:w="0" w:type="dxa"/>
+              <w:right w:w="28" w:type="dxa"/>
+            </w:tcMar>
+            <w:hideMark/>
+          </w:tcPr>
+          <w:p>
+            <w:pPr>
+              <w:spacing w:after="0" w:line="240" w:lineRule="auto"/>
+              <w:rPr>
+                <w:rFonts w:ascii="Times New Roman" w:eastAsia="Times New Roman" w:hAnsi="Times New Roman" w:cs="Times New Roman"/>
+                <w:sz w:val="24"/>
+                <w:szCs w:val="24"/>
+              </w:rPr>
+            </w:pPr>
+          </w:p>
+        </w:tc>
+      </w:tr>
+      <w:tr>
+        <w:tc>
+          <w:tcPr>
+            <w:tcW w:w="0" w:type="auto"/>
+            <w:tcBorders>
+              <w:top w:val="single" w:sz="4" w:space="0" w:color="000000"/>
+              <w:left w:val="single" w:sz="4" w:space="0" w:color="000000"/>
+              <w:bottom w:val="single" w:sz="4" w:space="0" w:color="000000"/>
+              <w:right w:val="single" w:sz="4" w:space="0" w:color="000000"/>
+            </w:tcBorders>
+            <w:tcMar>
+              <w:top w:w="0" w:type="dxa"/>
+              <w:left w:w="28" w:type="dxa"/>
+              <w:bottom w:w="0" w:type="dxa"/>
+              <w:right w:w="28" w:type="dxa"/>
+            </w:tcMar>
+            <w:hideMark/>
+          </w:tcPr>
+          <w:p>
+            <w:pPr>
+              <w:spacing w:after="0" w:line="240" w:lineRule="auto"/>
+              <w:jc w:val="center"/>
+              <w:rPr>
+                <w:rFonts w:ascii="Times New Roman" w:eastAsia="Times New Roman" w:hAnsi="Times New Roman" w:cs="Times New Roman"/>
+                <w:sz w:val="24"/>
+                <w:szCs w:val="24"/>
+              </w:rPr>
+            </w:pPr>
+            <w:r>
+              <w:rPr>
+                <w:rFonts w:ascii="Times New Roman" w:eastAsia="Times New Roman" w:hAnsi="Times New Roman" w:cs="Times New Roman"/>
+                <w:color w:val="000000"/>
+              </w:rPr>
+              <w:t>4</w:t>
+            </w:r>
+          </w:p>
+        </w:tc>
+        <w:tc>
+          <w:tcPr>
+            <w:tcW w:w="0" w:type="auto"/>
+            <w:tcBorders>
+              <w:top w:val="single" w:sz="4" w:space="0" w:color="000000"/>
+              <w:left w:val="single" w:sz="4" w:space="0" w:color="000000"/>
+              <w:bottom w:val="single" w:sz="4" w:space="0" w:color="000000"/>
+              <w:right w:val="single" w:sz="4" w:space="0" w:color="000000"/>
+            </w:tcBorders>
+            <w:tcMar>
+              <w:top w:w="0" w:type="dxa"/>
+              <w:left w:w="28" w:type="dxa"/>
+              <w:bottom w:w="0" w:type="dxa"/>
+              <w:right w:w="28" w:type="dxa"/>
+            </w:tcMar>
+            <w:hideMark/>
+          </w:tcPr>
+          <w:p>
+            <w:pPr>
+              <w:spacing w:after="0" w:line="240" w:lineRule="auto"/>
+              <w:rPr>
+                <w:rFonts w:ascii="Times New Roman" w:eastAsia="Times New Roman" w:hAnsi="Times New Roman" w:cs="Times New Roman"/>
+                <w:sz w:val="24"/>
+                <w:szCs w:val="24"/>
+              </w:rPr>
+            </w:pPr>
+            <w:proofErr w:type="spellStart"/>
+            <w:r>
+              <w:rPr>
+                <w:rFonts w:ascii="Times New Roman" w:eastAsia="Times New Roman" w:hAnsi="Times New Roman" w:cs="Times New Roman"/>
+                <w:color w:val="000000"/>
+              </w:rPr>
+              <w:t>Tìm</w:t>
+            </w:r>
+            <w:proofErr w:type="spellEnd"/>
+            <w:r>
+              <w:rPr>
+                <w:rFonts w:ascii="Times New Roman" w:eastAsia="Times New Roman" w:hAnsi="Times New Roman" w:cs="Times New Roman"/>
+                <w:color w:val="000000"/>
+              </w:rPr>
+              <w:t xml:space="preserve"> </w:t>
+            </w:r>
+            <w:proofErr w:type="spellStart"/>
+            <w:r>
+              <w:rPr>
+                <w:rFonts w:ascii="Times New Roman" w:eastAsia="Times New Roman" w:hAnsi="Times New Roman" w:cs="Times New Roman"/>
+                <w:color w:val="000000"/>
+              </w:rPr>
+              <w:t>hiểu</w:t>
+            </w:r>
+            <w:proofErr w:type="spellEnd"/>
+            <w:r>
+              <w:rPr>
+                <w:rFonts w:ascii="Times New Roman" w:eastAsia="Times New Roman" w:hAnsi="Times New Roman" w:cs="Times New Roman"/>
+                <w:color w:val="000000"/>
+              </w:rPr>
+              <w:t xml:space="preserve"> </w:t>
+            </w:r>
+            <w:proofErr w:type="spellStart"/>
+            <w:r>
+              <w:rPr>
+                <w:rFonts w:ascii="Times New Roman" w:eastAsia="Times New Roman" w:hAnsi="Times New Roman" w:cs="Times New Roman"/>
+                <w:color w:val="000000"/>
+              </w:rPr>
+              <w:t>về</w:t>
+            </w:r>
+            <w:proofErr w:type="spellEnd"/>
+            <w:r>
+              <w:rPr>
+                <w:rFonts w:ascii="Times New Roman" w:eastAsia="Times New Roman" w:hAnsi="Times New Roman" w:cs="Times New Roman"/>
+                <w:color w:val="000000"/>
+              </w:rPr>
+              <w:t xml:space="preserve">, </w:t>
+            </w:r>
+            <w:proofErr w:type="spellStart"/>
+            <w:r>
+              <w:rPr>
+                <w:rFonts w:ascii="Times New Roman" w:eastAsia="Times New Roman" w:hAnsi="Times New Roman" w:cs="Times New Roman"/>
+                <w:color w:val="000000"/>
+              </w:rPr>
+              <w:t>Reactjs</w:t>
+            </w:r>
+            <w:proofErr w:type="spellEnd"/>
+            <w:r>
+              <w:rPr>
+                <w:rFonts w:ascii="Times New Roman" w:eastAsia="Times New Roman" w:hAnsi="Times New Roman" w:cs="Times New Roman"/>
+                <w:color w:val="000000"/>
+              </w:rPr>
+              <w:t xml:space="preserve"> </w:t>
+            </w:r>
+            <w:proofErr w:type="spellStart"/>
+            <w:r>
+              <w:rPr>
+                <w:rFonts w:ascii="Times New Roman" w:eastAsia="Times New Roman" w:hAnsi="Times New Roman" w:cs="Times New Roman"/>
+                <w:color w:val="000000"/>
+              </w:rPr>
+              <w:t>và</w:t>
+            </w:r>
+            <w:proofErr w:type="spellEnd"/>
+            <w:r>
+              <w:rPr>
+                <w:rFonts w:ascii="Times New Roman" w:eastAsia="Times New Roman" w:hAnsi="Times New Roman" w:cs="Times New Roman"/>
+                <w:color w:val="000000"/>
+              </w:rPr>
+              <w:t xml:space="preserve"> framework</w:t>
+            </w:r>
+          </w:p>
+        </w:tc>
+        <w:tc>
+          <w:tcPr>
+            <w:tcW w:w="0" w:type="auto"/>
+            <w:tcBorders>
+              <w:top w:val="single" w:sz="4" w:space="0" w:color="000000"/>
+              <w:left w:val="single" w:sz="4" w:space="0" w:color="000000"/>
+              <w:bottom w:val="single" w:sz="4" w:space="0" w:color="000000"/>
+              <w:right w:val="single" w:sz="4" w:space="0" w:color="000000"/>
+            </w:tcBorders>
+            <w:tcMar>
+              <w:top w:w="0" w:type="dxa"/>
+              <w:left w:w="28" w:type="dxa"/>
+              <w:bottom w:w="0" w:type="dxa"/>
+              <w:right w:w="28" w:type="dxa"/>
+            </w:tcMar>
+            <w:hideMark/>
+          </w:tcPr>
+          <w:p>
+            <w:pPr>
+              <w:spacing w:after="0" w:line="240" w:lineRule="auto"/>
+              <w:rPr>
+                <w:rFonts w:ascii="Times New Roman" w:eastAsia="Times New Roman" w:hAnsi="Times New Roman" w:cs="Times New Roman"/>
+                <w:sz w:val="24"/>
+                <w:szCs w:val="24"/>
+              </w:rPr>
+            </w:pPr>
+            <w:r>
+              <w:rPr>
+                <w:rFonts w:ascii="Times New Roman" w:eastAsia="Times New Roman" w:hAnsi="Times New Roman" w:cs="Times New Roman"/>
+                <w:color w:val="000000"/>
+              </w:rPr>
+              <w:t>19/03/2023</w:t>
+            </w:r>
+          </w:p>
+        </w:tc>
+        <w:tc>
+          <w:tcPr>
+            <w:tcW w:w="0" w:type="auto"/>
+            <w:tcBorders>
+              <w:top w:val="single" w:sz="4" w:space="0" w:color="000000"/>
+              <w:left w:val="single" w:sz="4" w:space="0" w:color="000000"/>
+              <w:bottom w:val="single" w:sz="4" w:space="0" w:color="000000"/>
+              <w:right w:val="single" w:sz="4" w:space="0" w:color="000000"/>
+            </w:tcBorders>
+            <w:tcMar>
+              <w:top w:w="0" w:type="dxa"/>
+              <w:left w:w="28" w:type="dxa"/>
+              <w:bottom w:w="0" w:type="dxa"/>
+              <w:right w:w="28" w:type="dxa"/>
+            </w:tcMar>
+            <w:hideMark/>
+          </w:tcPr>
+          <w:p>
+            <w:pPr>
+              <w:spacing w:after="0" w:line="240" w:lineRule="auto"/>
+              <w:rPr>
+                <w:rFonts w:ascii="Times New Roman" w:eastAsia="Times New Roman" w:hAnsi="Times New Roman" w:cs="Times New Roman"/>
+                <w:sz w:val="24"/>
+                <w:szCs w:val="24"/>
+              </w:rPr>
+            </w:pPr>
+            <w:r>
+              <w:rPr>
+                <w:rFonts w:ascii="Times New Roman" w:eastAsia="Times New Roman" w:hAnsi="Times New Roman" w:cs="Times New Roman"/>
+                <w:color w:val="000000"/>
+              </w:rPr>
+              <w:t>02/04/2023</w:t>
+            </w:r>
+          </w:p>
+        </w:tc>
+        <w:tc>
+          <w:tcPr>
+            <w:tcW w:w="0" w:type="auto"/>
+            <w:tcBorders>
+              <w:top w:val="single" w:sz="4" w:space="0" w:color="000000"/>
+              <w:left w:val="single" w:sz="4" w:space="0" w:color="000000"/>
+              <w:bottom w:val="single" w:sz="4" w:space="0" w:color="000000"/>
+              <w:right w:val="single" w:sz="4" w:space="0" w:color="000000"/>
+            </w:tcBorders>
+            <w:tcMar>
+              <w:top w:w="0" w:type="dxa"/>
+              <w:left w:w="28" w:type="dxa"/>
+              <w:bottom w:w="0" w:type="dxa"/>
+              <w:right w:w="28" w:type="dxa"/>
+            </w:tcMar>
+            <w:hideMark/>
+          </w:tcPr>
+          <w:p>
+            <w:pPr>
+              <w:spacing w:after="0" w:line="240" w:lineRule="auto"/>
+              <w:rPr>
+                <w:rFonts w:ascii="Times New Roman" w:eastAsia="Times New Roman" w:hAnsi="Times New Roman" w:cs="Times New Roman"/>
+                <w:sz w:val="24"/>
+                <w:szCs w:val="24"/>
+              </w:rPr>
+            </w:pPr>
+            <w:r>
+              <w:rPr>
+                <w:rFonts w:ascii="Times New Roman" w:eastAsia="Times New Roman" w:hAnsi="Times New Roman" w:cs="Times New Roman"/>
+                <w:color w:val="000000"/>
+              </w:rPr>
+              <w:t>02/04/2023</w:t>
+            </w:r>
+          </w:p>
+        </w:tc>
+        <w:tc>
+          <w:tcPr>
+            <w:tcW w:w="0" w:type="auto"/>
+            <w:tcBorders>
+              <w:top w:val="single" w:sz="4" w:space="0" w:color="000000"/>
+              <w:left w:val="single" w:sz="4" w:space="0" w:color="000000"/>
+              <w:bottom w:val="single" w:sz="4" w:space="0" w:color="000000"/>
+              <w:right w:val="single" w:sz="4" w:space="0" w:color="000000"/>
+            </w:tcBorders>
+            <w:tcMar>
+              <w:top w:w="0" w:type="dxa"/>
+              <w:left w:w="28" w:type="dxa"/>
+              <w:bottom w:w="0" w:type="dxa"/>
+              <w:right w:w="28" w:type="dxa"/>
+            </w:tcMar>
+            <w:hideMark/>
+          </w:tcPr>
+          <w:p>
+            <w:pPr>
+              <w:spacing w:after="0" w:line="240" w:lineRule="auto"/>
+              <w:rPr>
+                <w:rFonts w:ascii="Times New Roman" w:eastAsia="Times New Roman" w:hAnsi="Times New Roman" w:cs="Times New Roman"/>
+                <w:sz w:val="24"/>
+                <w:szCs w:val="24"/>
+              </w:rPr>
+            </w:pPr>
+            <w:r>
+              <w:rPr>
+                <w:rFonts w:ascii="Times New Roman" w:eastAsia="Times New Roman" w:hAnsi="Times New Roman" w:cs="Times New Roman"/>
+                <w:color w:val="000000"/>
+              </w:rPr>
+              <w:t>02/04/2023</w:t>
+            </w:r>
+          </w:p>
+        </w:tc>
+        <w:tc>
+          <w:tcPr>
+            <w:tcW w:w="0" w:type="auto"/>
+            <w:tcBorders>
+              <w:top w:val="single" w:sz="4" w:space="0" w:color="000000"/>
+              <w:left w:val="single" w:sz="4" w:space="0" w:color="000000"/>
+              <w:bottom w:val="single" w:sz="4" w:space="0" w:color="000000"/>
+              <w:right w:val="single" w:sz="4" w:space="0" w:color="000000"/>
+            </w:tcBorders>
+            <w:tcMar>
+              <w:top w:w="0" w:type="dxa"/>
+              <w:left w:w="28" w:type="dxa"/>
+              <w:bottom w:w="0" w:type="dxa"/>
+              <w:right w:w="28" w:type="dxa"/>
+            </w:tcMar>
+            <w:hideMark/>
+          </w:tcPr>
+          <w:p>
+            <w:pPr>
+              <w:spacing w:after="0" w:line="240" w:lineRule="auto"/>
+              <w:rPr>
+                <w:rFonts w:ascii="Times New Roman" w:eastAsia="Times New Roman" w:hAnsi="Times New Roman" w:cs="Times New Roman"/>
+                <w:sz w:val="24"/>
+                <w:szCs w:val="24"/>
+              </w:rPr>
+            </w:pPr>
+            <w:r>
+              <w:rPr>
+                <w:rFonts w:ascii="Times New Roman" w:eastAsia="Times New Roman" w:hAnsi="Times New Roman" w:cs="Times New Roman"/>
+                <w:color w:val="000000"/>
+              </w:rPr>
+              <w:t>Done</w:t>
+            </w:r>
+          </w:p>
+        </w:tc>
+        <w:tc>
+          <w:tcPr>
+            <w:tcW w:w="0" w:type="auto"/>
+            <w:tcBorders>
+              <w:top w:val="single" w:sz="4" w:space="0" w:color="000000"/>
+              <w:left w:val="single" w:sz="4" w:space="0" w:color="000000"/>
+              <w:bottom w:val="single" w:sz="4" w:space="0" w:color="000000"/>
+              <w:right w:val="single" w:sz="4" w:space="0" w:color="000000"/>
+            </w:tcBorders>
+            <w:tcMar>
+              <w:top w:w="0" w:type="dxa"/>
+              <w:left w:w="28" w:type="dxa"/>
+              <w:bottom w:w="0" w:type="dxa"/>
+              <w:right w:w="28" w:type="dxa"/>
+            </w:tcMar>
+            <w:hideMark/>
+          </w:tcPr>
+          <w:p>
+            <w:pPr>
+              <w:spacing w:after="0" w:line="240" w:lineRule="auto"/>
+              <w:rPr>
+                <w:rFonts w:ascii="Times New Roman" w:eastAsia="Times New Roman" w:hAnsi="Times New Roman" w:cs="Times New Roman"/>
+                <w:sz w:val="24"/>
+                <w:szCs w:val="24"/>
+              </w:rPr>
+            </w:pPr>
+            <w:proofErr w:type="spellStart"/>
+            <w:r>
+              <w:rPr>
+                <w:rFonts w:ascii="Times New Roman" w:eastAsia="Times New Roman" w:hAnsi="Times New Roman" w:cs="Times New Roman"/>
+                <w:color w:val="000000"/>
+              </w:rPr>
+              <w:t>Cả</w:t>
+            </w:r>
+            <w:proofErr w:type="spellEnd"/>
+            <w:r>
+              <w:rPr>
+                <w:rFonts w:ascii="Times New Roman" w:eastAsia="Times New Roman" w:hAnsi="Times New Roman" w:cs="Times New Roman"/>
+                <w:color w:val="000000"/>
+              </w:rPr>
+              <w:t xml:space="preserve"> </w:t>
+            </w:r>
+            <w:proofErr w:type="spellStart"/>
+            <w:r>
+              <w:rPr>
+                <w:rFonts w:ascii="Times New Roman" w:eastAsia="Times New Roman" w:hAnsi="Times New Roman" w:cs="Times New Roman"/>
+                <w:color w:val="000000"/>
+              </w:rPr>
+              <w:t>nhóm</w:t>
+            </w:r>
+            <w:proofErr w:type="spellEnd"/>
+          </w:p>
+        </w:tc>
+        <w:tc>
+          <w:tcPr>
+            <w:tcW w:w="0" w:type="auto"/>
+            <w:tcBorders>
+              <w:top w:val="single" w:sz="4" w:space="0" w:color="000000"/>
+              <w:left w:val="single" w:sz="4" w:space="0" w:color="000000"/>
+              <w:bottom w:val="single" w:sz="4" w:space="0" w:color="000000"/>
+              <w:right w:val="single" w:sz="4" w:space="0" w:color="000000"/>
+            </w:tcBorders>
+            <w:tcMar>
+              <w:top w:w="0" w:type="dxa"/>
+              <w:left w:w="28" w:type="dxa"/>
+              <w:bottom w:w="0" w:type="dxa"/>
+              <w:right w:w="28" w:type="dxa"/>
+            </w:tcMar>
+            <w:hideMark/>
+          </w:tcPr>
+          <w:p>
+            <w:pPr>
+              <w:spacing w:after="0" w:line="240" w:lineRule="auto"/>
+              <w:rPr>
+                <w:rFonts w:ascii="Times New Roman" w:eastAsia="Times New Roman" w:hAnsi="Times New Roman" w:cs="Times New Roman"/>
+                <w:sz w:val="24"/>
+                <w:szCs w:val="24"/>
+              </w:rPr>
+            </w:pPr>
+            <w:proofErr w:type="spellStart"/>
+            <w:r>
+              <w:rPr>
+                <w:rFonts w:ascii="Times New Roman" w:eastAsia="Times New Roman" w:hAnsi="Times New Roman" w:cs="Times New Roman"/>
+                <w:color w:val="000000"/>
+              </w:rPr>
+              <w:t>Tìm</w:t>
+            </w:r>
+            <w:proofErr w:type="spellEnd"/>
+            <w:r>
+              <w:rPr>
+                <w:rFonts w:ascii="Times New Roman" w:eastAsia="Times New Roman" w:hAnsi="Times New Roman" w:cs="Times New Roman"/>
+                <w:color w:val="000000"/>
+              </w:rPr>
+              <w:t xml:space="preserve"> </w:t>
+            </w:r>
+            <w:proofErr w:type="spellStart"/>
+            <w:r>
+              <w:rPr>
+                <w:rFonts w:ascii="Times New Roman" w:eastAsia="Times New Roman" w:hAnsi="Times New Roman" w:cs="Times New Roman"/>
+                <w:color w:val="000000"/>
+              </w:rPr>
+              <w:t>hiểu</w:t>
+            </w:r>
+            <w:proofErr w:type="spellEnd"/>
+            <w:r>
+              <w:rPr>
+                <w:rFonts w:ascii="Times New Roman" w:eastAsia="Times New Roman" w:hAnsi="Times New Roman" w:cs="Times New Roman"/>
+                <w:color w:val="000000"/>
+              </w:rPr>
+              <w:t xml:space="preserve"> </w:t>
+            </w:r>
+            <w:proofErr w:type="spellStart"/>
+            <w:r>
+              <w:rPr>
+                <w:rFonts w:ascii="Times New Roman" w:eastAsia="Times New Roman" w:hAnsi="Times New Roman" w:cs="Times New Roman"/>
+                <w:color w:val="000000"/>
+              </w:rPr>
+              <w:t>nguồn</w:t>
+            </w:r>
+            <w:proofErr w:type="spellEnd"/>
+            <w:r>
+              <w:rPr>
+                <w:rFonts w:ascii="Times New Roman" w:eastAsia="Times New Roman" w:hAnsi="Times New Roman" w:cs="Times New Roman"/>
+                <w:color w:val="000000"/>
+              </w:rPr>
+              <w:t xml:space="preserve"> </w:t>
+            </w:r>
+            <w:proofErr w:type="spellStart"/>
+            <w:r>
+              <w:rPr>
+                <w:rFonts w:ascii="Times New Roman" w:eastAsia="Times New Roman" w:hAnsi="Times New Roman" w:cs="Times New Roman"/>
+                <w:color w:val="000000"/>
+              </w:rPr>
+              <w:t>tài</w:t>
+            </w:r>
+            <w:proofErr w:type="spellEnd"/>
+            <w:r>
+              <w:rPr>
+                <w:rFonts w:ascii="Times New Roman" w:eastAsia="Times New Roman" w:hAnsi="Times New Roman" w:cs="Times New Roman"/>
+                <w:color w:val="000000"/>
+              </w:rPr>
+              <w:t xml:space="preserve"> </w:t>
+            </w:r>
+            <w:proofErr w:type="spellStart"/>
+            <w:r>
+              <w:rPr>
+                <w:rFonts w:ascii="Times New Roman" w:eastAsia="Times New Roman" w:hAnsi="Times New Roman" w:cs="Times New Roman"/>
+                <w:color w:val="000000"/>
+              </w:rPr>
+              <w:t>liệu</w:t>
+            </w:r>
+            <w:proofErr w:type="spellEnd"/>
+            <w:r>
+              <w:rPr>
+                <w:rFonts w:ascii="Times New Roman" w:eastAsia="Times New Roman" w:hAnsi="Times New Roman" w:cs="Times New Roman"/>
+                <w:color w:val="000000"/>
+              </w:rPr>
+              <w:t xml:space="preserve"> </w:t>
+            </w:r>
+            <w:proofErr w:type="spellStart"/>
+            <w:r>
+              <w:rPr>
+                <w:rFonts w:ascii="Times New Roman" w:eastAsia="Times New Roman" w:hAnsi="Times New Roman" w:cs="Times New Roman"/>
+                <w:color w:val="000000"/>
+              </w:rPr>
+              <w:t>trên</w:t>
+            </w:r>
+            <w:proofErr w:type="spellEnd"/>
+            <w:r>
+              <w:rPr>
+                <w:rFonts w:ascii="Times New Roman" w:eastAsia="Times New Roman" w:hAnsi="Times New Roman" w:cs="Times New Roman"/>
+                <w:color w:val="000000"/>
+              </w:rPr>
+              <w:t xml:space="preserve"> </w:t>
+            </w:r>
+            <w:proofErr w:type="spellStart"/>
+            <w:r>
+              <w:rPr>
+                <w:rFonts w:ascii="Times New Roman" w:eastAsia="Times New Roman" w:hAnsi="Times New Roman" w:cs="Times New Roman"/>
+                <w:color w:val="000000"/>
+              </w:rPr>
+              <w:t>youtube</w:t>
+            </w:r>
+            <w:proofErr w:type="spellEnd"/>
+            <w:r>
+              <w:rPr>
+                <w:rFonts w:ascii="Times New Roman" w:eastAsia="Times New Roman" w:hAnsi="Times New Roman" w:cs="Times New Roman"/>
+                <w:color w:val="000000"/>
+              </w:rPr>
+              <w:t xml:space="preserve">, </w:t>
+            </w:r>
+            <w:proofErr w:type="spellStart"/>
+            <w:r>
+              <w:rPr>
+                <w:rFonts w:ascii="Times New Roman" w:eastAsia="Times New Roman" w:hAnsi="Times New Roman" w:cs="Times New Roman"/>
+                <w:color w:val="000000"/>
+              </w:rPr>
+              <w:t>w3schools</w:t>
+            </w:r>
+            <w:proofErr w:type="spellEnd"/>
+            <w:r>
+              <w:rPr>
+                <w:rFonts w:ascii="Times New Roman" w:eastAsia="Times New Roman" w:hAnsi="Times New Roman" w:cs="Times New Roman"/>
+                <w:color w:val="000000"/>
+              </w:rPr>
+              <w:t xml:space="preserve"> , </w:t>
+            </w:r>
+            <w:proofErr w:type="spellStart"/>
+            <w:r>
+              <w:rPr>
+                <w:rFonts w:ascii="Times New Roman" w:eastAsia="Times New Roman" w:hAnsi="Times New Roman" w:cs="Times New Roman"/>
+                <w:color w:val="000000"/>
+              </w:rPr>
+              <w:t>reacjs.org</w:t>
+            </w:r>
+            <w:proofErr w:type="spellEnd"/>
+          </w:p>
+        </w:tc>
+      </w:tr>
+      <w:tr>
+        <w:tc>
+          <w:tcPr>
+            <w:tcW w:w="0" w:type="auto"/>
+            <w:tcBorders>
+              <w:top w:val="single" w:sz="4" w:space="0" w:color="000000"/>
+              <w:left w:val="single" w:sz="4" w:space="0" w:color="000000"/>
+              <w:bottom w:val="single" w:sz="4" w:space="0" w:color="000000"/>
+              <w:right w:val="single" w:sz="4" w:space="0" w:color="000000"/>
+            </w:tcBorders>
+            <w:tcMar>
+              <w:top w:w="0" w:type="dxa"/>
+              <w:left w:w="28" w:type="dxa"/>
+              <w:bottom w:w="0" w:type="dxa"/>
+              <w:right w:w="28" w:type="dxa"/>
+            </w:tcMar>
+            <w:hideMark/>
+          </w:tcPr>
+          <w:p>
+            <w:pPr>
+              <w:spacing w:after="0" w:line="240" w:lineRule="auto"/>
+              <w:jc w:val="center"/>
+              <w:rPr>
+                <w:rFonts w:ascii="Times New Roman" w:eastAsia="Times New Roman" w:hAnsi="Times New Roman" w:cs="Times New Roman"/>
+                <w:sz w:val="24"/>
+                <w:szCs w:val="24"/>
+              </w:rPr>
+            </w:pPr>
+            <w:r>
+              <w:rPr>
+                <w:rFonts w:ascii="Times New Roman" w:eastAsia="Times New Roman" w:hAnsi="Times New Roman" w:cs="Times New Roman"/>
+                <w:color w:val="000000"/>
+              </w:rPr>
+              <w:t>5</w:t>
+            </w:r>
+          </w:p>
+        </w:tc>
+        <w:tc>
+          <w:tcPr>
+            <w:tcW w:w="0" w:type="auto"/>
+            <w:tcBorders>
+              <w:top w:val="single" w:sz="4" w:space="0" w:color="000000"/>
+              <w:left w:val="single" w:sz="4" w:space="0" w:color="000000"/>
+              <w:bottom w:val="single" w:sz="4" w:space="0" w:color="000000"/>
+              <w:right w:val="single" w:sz="4" w:space="0" w:color="000000"/>
+            </w:tcBorders>
+            <w:tcMar>
+              <w:top w:w="0" w:type="dxa"/>
+              <w:left w:w="28" w:type="dxa"/>
+              <w:bottom w:w="0" w:type="dxa"/>
+              <w:right w:w="28" w:type="dxa"/>
+            </w:tcMar>
+            <w:hideMark/>
+          </w:tcPr>
+          <w:p>
+            <w:pPr>
+              <w:spacing w:after="0" w:line="240" w:lineRule="auto"/>
+              <w:rPr>
+                <w:rFonts w:ascii="Times New Roman" w:eastAsia="Times New Roman" w:hAnsi="Times New Roman" w:cs="Times New Roman"/>
+                <w:sz w:val="24"/>
+                <w:szCs w:val="24"/>
+              </w:rPr>
+            </w:pPr>
+            <w:proofErr w:type="spellStart"/>
+            <w:r>
+              <w:rPr>
+                <w:rFonts w:ascii="Times New Roman" w:eastAsia="Times New Roman" w:hAnsi="Times New Roman" w:cs="Times New Roman"/>
+                <w:color w:val="000000"/>
+              </w:rPr>
+              <w:t>Thiết</w:t>
+            </w:r>
+            <w:proofErr w:type="spellEnd"/>
+            <w:r>
+              <w:rPr>
+                <w:rFonts w:ascii="Times New Roman" w:eastAsia="Times New Roman" w:hAnsi="Times New Roman" w:cs="Times New Roman"/>
+                <w:color w:val="000000"/>
+              </w:rPr>
+              <w:t xml:space="preserve"> </w:t>
+            </w:r>
+            <w:proofErr w:type="spellStart"/>
+            <w:r>
+              <w:rPr>
+                <w:rFonts w:ascii="Times New Roman" w:eastAsia="Times New Roman" w:hAnsi="Times New Roman" w:cs="Times New Roman"/>
+                <w:color w:val="000000"/>
+              </w:rPr>
+              <w:t>kế</w:t>
+            </w:r>
+            <w:proofErr w:type="spellEnd"/>
+            <w:r>
+              <w:rPr>
+                <w:rFonts w:ascii="Times New Roman" w:eastAsia="Times New Roman" w:hAnsi="Times New Roman" w:cs="Times New Roman"/>
+                <w:color w:val="000000"/>
+              </w:rPr>
+              <w:t xml:space="preserve"> Demo </w:t>
+            </w:r>
+            <w:proofErr w:type="spellStart"/>
+            <w:r>
+              <w:rPr>
+                <w:rFonts w:ascii="Times New Roman" w:eastAsia="Times New Roman" w:hAnsi="Times New Roman" w:cs="Times New Roman"/>
+                <w:color w:val="000000"/>
+              </w:rPr>
+              <w:t>giao</w:t>
+            </w:r>
+            <w:proofErr w:type="spellEnd"/>
+            <w:r>
+              <w:rPr>
+                <w:rFonts w:ascii="Times New Roman" w:eastAsia="Times New Roman" w:hAnsi="Times New Roman" w:cs="Times New Roman"/>
+                <w:color w:val="000000"/>
+              </w:rPr>
+              <w:t xml:space="preserve"> </w:t>
+            </w:r>
+            <w:proofErr w:type="spellStart"/>
+            <w:r>
+              <w:rPr>
+                <w:rFonts w:ascii="Times New Roman" w:eastAsia="Times New Roman" w:hAnsi="Times New Roman" w:cs="Times New Roman"/>
+                <w:color w:val="000000"/>
+              </w:rPr>
+              <w:t>diện</w:t>
+            </w:r>
+            <w:proofErr w:type="spellEnd"/>
+            <w:r>
+              <w:rPr>
+                <w:rFonts w:ascii="Times New Roman" w:eastAsia="Times New Roman" w:hAnsi="Times New Roman" w:cs="Times New Roman"/>
+                <w:color w:val="000000"/>
+              </w:rPr>
+              <w:t xml:space="preserve"> website</w:t>
+            </w:r>
+          </w:p>
+        </w:tc>
+        <w:tc>
+          <w:tcPr>
+            <w:tcW w:w="0" w:type="auto"/>
+            <w:tcBorders>
+              <w:top w:val="single" w:sz="4" w:space="0" w:color="000000"/>
+              <w:left w:val="single" w:sz="4" w:space="0" w:color="000000"/>
+              <w:bottom w:val="single" w:sz="4" w:space="0" w:color="000000"/>
+              <w:right w:val="single" w:sz="4" w:space="0" w:color="000000"/>
+            </w:tcBorders>
+            <w:tcMar>
+              <w:top w:w="0" w:type="dxa"/>
+              <w:left w:w="28" w:type="dxa"/>
+              <w:bottom w:w="0" w:type="dxa"/>
+              <w:right w:w="28" w:type="dxa"/>
+            </w:tcMar>
+            <w:hideMark/>
+          </w:tcPr>
+          <w:p>
+            <w:pPr>
+              <w:spacing w:after="0" w:line="240" w:lineRule="auto"/>
+              <w:rPr>
+                <w:rFonts w:ascii="Times New Roman" w:eastAsia="Times New Roman" w:hAnsi="Times New Roman" w:cs="Times New Roman"/>
+                <w:sz w:val="24"/>
+                <w:szCs w:val="24"/>
+              </w:rPr>
+            </w:pPr>
+            <w:r>
+              <w:rPr>
+                <w:rFonts w:ascii="Times New Roman" w:eastAsia="Times New Roman" w:hAnsi="Times New Roman" w:cs="Times New Roman"/>
+                <w:color w:val="000000"/>
+              </w:rPr>
+              <w:t>01/04/2023</w:t>
+            </w:r>
+          </w:p>
+        </w:tc>
+        <w:tc>
+          <w:tcPr>
+            <w:tcW w:w="0" w:type="auto"/>
+            <w:tcBorders>
+              <w:top w:val="single" w:sz="4" w:space="0" w:color="000000"/>
+              <w:left w:val="single" w:sz="4" w:space="0" w:color="000000"/>
+              <w:bottom w:val="single" w:sz="4" w:space="0" w:color="000000"/>
+              <w:right w:val="single" w:sz="4" w:space="0" w:color="000000"/>
+            </w:tcBorders>
+            <w:tcMar>
+              <w:top w:w="0" w:type="dxa"/>
+              <w:left w:w="28" w:type="dxa"/>
+              <w:bottom w:w="0" w:type="dxa"/>
+              <w:right w:w="28" w:type="dxa"/>
+            </w:tcMar>
+            <w:hideMark/>
+          </w:tcPr>
+          <w:p>
+            <w:pPr>
+              <w:spacing w:after="0" w:line="240" w:lineRule="auto"/>
+              <w:rPr>
+                <w:rFonts w:ascii="Times New Roman" w:eastAsia="Times New Roman" w:hAnsi="Times New Roman" w:cs="Times New Roman"/>
+                <w:sz w:val="24"/>
+                <w:szCs w:val="24"/>
+              </w:rPr>
+            </w:pPr>
+            <w:r>
+              <w:rPr>
+                <w:rFonts w:ascii="Times New Roman" w:eastAsia="Times New Roman" w:hAnsi="Times New Roman" w:cs="Times New Roman"/>
+                <w:color w:val="000000"/>
+              </w:rPr>
+              <w:t>01/04/2023</w:t>
+            </w:r>
+          </w:p>
+        </w:tc>
+        <w:tc>
+          <w:tcPr>
+            <w:tcW w:w="0" w:type="auto"/>
+            <w:tcBorders>
+              <w:top w:val="single" w:sz="4" w:space="0" w:color="000000"/>
+              <w:left w:val="single" w:sz="4" w:space="0" w:color="000000"/>
+              <w:bottom w:val="single" w:sz="4" w:space="0" w:color="000000"/>
+              <w:right w:val="single" w:sz="4" w:space="0" w:color="000000"/>
+            </w:tcBorders>
+            <w:tcMar>
+              <w:top w:w="0" w:type="dxa"/>
+              <w:left w:w="28" w:type="dxa"/>
+              <w:bottom w:w="0" w:type="dxa"/>
+              <w:right w:w="28" w:type="dxa"/>
+            </w:tcMar>
+            <w:hideMark/>
+          </w:tcPr>
+          <w:p>
+            <w:pPr>
+              <w:spacing w:after="0" w:line="240" w:lineRule="auto"/>
+              <w:rPr>
+                <w:rFonts w:ascii="Times New Roman" w:eastAsia="Times New Roman" w:hAnsi="Times New Roman" w:cs="Times New Roman"/>
+                <w:sz w:val="24"/>
+                <w:szCs w:val="24"/>
+              </w:rPr>
+            </w:pPr>
+            <w:r>
+              <w:rPr>
+                <w:rFonts w:ascii="Times New Roman" w:eastAsia="Times New Roman" w:hAnsi="Times New Roman" w:cs="Times New Roman"/>
+                <w:color w:val="000000"/>
+              </w:rPr>
+              <w:t>08/04/2023</w:t>
+            </w:r>
+          </w:p>
+        </w:tc>
+        <w:tc>
+          <w:tcPr>
+            <w:tcW w:w="0" w:type="auto"/>
+            <w:tcBorders>
+              <w:top w:val="single" w:sz="4" w:space="0" w:color="000000"/>
+              <w:left w:val="single" w:sz="4" w:space="0" w:color="000000"/>
+              <w:bottom w:val="single" w:sz="4" w:space="0" w:color="000000"/>
+              <w:right w:val="single" w:sz="4" w:space="0" w:color="000000"/>
+            </w:tcBorders>
+            <w:tcMar>
+              <w:top w:w="0" w:type="dxa"/>
+              <w:left w:w="28" w:type="dxa"/>
+              <w:bottom w:w="0" w:type="dxa"/>
+              <w:right w:w="28" w:type="dxa"/>
+            </w:tcMar>
+            <w:hideMark/>
+          </w:tcPr>
+          <w:p>
+            <w:pPr>
+              <w:spacing w:after="0" w:line="240" w:lineRule="auto"/>
+              <w:rPr>
+                <w:rFonts w:ascii="Times New Roman" w:eastAsia="Times New Roman" w:hAnsi="Times New Roman" w:cs="Times New Roman"/>
+                <w:sz w:val="24"/>
+                <w:szCs w:val="24"/>
+              </w:rPr>
+            </w:pPr>
+            <w:r>
+              <w:rPr>
+                <w:rFonts w:ascii="Times New Roman" w:eastAsia="Times New Roman" w:hAnsi="Times New Roman" w:cs="Times New Roman"/>
+                <w:color w:val="000000"/>
+              </w:rPr>
+              <w:t>08/04/2023</w:t>
+            </w:r>
+          </w:p>
+        </w:tc>
+        <w:tc>
+          <w:tcPr>
+            <w:tcW w:w="0" w:type="auto"/>
+            <w:tcBorders>
+              <w:top w:val="single" w:sz="4" w:space="0" w:color="000000"/>
+              <w:left w:val="single" w:sz="4" w:space="0" w:color="000000"/>
+              <w:bottom w:val="single" w:sz="4" w:space="0" w:color="000000"/>
+              <w:right w:val="single" w:sz="4" w:space="0" w:color="000000"/>
+            </w:tcBorders>
+            <w:tcMar>
+              <w:top w:w="0" w:type="dxa"/>
+              <w:left w:w="28" w:type="dxa"/>
+              <w:bottom w:w="0" w:type="dxa"/>
+              <w:right w:w="28" w:type="dxa"/>
+            </w:tcMar>
+            <w:hideMark/>
+          </w:tcPr>
+          <w:p>
+            <w:pPr>
+              <w:spacing w:after="0" w:line="240" w:lineRule="auto"/>
+              <w:rPr>
+                <w:rFonts w:ascii="Times New Roman" w:eastAsia="Times New Roman" w:hAnsi="Times New Roman" w:cs="Times New Roman"/>
+                <w:sz w:val="24"/>
+                <w:szCs w:val="24"/>
+              </w:rPr>
+            </w:pPr>
+            <w:r>
+              <w:rPr>
+                <w:rFonts w:ascii="Times New Roman" w:eastAsia="Times New Roman" w:hAnsi="Times New Roman" w:cs="Times New Roman"/>
+                <w:color w:val="000000"/>
+              </w:rPr>
+              <w:t>Done</w:t>
+            </w:r>
+          </w:p>
+        </w:tc>
+        <w:tc>
+          <w:tcPr>
+            <w:tcW w:w="0" w:type="auto"/>
+            <w:tcBorders>
+              <w:top w:val="single" w:sz="4" w:space="0" w:color="000000"/>
+              <w:left w:val="single" w:sz="4" w:space="0" w:color="000000"/>
+              <w:bottom w:val="single" w:sz="4" w:space="0" w:color="000000"/>
+              <w:right w:val="single" w:sz="4" w:space="0" w:color="000000"/>
+            </w:tcBorders>
+            <w:tcMar>
+              <w:top w:w="0" w:type="dxa"/>
+              <w:left w:w="28" w:type="dxa"/>
+              <w:bottom w:w="0" w:type="dxa"/>
+              <w:right w:w="28" w:type="dxa"/>
+            </w:tcMar>
+            <w:hideMark/>
+          </w:tcPr>
+          <w:p>
+            <w:pPr>
+              <w:spacing w:after="0" w:line="240" w:lineRule="auto"/>
+              <w:rPr>
+                <w:rFonts w:ascii="Times New Roman" w:eastAsia="Times New Roman" w:hAnsi="Times New Roman" w:cs="Times New Roman"/>
+                <w:sz w:val="24"/>
+                <w:szCs w:val="24"/>
+              </w:rPr>
+            </w:pPr>
+            <w:proofErr w:type="spellStart"/>
+            <w:r>
+              <w:rPr>
+                <w:rFonts w:ascii="Times New Roman" w:eastAsia="Times New Roman" w:hAnsi="Times New Roman" w:cs="Times New Roman"/>
+                <w:color w:val="000000"/>
+              </w:rPr>
+              <w:t>Cả</w:t>
+            </w:r>
+            <w:proofErr w:type="spellEnd"/>
+            <w:r>
+              <w:rPr>
+                <w:rFonts w:ascii="Times New Roman" w:eastAsia="Times New Roman" w:hAnsi="Times New Roman" w:cs="Times New Roman"/>
+                <w:color w:val="000000"/>
+              </w:rPr>
+              <w:t xml:space="preserve"> </w:t>
+            </w:r>
+            <w:proofErr w:type="spellStart"/>
+            <w:r>
+              <w:rPr>
+                <w:rFonts w:ascii="Times New Roman" w:eastAsia="Times New Roman" w:hAnsi="Times New Roman" w:cs="Times New Roman"/>
+                <w:color w:val="000000"/>
+              </w:rPr>
+              <w:t>nhóm</w:t>
+            </w:r>
+            <w:proofErr w:type="spellEnd"/>
+          </w:p>
+        </w:tc>
+        <w:tc>
+          <w:tcPr>
+            <w:tcW w:w="0" w:type="auto"/>
+            <w:tcBorders>
+              <w:top w:val="single" w:sz="4" w:space="0" w:color="000000"/>
+              <w:left w:val="single" w:sz="4" w:space="0" w:color="000000"/>
+              <w:bottom w:val="single" w:sz="4" w:space="0" w:color="000000"/>
+              <w:right w:val="single" w:sz="4" w:space="0" w:color="000000"/>
+            </w:tcBorders>
+            <w:tcMar>
+              <w:top w:w="0" w:type="dxa"/>
+              <w:left w:w="28" w:type="dxa"/>
+              <w:bottom w:w="0" w:type="dxa"/>
+              <w:right w:w="28" w:type="dxa"/>
+            </w:tcMar>
+            <w:hideMark/>
+          </w:tcPr>
+          <w:p>
+            <w:pPr>
+              <w:spacing w:after="0" w:line="240" w:lineRule="auto"/>
+              <w:rPr>
+                <w:rFonts w:ascii="Times New Roman" w:eastAsia="Times New Roman" w:hAnsi="Times New Roman" w:cs="Times New Roman"/>
+                <w:sz w:val="24"/>
+                <w:szCs w:val="24"/>
+              </w:rPr>
+            </w:pPr>
+            <w:proofErr w:type="spellStart"/>
+            <w:r>
+              <w:rPr>
+                <w:rFonts w:ascii="Times New Roman" w:eastAsia="Times New Roman" w:hAnsi="Times New Roman" w:cs="Times New Roman"/>
+                <w:color w:val="000000"/>
+              </w:rPr>
+              <w:t>Chọn</w:t>
+            </w:r>
+            <w:proofErr w:type="spellEnd"/>
+            <w:r>
+              <w:rPr>
+                <w:rFonts w:ascii="Times New Roman" w:eastAsia="Times New Roman" w:hAnsi="Times New Roman" w:cs="Times New Roman"/>
+                <w:color w:val="000000"/>
+              </w:rPr>
+              <w:t xml:space="preserve"> </w:t>
+            </w:r>
+            <w:proofErr w:type="spellStart"/>
+            <w:r>
+              <w:rPr>
+                <w:rFonts w:ascii="Times New Roman" w:eastAsia="Times New Roman" w:hAnsi="Times New Roman" w:cs="Times New Roman"/>
+                <w:color w:val="000000"/>
+              </w:rPr>
+              <w:t>phần</w:t>
+            </w:r>
+            <w:proofErr w:type="spellEnd"/>
+            <w:r>
+              <w:rPr>
+                <w:rFonts w:ascii="Times New Roman" w:eastAsia="Times New Roman" w:hAnsi="Times New Roman" w:cs="Times New Roman"/>
+                <w:color w:val="000000"/>
+              </w:rPr>
+              <w:t xml:space="preserve"> </w:t>
+            </w:r>
+            <w:proofErr w:type="spellStart"/>
+            <w:r>
+              <w:rPr>
+                <w:rFonts w:ascii="Times New Roman" w:eastAsia="Times New Roman" w:hAnsi="Times New Roman" w:cs="Times New Roman"/>
+                <w:color w:val="000000"/>
+              </w:rPr>
+              <w:t>giao</w:t>
+            </w:r>
+            <w:proofErr w:type="spellEnd"/>
+            <w:r>
+              <w:rPr>
+                <w:rFonts w:ascii="Times New Roman" w:eastAsia="Times New Roman" w:hAnsi="Times New Roman" w:cs="Times New Roman"/>
+                <w:color w:val="000000"/>
+              </w:rPr>
+              <w:t xml:space="preserve"> </w:t>
+            </w:r>
+            <w:proofErr w:type="spellStart"/>
+            <w:r>
+              <w:rPr>
+                <w:rFonts w:ascii="Times New Roman" w:eastAsia="Times New Roman" w:hAnsi="Times New Roman" w:cs="Times New Roman"/>
+                <w:color w:val="000000"/>
+              </w:rPr>
+              <w:t>diện</w:t>
+            </w:r>
+            <w:proofErr w:type="spellEnd"/>
+            <w:r>
+              <w:rPr>
+                <w:rFonts w:ascii="Times New Roman" w:eastAsia="Times New Roman" w:hAnsi="Times New Roman" w:cs="Times New Roman"/>
+                <w:color w:val="000000"/>
+              </w:rPr>
+              <w:t xml:space="preserve"> </w:t>
+            </w:r>
+            <w:proofErr w:type="spellStart"/>
+            <w:r>
+              <w:rPr>
+                <w:rFonts w:ascii="Times New Roman" w:eastAsia="Times New Roman" w:hAnsi="Times New Roman" w:cs="Times New Roman"/>
+                <w:color w:val="000000"/>
+              </w:rPr>
+              <w:t>trang</w:t>
+            </w:r>
+            <w:proofErr w:type="spellEnd"/>
+            <w:r>
+              <w:rPr>
+                <w:rFonts w:ascii="Times New Roman" w:eastAsia="Times New Roman" w:hAnsi="Times New Roman" w:cs="Times New Roman"/>
+                <w:color w:val="000000"/>
+              </w:rPr>
+              <w:t xml:space="preserve"> </w:t>
+            </w:r>
+            <w:proofErr w:type="spellStart"/>
+            <w:r>
+              <w:rPr>
+                <w:rFonts w:ascii="Times New Roman" w:eastAsia="Times New Roman" w:hAnsi="Times New Roman" w:cs="Times New Roman"/>
+                <w:color w:val="000000"/>
+              </w:rPr>
+              <w:t>chủ</w:t>
+            </w:r>
+            <w:proofErr w:type="spellEnd"/>
+            <w:r>
+              <w:rPr>
+                <w:rFonts w:ascii="Times New Roman" w:eastAsia="Times New Roman" w:hAnsi="Times New Roman" w:cs="Times New Roman"/>
+                <w:color w:val="000000"/>
+              </w:rPr>
+              <w:t xml:space="preserve"> </w:t>
+            </w:r>
+            <w:proofErr w:type="spellStart"/>
+            <w:r>
+              <w:rPr>
+                <w:rFonts w:ascii="Times New Roman" w:eastAsia="Times New Roman" w:hAnsi="Times New Roman" w:cs="Times New Roman"/>
+                <w:color w:val="000000"/>
+              </w:rPr>
+              <w:t>của</w:t>
+            </w:r>
+            <w:proofErr w:type="spellEnd"/>
+            <w:r>
+              <w:rPr>
+                <w:rFonts w:ascii="Times New Roman" w:eastAsia="Times New Roman" w:hAnsi="Times New Roman" w:cs="Times New Roman"/>
+                <w:color w:val="000000"/>
+              </w:rPr>
+              <w:t xml:space="preserve"> Chu </w:t>
+            </w:r>
+            <w:proofErr w:type="spellStart"/>
+            <w:r>
+              <w:rPr>
+                <w:rFonts w:ascii="Times New Roman" w:eastAsia="Times New Roman" w:hAnsi="Times New Roman" w:cs="Times New Roman"/>
+                <w:color w:val="000000"/>
+              </w:rPr>
+              <w:t>Quốc</w:t>
+            </w:r>
+            <w:proofErr w:type="spellEnd"/>
+            <w:r>
+              <w:rPr>
+                <w:rFonts w:ascii="Times New Roman" w:eastAsia="Times New Roman" w:hAnsi="Times New Roman" w:cs="Times New Roman"/>
+                <w:color w:val="000000"/>
+              </w:rPr>
+              <w:t xml:space="preserve"> </w:t>
+            </w:r>
+            <w:proofErr w:type="spellStart"/>
+            <w:r>
+              <w:rPr>
+                <w:rFonts w:ascii="Times New Roman" w:eastAsia="Times New Roman" w:hAnsi="Times New Roman" w:cs="Times New Roman"/>
+                <w:color w:val="000000"/>
+              </w:rPr>
+              <w:t>Khánh</w:t>
+            </w:r>
+            <w:proofErr w:type="spellEnd"/>
+          </w:p>
+        </w:tc>
+      </w:tr>
+      <w:tr>
+        <w:tc>
+          <w:tcPr>
+            <w:tcW w:w="0" w:type="auto"/>
+            <w:tcBorders>
+              <w:top w:val="single" w:sz="4" w:space="0" w:color="000000"/>
+              <w:left w:val="single" w:sz="4" w:space="0" w:color="000000"/>
+              <w:bottom w:val="single" w:sz="4" w:space="0" w:color="000000"/>
+              <w:right w:val="single" w:sz="4" w:space="0" w:color="000000"/>
+            </w:tcBorders>
+            <w:tcMar>
+              <w:top w:w="0" w:type="dxa"/>
+              <w:left w:w="28" w:type="dxa"/>
+              <w:bottom w:w="0" w:type="dxa"/>
+              <w:right w:w="28" w:type="dxa"/>
+            </w:tcMar>
+            <w:hideMark/>
+          </w:tcPr>
+          <w:p>
+            <w:pPr>
+              <w:spacing w:after="0" w:line="240" w:lineRule="auto"/>
+              <w:jc w:val="center"/>
+              <w:rPr>
+                <w:rFonts w:ascii="Times New Roman" w:eastAsia="Times New Roman" w:hAnsi="Times New Roman" w:cs="Times New Roman"/>
+                <w:sz w:val="24"/>
+                <w:szCs w:val="24"/>
+              </w:rPr>
+            </w:pPr>
+            <w:r>
+              <w:rPr>
+                <w:rFonts w:ascii="Times New Roman" w:eastAsia="Times New Roman" w:hAnsi="Times New Roman" w:cs="Times New Roman"/>
+                <w:color w:val="000000"/>
+              </w:rPr>
+              <w:t>6</w:t>
+            </w:r>
+          </w:p>
+        </w:tc>
+        <w:tc>
+          <w:tcPr>
+            <w:tcW w:w="0" w:type="auto"/>
+            <w:tcBorders>
+              <w:top w:val="single" w:sz="4" w:space="0" w:color="000000"/>
+              <w:left w:val="single" w:sz="4" w:space="0" w:color="000000"/>
+              <w:bottom w:val="single" w:sz="4" w:space="0" w:color="000000"/>
+              <w:right w:val="single" w:sz="4" w:space="0" w:color="000000"/>
+            </w:tcBorders>
+            <w:tcMar>
+              <w:top w:w="0" w:type="dxa"/>
+              <w:left w:w="28" w:type="dxa"/>
+              <w:bottom w:w="0" w:type="dxa"/>
+              <w:right w:w="28" w:type="dxa"/>
+            </w:tcMar>
+            <w:hideMark/>
+          </w:tcPr>
+          <w:p>
+            <w:pPr>
+              <w:spacing w:after="0" w:line="240" w:lineRule="auto"/>
+              <w:rPr>
+                <w:rFonts w:ascii="Times New Roman" w:eastAsia="Times New Roman" w:hAnsi="Times New Roman" w:cs="Times New Roman"/>
+                <w:sz w:val="24"/>
+                <w:szCs w:val="24"/>
+              </w:rPr>
+            </w:pPr>
+            <w:r>
+              <w:rPr>
+                <w:rFonts w:ascii="Times New Roman" w:eastAsia="Times New Roman" w:hAnsi="Times New Roman" w:cs="Times New Roman"/>
+                <w:color w:val="000000"/>
+              </w:rPr>
+              <w:t xml:space="preserve">Chia </w:t>
+            </w:r>
+            <w:proofErr w:type="spellStart"/>
+            <w:r>
+              <w:rPr>
+                <w:rFonts w:ascii="Times New Roman" w:eastAsia="Times New Roman" w:hAnsi="Times New Roman" w:cs="Times New Roman"/>
+                <w:color w:val="000000"/>
+              </w:rPr>
+              <w:t>nội</w:t>
+            </w:r>
+            <w:proofErr w:type="spellEnd"/>
+            <w:r>
+              <w:rPr>
+                <w:rFonts w:ascii="Times New Roman" w:eastAsia="Times New Roman" w:hAnsi="Times New Roman" w:cs="Times New Roman"/>
+                <w:color w:val="000000"/>
+              </w:rPr>
+              <w:t xml:space="preserve"> dung menu </w:t>
+            </w:r>
+            <w:proofErr w:type="spellStart"/>
+            <w:r>
+              <w:rPr>
+                <w:rFonts w:ascii="Times New Roman" w:eastAsia="Times New Roman" w:hAnsi="Times New Roman" w:cs="Times New Roman"/>
+                <w:color w:val="000000"/>
+              </w:rPr>
+              <w:lastRenderedPageBreak/>
+              <w:t>trang</w:t>
+            </w:r>
+            <w:proofErr w:type="spellEnd"/>
+            <w:r>
+              <w:rPr>
+                <w:rFonts w:ascii="Times New Roman" w:eastAsia="Times New Roman" w:hAnsi="Times New Roman" w:cs="Times New Roman"/>
+                <w:color w:val="000000"/>
+              </w:rPr>
+              <w:t xml:space="preserve"> web </w:t>
+            </w:r>
+            <w:proofErr w:type="spellStart"/>
+            <w:r>
+              <w:rPr>
+                <w:rFonts w:ascii="Times New Roman" w:eastAsia="Times New Roman" w:hAnsi="Times New Roman" w:cs="Times New Roman"/>
+                <w:color w:val="000000"/>
+              </w:rPr>
+              <w:t>và</w:t>
+            </w:r>
+            <w:proofErr w:type="spellEnd"/>
+            <w:r>
+              <w:rPr>
+                <w:rFonts w:ascii="Times New Roman" w:eastAsia="Times New Roman" w:hAnsi="Times New Roman" w:cs="Times New Roman"/>
+                <w:color w:val="000000"/>
+              </w:rPr>
+              <w:t xml:space="preserve"> </w:t>
+            </w:r>
+            <w:proofErr w:type="spellStart"/>
+            <w:r>
+              <w:rPr>
+                <w:rFonts w:ascii="Times New Roman" w:eastAsia="Times New Roman" w:hAnsi="Times New Roman" w:cs="Times New Roman"/>
+                <w:color w:val="000000"/>
+              </w:rPr>
+              <w:t>tiến</w:t>
+            </w:r>
+            <w:proofErr w:type="spellEnd"/>
+            <w:r>
+              <w:rPr>
+                <w:rFonts w:ascii="Times New Roman" w:eastAsia="Times New Roman" w:hAnsi="Times New Roman" w:cs="Times New Roman"/>
+                <w:color w:val="000000"/>
+              </w:rPr>
+              <w:t xml:space="preserve"> </w:t>
+            </w:r>
+            <w:proofErr w:type="spellStart"/>
+            <w:r>
+              <w:rPr>
+                <w:rFonts w:ascii="Times New Roman" w:eastAsia="Times New Roman" w:hAnsi="Times New Roman" w:cs="Times New Roman"/>
+                <w:color w:val="000000"/>
+              </w:rPr>
+              <w:t>hành</w:t>
+            </w:r>
+            <w:proofErr w:type="spellEnd"/>
+            <w:r>
+              <w:rPr>
+                <w:rFonts w:ascii="Times New Roman" w:eastAsia="Times New Roman" w:hAnsi="Times New Roman" w:cs="Times New Roman"/>
+                <w:color w:val="000000"/>
+              </w:rPr>
+              <w:t xml:space="preserve"> </w:t>
+            </w:r>
+            <w:proofErr w:type="spellStart"/>
+            <w:r>
+              <w:rPr>
+                <w:rFonts w:ascii="Times New Roman" w:eastAsia="Times New Roman" w:hAnsi="Times New Roman" w:cs="Times New Roman"/>
+                <w:color w:val="000000"/>
+              </w:rPr>
+              <w:t>thiết</w:t>
+            </w:r>
+            <w:proofErr w:type="spellEnd"/>
+            <w:r>
+              <w:rPr>
+                <w:rFonts w:ascii="Times New Roman" w:eastAsia="Times New Roman" w:hAnsi="Times New Roman" w:cs="Times New Roman"/>
+                <w:color w:val="000000"/>
+              </w:rPr>
+              <w:t xml:space="preserve"> </w:t>
+            </w:r>
+            <w:proofErr w:type="spellStart"/>
+            <w:r>
+              <w:rPr>
+                <w:rFonts w:ascii="Times New Roman" w:eastAsia="Times New Roman" w:hAnsi="Times New Roman" w:cs="Times New Roman"/>
+                <w:color w:val="000000"/>
+              </w:rPr>
+              <w:t>kế</w:t>
+            </w:r>
+            <w:proofErr w:type="spellEnd"/>
+          </w:p>
+        </w:tc>
+        <w:tc>
+          <w:tcPr>
+            <w:tcW w:w="0" w:type="auto"/>
+            <w:tcBorders>
+              <w:top w:val="single" w:sz="4" w:space="0" w:color="000000"/>
+              <w:left w:val="single" w:sz="4" w:space="0" w:color="000000"/>
+              <w:bottom w:val="single" w:sz="4" w:space="0" w:color="000000"/>
+              <w:right w:val="single" w:sz="4" w:space="0" w:color="000000"/>
+            </w:tcBorders>
+            <w:tcMar>
+              <w:top w:w="0" w:type="dxa"/>
+              <w:left w:w="28" w:type="dxa"/>
+              <w:bottom w:w="0" w:type="dxa"/>
+              <w:right w:w="28" w:type="dxa"/>
+            </w:tcMar>
+            <w:hideMark/>
+          </w:tcPr>
+          <w:p>
+            <w:pPr>
+              <w:spacing w:after="0" w:line="240" w:lineRule="auto"/>
+              <w:rPr>
+                <w:rFonts w:ascii="Times New Roman" w:eastAsia="Times New Roman" w:hAnsi="Times New Roman" w:cs="Times New Roman"/>
+                <w:sz w:val="24"/>
+                <w:szCs w:val="24"/>
+              </w:rPr>
+            </w:pPr>
+            <w:r>
+              <w:rPr>
+                <w:rFonts w:ascii="Times New Roman" w:eastAsia="Times New Roman" w:hAnsi="Times New Roman" w:cs="Times New Roman"/>
+                <w:color w:val="000000"/>
+              </w:rPr>
+              <w:lastRenderedPageBreak/>
+              <w:t>08/04/2023</w:t>
+            </w:r>
+          </w:p>
+        </w:tc>
+        <w:tc>
+          <w:tcPr>
+            <w:tcW w:w="0" w:type="auto"/>
+            <w:tcBorders>
+              <w:top w:val="single" w:sz="4" w:space="0" w:color="000000"/>
+              <w:left w:val="single" w:sz="4" w:space="0" w:color="000000"/>
+              <w:bottom w:val="single" w:sz="4" w:space="0" w:color="000000"/>
+              <w:right w:val="single" w:sz="4" w:space="0" w:color="000000"/>
+            </w:tcBorders>
+            <w:tcMar>
+              <w:top w:w="0" w:type="dxa"/>
+              <w:left w:w="28" w:type="dxa"/>
+              <w:bottom w:w="0" w:type="dxa"/>
+              <w:right w:w="28" w:type="dxa"/>
+            </w:tcMar>
+            <w:hideMark/>
+          </w:tcPr>
+          <w:p>
+            <w:pPr>
+              <w:spacing w:after="0" w:line="240" w:lineRule="auto"/>
+              <w:rPr>
+                <w:rFonts w:ascii="Times New Roman" w:eastAsia="Times New Roman" w:hAnsi="Times New Roman" w:cs="Times New Roman"/>
+                <w:sz w:val="24"/>
+                <w:szCs w:val="24"/>
+              </w:rPr>
+            </w:pPr>
+            <w:r>
+              <w:rPr>
+                <w:rFonts w:ascii="Times New Roman" w:eastAsia="Times New Roman" w:hAnsi="Times New Roman" w:cs="Times New Roman"/>
+                <w:color w:val="000000"/>
+              </w:rPr>
+              <w:t>08/04/2023</w:t>
+            </w:r>
+          </w:p>
+        </w:tc>
+        <w:tc>
+          <w:tcPr>
+            <w:tcW w:w="0" w:type="auto"/>
+            <w:tcBorders>
+              <w:top w:val="single" w:sz="4" w:space="0" w:color="000000"/>
+              <w:left w:val="single" w:sz="4" w:space="0" w:color="000000"/>
+              <w:bottom w:val="single" w:sz="4" w:space="0" w:color="000000"/>
+              <w:right w:val="single" w:sz="4" w:space="0" w:color="000000"/>
+            </w:tcBorders>
+            <w:tcMar>
+              <w:top w:w="0" w:type="dxa"/>
+              <w:left w:w="28" w:type="dxa"/>
+              <w:bottom w:w="0" w:type="dxa"/>
+              <w:right w:w="28" w:type="dxa"/>
+            </w:tcMar>
+            <w:hideMark/>
+          </w:tcPr>
+          <w:p>
+            <w:pPr>
+              <w:spacing w:after="0" w:line="240" w:lineRule="auto"/>
+              <w:rPr>
+                <w:rFonts w:ascii="Times New Roman" w:eastAsia="Times New Roman" w:hAnsi="Times New Roman" w:cs="Times New Roman"/>
+                <w:sz w:val="24"/>
+                <w:szCs w:val="24"/>
+              </w:rPr>
+            </w:pPr>
+            <w:r>
+              <w:rPr>
+                <w:rFonts w:ascii="Times New Roman" w:eastAsia="Times New Roman" w:hAnsi="Times New Roman" w:cs="Times New Roman"/>
+                <w:color w:val="000000"/>
+              </w:rPr>
+              <w:t>29/04/2023</w:t>
+            </w:r>
+          </w:p>
+        </w:tc>
+        <w:tc>
+          <w:tcPr>
+            <w:tcW w:w="0" w:type="auto"/>
+            <w:tcBorders>
+              <w:top w:val="single" w:sz="4" w:space="0" w:color="000000"/>
+              <w:left w:val="single" w:sz="4" w:space="0" w:color="000000"/>
+              <w:bottom w:val="single" w:sz="4" w:space="0" w:color="000000"/>
+              <w:right w:val="single" w:sz="4" w:space="0" w:color="000000"/>
+            </w:tcBorders>
+            <w:tcMar>
+              <w:top w:w="0" w:type="dxa"/>
+              <w:left w:w="28" w:type="dxa"/>
+              <w:bottom w:w="0" w:type="dxa"/>
+              <w:right w:w="28" w:type="dxa"/>
+            </w:tcMar>
+            <w:hideMark/>
+          </w:tcPr>
+          <w:p>
+            <w:pPr>
+              <w:spacing w:after="0" w:line="240" w:lineRule="auto"/>
+              <w:rPr>
+                <w:rFonts w:ascii="Times New Roman" w:eastAsia="Times New Roman" w:hAnsi="Times New Roman" w:cs="Times New Roman"/>
+                <w:sz w:val="24"/>
+                <w:szCs w:val="24"/>
+              </w:rPr>
+            </w:pPr>
+            <w:r>
+              <w:rPr>
+                <w:rFonts w:ascii="Times New Roman" w:eastAsia="Times New Roman" w:hAnsi="Times New Roman" w:cs="Times New Roman"/>
+                <w:color w:val="000000"/>
+              </w:rPr>
+              <w:t>29/04/2023</w:t>
+            </w:r>
+          </w:p>
+        </w:tc>
+        <w:tc>
+          <w:tcPr>
+            <w:tcW w:w="0" w:type="auto"/>
+            <w:tcBorders>
+              <w:top w:val="single" w:sz="4" w:space="0" w:color="000000"/>
+              <w:left w:val="single" w:sz="4" w:space="0" w:color="000000"/>
+              <w:bottom w:val="single" w:sz="4" w:space="0" w:color="000000"/>
+              <w:right w:val="single" w:sz="4" w:space="0" w:color="000000"/>
+            </w:tcBorders>
+            <w:tcMar>
+              <w:top w:w="0" w:type="dxa"/>
+              <w:left w:w="28" w:type="dxa"/>
+              <w:bottom w:w="0" w:type="dxa"/>
+              <w:right w:w="28" w:type="dxa"/>
+            </w:tcMar>
+            <w:hideMark/>
+          </w:tcPr>
+          <w:p>
+            <w:pPr>
+              <w:spacing w:after="0" w:line="240" w:lineRule="auto"/>
+              <w:rPr>
+                <w:rFonts w:ascii="Times New Roman" w:eastAsia="Times New Roman" w:hAnsi="Times New Roman" w:cs="Times New Roman"/>
+                <w:sz w:val="24"/>
+                <w:szCs w:val="24"/>
+              </w:rPr>
+            </w:pPr>
+            <w:r>
+              <w:rPr>
+                <w:rFonts w:ascii="Times New Roman" w:eastAsia="Times New Roman" w:hAnsi="Times New Roman" w:cs="Times New Roman"/>
+                <w:color w:val="000000"/>
+              </w:rPr>
+              <w:t>On go</w:t>
+            </w:r>
+          </w:p>
+        </w:tc>
+        <w:tc>
+          <w:tcPr>
+            <w:tcW w:w="0" w:type="auto"/>
+            <w:tcBorders>
+              <w:top w:val="single" w:sz="4" w:space="0" w:color="000000"/>
+              <w:left w:val="single" w:sz="4" w:space="0" w:color="000000"/>
+              <w:bottom w:val="single" w:sz="4" w:space="0" w:color="000000"/>
+              <w:right w:val="single" w:sz="4" w:space="0" w:color="000000"/>
+            </w:tcBorders>
+            <w:tcMar>
+              <w:top w:w="0" w:type="dxa"/>
+              <w:left w:w="28" w:type="dxa"/>
+              <w:bottom w:w="0" w:type="dxa"/>
+              <w:right w:w="28" w:type="dxa"/>
+            </w:tcMar>
+            <w:hideMark/>
+          </w:tcPr>
+          <w:p>
+            <w:pPr>
+              <w:spacing w:after="0" w:line="240" w:lineRule="auto"/>
+              <w:rPr>
+                <w:rFonts w:ascii="Times New Roman" w:eastAsia="Times New Roman" w:hAnsi="Times New Roman" w:cs="Times New Roman"/>
+                <w:sz w:val="24"/>
+                <w:szCs w:val="24"/>
+              </w:rPr>
+            </w:pPr>
+            <w:proofErr w:type="spellStart"/>
+            <w:r>
+              <w:rPr>
+                <w:rFonts w:ascii="Times New Roman" w:eastAsia="Times New Roman" w:hAnsi="Times New Roman" w:cs="Times New Roman"/>
+                <w:color w:val="000000"/>
+              </w:rPr>
+              <w:t>Phạm</w:t>
+            </w:r>
+            <w:proofErr w:type="spellEnd"/>
+            <w:r>
+              <w:rPr>
+                <w:rFonts w:ascii="Times New Roman" w:eastAsia="Times New Roman" w:hAnsi="Times New Roman" w:cs="Times New Roman"/>
+                <w:color w:val="000000"/>
+              </w:rPr>
+              <w:t xml:space="preserve"> </w:t>
+            </w:r>
+            <w:proofErr w:type="spellStart"/>
+            <w:r>
+              <w:rPr>
+                <w:rFonts w:ascii="Times New Roman" w:eastAsia="Times New Roman" w:hAnsi="Times New Roman" w:cs="Times New Roman"/>
+                <w:color w:val="000000"/>
+              </w:rPr>
+              <w:t>Việt</w:t>
+            </w:r>
+            <w:proofErr w:type="spellEnd"/>
+            <w:r>
+              <w:rPr>
+                <w:rFonts w:ascii="Times New Roman" w:eastAsia="Times New Roman" w:hAnsi="Times New Roman" w:cs="Times New Roman"/>
+                <w:color w:val="000000"/>
+              </w:rPr>
+              <w:t xml:space="preserve"> </w:t>
+            </w:r>
+            <w:proofErr w:type="spellStart"/>
+            <w:r>
+              <w:rPr>
+                <w:rFonts w:ascii="Times New Roman" w:eastAsia="Times New Roman" w:hAnsi="Times New Roman" w:cs="Times New Roman"/>
+                <w:color w:val="000000"/>
+              </w:rPr>
+              <w:t>Đức</w:t>
+            </w:r>
+            <w:proofErr w:type="spellEnd"/>
+            <w:r>
+              <w:rPr>
+                <w:rFonts w:ascii="Times New Roman" w:eastAsia="Times New Roman" w:hAnsi="Times New Roman" w:cs="Times New Roman"/>
+                <w:color w:val="000000"/>
+              </w:rPr>
+              <w:t xml:space="preserve"> - </w:t>
+            </w:r>
+            <w:proofErr w:type="spellStart"/>
+            <w:r>
+              <w:rPr>
+                <w:rFonts w:ascii="Times New Roman" w:eastAsia="Times New Roman" w:hAnsi="Times New Roman" w:cs="Times New Roman"/>
+                <w:color w:val="000000"/>
+              </w:rPr>
+              <w:t>Nữ</w:t>
+            </w:r>
+            <w:proofErr w:type="spellEnd"/>
+            <w:r>
+              <w:rPr>
+                <w:rFonts w:ascii="Times New Roman" w:eastAsia="Times New Roman" w:hAnsi="Times New Roman" w:cs="Times New Roman"/>
+                <w:color w:val="000000"/>
+              </w:rPr>
+              <w:t xml:space="preserve"> / </w:t>
+            </w:r>
+            <w:proofErr w:type="spellStart"/>
+            <w:r>
+              <w:rPr>
+                <w:rFonts w:ascii="Times New Roman" w:eastAsia="Times New Roman" w:hAnsi="Times New Roman" w:cs="Times New Roman"/>
+                <w:color w:val="000000"/>
+              </w:rPr>
+              <w:lastRenderedPageBreak/>
+              <w:t>Trần</w:t>
+            </w:r>
+            <w:proofErr w:type="spellEnd"/>
+            <w:r>
+              <w:rPr>
+                <w:rFonts w:ascii="Times New Roman" w:eastAsia="Times New Roman" w:hAnsi="Times New Roman" w:cs="Times New Roman"/>
+                <w:color w:val="000000"/>
+              </w:rPr>
+              <w:t xml:space="preserve"> </w:t>
+            </w:r>
+            <w:proofErr w:type="spellStart"/>
+            <w:r>
+              <w:rPr>
+                <w:rFonts w:ascii="Times New Roman" w:eastAsia="Times New Roman" w:hAnsi="Times New Roman" w:cs="Times New Roman"/>
+                <w:color w:val="000000"/>
+              </w:rPr>
+              <w:t>Văn</w:t>
+            </w:r>
+            <w:proofErr w:type="spellEnd"/>
+            <w:r>
+              <w:rPr>
+                <w:rFonts w:ascii="Times New Roman" w:eastAsia="Times New Roman" w:hAnsi="Times New Roman" w:cs="Times New Roman"/>
+                <w:color w:val="000000"/>
+              </w:rPr>
+              <w:t xml:space="preserve"> </w:t>
+            </w:r>
+            <w:proofErr w:type="spellStart"/>
+            <w:r>
+              <w:rPr>
+                <w:rFonts w:ascii="Times New Roman" w:eastAsia="Times New Roman" w:hAnsi="Times New Roman" w:cs="Times New Roman"/>
+                <w:color w:val="000000"/>
+              </w:rPr>
+              <w:t>Duy</w:t>
+            </w:r>
+            <w:proofErr w:type="spellEnd"/>
+            <w:r>
+              <w:rPr>
+                <w:rFonts w:ascii="Times New Roman" w:eastAsia="Times New Roman" w:hAnsi="Times New Roman" w:cs="Times New Roman"/>
+                <w:color w:val="000000"/>
+              </w:rPr>
+              <w:t xml:space="preserve"> - Nam / </w:t>
+            </w:r>
+            <w:proofErr w:type="spellStart"/>
+            <w:r>
+              <w:rPr>
+                <w:rFonts w:ascii="Times New Roman" w:eastAsia="Times New Roman" w:hAnsi="Times New Roman" w:cs="Times New Roman"/>
+                <w:color w:val="000000"/>
+              </w:rPr>
+              <w:t>Nguyễn</w:t>
+            </w:r>
+            <w:proofErr w:type="spellEnd"/>
+            <w:r>
+              <w:rPr>
+                <w:rFonts w:ascii="Times New Roman" w:eastAsia="Times New Roman" w:hAnsi="Times New Roman" w:cs="Times New Roman"/>
+                <w:color w:val="000000"/>
+              </w:rPr>
+              <w:t xml:space="preserve"> </w:t>
+            </w:r>
+            <w:proofErr w:type="spellStart"/>
+            <w:r>
+              <w:rPr>
+                <w:rFonts w:ascii="Times New Roman" w:eastAsia="Times New Roman" w:hAnsi="Times New Roman" w:cs="Times New Roman"/>
+                <w:color w:val="000000"/>
+              </w:rPr>
+              <w:t>Duy</w:t>
+            </w:r>
+            <w:proofErr w:type="spellEnd"/>
+            <w:r>
+              <w:rPr>
+                <w:rFonts w:ascii="Times New Roman" w:eastAsia="Times New Roman" w:hAnsi="Times New Roman" w:cs="Times New Roman"/>
+                <w:color w:val="000000"/>
+              </w:rPr>
+              <w:t xml:space="preserve"> </w:t>
+            </w:r>
+            <w:proofErr w:type="spellStart"/>
+            <w:r>
+              <w:rPr>
+                <w:rFonts w:ascii="Times New Roman" w:eastAsia="Times New Roman" w:hAnsi="Times New Roman" w:cs="Times New Roman"/>
+                <w:color w:val="000000"/>
+              </w:rPr>
+              <w:t>Đai</w:t>
+            </w:r>
+            <w:proofErr w:type="spellEnd"/>
+            <w:r>
+              <w:rPr>
+                <w:rFonts w:ascii="Times New Roman" w:eastAsia="Times New Roman" w:hAnsi="Times New Roman" w:cs="Times New Roman"/>
+                <w:color w:val="000000"/>
+              </w:rPr>
+              <w:t xml:space="preserve"> - </w:t>
+            </w:r>
+            <w:proofErr w:type="spellStart"/>
+            <w:r>
+              <w:rPr>
+                <w:rFonts w:ascii="Times New Roman" w:eastAsia="Times New Roman" w:hAnsi="Times New Roman" w:cs="Times New Roman"/>
+                <w:color w:val="000000"/>
+              </w:rPr>
+              <w:t>Giá</w:t>
+            </w:r>
+            <w:proofErr w:type="spellEnd"/>
+            <w:r>
+              <w:rPr>
+                <w:rFonts w:ascii="Times New Roman" w:eastAsia="Times New Roman" w:hAnsi="Times New Roman" w:cs="Times New Roman"/>
+                <w:color w:val="000000"/>
+              </w:rPr>
+              <w:t xml:space="preserve"> </w:t>
+            </w:r>
+            <w:proofErr w:type="spellStart"/>
+            <w:r>
+              <w:rPr>
+                <w:rFonts w:ascii="Times New Roman" w:eastAsia="Times New Roman" w:hAnsi="Times New Roman" w:cs="Times New Roman"/>
+                <w:color w:val="000000"/>
+              </w:rPr>
+              <w:t>tốt</w:t>
+            </w:r>
+            <w:proofErr w:type="spellEnd"/>
+            <w:r>
+              <w:rPr>
+                <w:rFonts w:ascii="Times New Roman" w:eastAsia="Times New Roman" w:hAnsi="Times New Roman" w:cs="Times New Roman"/>
+                <w:color w:val="000000"/>
+              </w:rPr>
+              <w:t xml:space="preserve"> / Chu </w:t>
+            </w:r>
+            <w:proofErr w:type="spellStart"/>
+            <w:r>
+              <w:rPr>
+                <w:rFonts w:ascii="Times New Roman" w:eastAsia="Times New Roman" w:hAnsi="Times New Roman" w:cs="Times New Roman"/>
+                <w:color w:val="000000"/>
+              </w:rPr>
+              <w:t>Quốc</w:t>
+            </w:r>
+            <w:proofErr w:type="spellEnd"/>
+            <w:r>
+              <w:rPr>
+                <w:rFonts w:ascii="Times New Roman" w:eastAsia="Times New Roman" w:hAnsi="Times New Roman" w:cs="Times New Roman"/>
+                <w:color w:val="000000"/>
+              </w:rPr>
+              <w:t xml:space="preserve"> </w:t>
+            </w:r>
+            <w:proofErr w:type="spellStart"/>
+            <w:r>
+              <w:rPr>
+                <w:rFonts w:ascii="Times New Roman" w:eastAsia="Times New Roman" w:hAnsi="Times New Roman" w:cs="Times New Roman"/>
+                <w:color w:val="000000"/>
+              </w:rPr>
+              <w:t>Khánh</w:t>
+            </w:r>
+            <w:proofErr w:type="spellEnd"/>
+            <w:r>
+              <w:rPr>
+                <w:rFonts w:ascii="Times New Roman" w:eastAsia="Times New Roman" w:hAnsi="Times New Roman" w:cs="Times New Roman"/>
+                <w:color w:val="000000"/>
+              </w:rPr>
+              <w:t xml:space="preserve"> - </w:t>
+            </w:r>
+            <w:proofErr w:type="spellStart"/>
+            <w:r>
+              <w:rPr>
+                <w:rFonts w:ascii="Times New Roman" w:eastAsia="Times New Roman" w:hAnsi="Times New Roman" w:cs="Times New Roman"/>
+                <w:color w:val="000000"/>
+              </w:rPr>
+              <w:t>Trẻ</w:t>
+            </w:r>
+            <w:proofErr w:type="spellEnd"/>
+            <w:r>
+              <w:rPr>
+                <w:rFonts w:ascii="Times New Roman" w:eastAsia="Times New Roman" w:hAnsi="Times New Roman" w:cs="Times New Roman"/>
+                <w:color w:val="000000"/>
+              </w:rPr>
+              <w:t xml:space="preserve"> </w:t>
+            </w:r>
+            <w:proofErr w:type="spellStart"/>
+            <w:r>
+              <w:rPr>
+                <w:rFonts w:ascii="Times New Roman" w:eastAsia="Times New Roman" w:hAnsi="Times New Roman" w:cs="Times New Roman"/>
+                <w:color w:val="000000"/>
+              </w:rPr>
+              <w:t>Em</w:t>
+            </w:r>
+            <w:proofErr w:type="spellEnd"/>
+            <w:r>
+              <w:rPr>
+                <w:rFonts w:ascii="Times New Roman" w:eastAsia="Times New Roman" w:hAnsi="Times New Roman" w:cs="Times New Roman"/>
+                <w:color w:val="000000"/>
+              </w:rPr>
+              <w:t xml:space="preserve"> / </w:t>
+            </w:r>
+            <w:proofErr w:type="spellStart"/>
+            <w:r>
+              <w:rPr>
+                <w:rFonts w:ascii="Times New Roman" w:eastAsia="Times New Roman" w:hAnsi="Times New Roman" w:cs="Times New Roman"/>
+                <w:color w:val="000000"/>
+              </w:rPr>
+              <w:t>Nguyễn</w:t>
+            </w:r>
+            <w:proofErr w:type="spellEnd"/>
+            <w:r>
+              <w:rPr>
+                <w:rFonts w:ascii="Times New Roman" w:eastAsia="Times New Roman" w:hAnsi="Times New Roman" w:cs="Times New Roman"/>
+                <w:color w:val="000000"/>
+              </w:rPr>
+              <w:t xml:space="preserve"> </w:t>
+            </w:r>
+            <w:proofErr w:type="spellStart"/>
+            <w:r>
+              <w:rPr>
+                <w:rFonts w:ascii="Times New Roman" w:eastAsia="Times New Roman" w:hAnsi="Times New Roman" w:cs="Times New Roman"/>
+                <w:color w:val="000000"/>
+              </w:rPr>
+              <w:t>Đức</w:t>
+            </w:r>
+            <w:proofErr w:type="spellEnd"/>
+            <w:r>
+              <w:rPr>
+                <w:rFonts w:ascii="Times New Roman" w:eastAsia="Times New Roman" w:hAnsi="Times New Roman" w:cs="Times New Roman"/>
+                <w:color w:val="000000"/>
+              </w:rPr>
+              <w:t xml:space="preserve"> </w:t>
+            </w:r>
+            <w:proofErr w:type="spellStart"/>
+            <w:r>
+              <w:rPr>
+                <w:rFonts w:ascii="Times New Roman" w:eastAsia="Times New Roman" w:hAnsi="Times New Roman" w:cs="Times New Roman"/>
+                <w:color w:val="000000"/>
+              </w:rPr>
+              <w:t>Anh</w:t>
+            </w:r>
+            <w:proofErr w:type="spellEnd"/>
+            <w:r>
+              <w:rPr>
+                <w:rFonts w:ascii="Times New Roman" w:eastAsia="Times New Roman" w:hAnsi="Times New Roman" w:cs="Times New Roman"/>
+                <w:color w:val="000000"/>
+              </w:rPr>
+              <w:t xml:space="preserve"> - </w:t>
+            </w:r>
+            <w:proofErr w:type="spellStart"/>
+            <w:r>
+              <w:rPr>
+                <w:rFonts w:ascii="Times New Roman" w:eastAsia="Times New Roman" w:hAnsi="Times New Roman" w:cs="Times New Roman"/>
+                <w:color w:val="000000"/>
+              </w:rPr>
+              <w:t>Canifaz</w:t>
+            </w:r>
+            <w:proofErr w:type="spellEnd"/>
+          </w:p>
+        </w:tc>
+        <w:tc>
+          <w:tcPr>
+            <w:tcW w:w="0" w:type="auto"/>
+            <w:tcBorders>
+              <w:top w:val="single" w:sz="4" w:space="0" w:color="000000"/>
+              <w:left w:val="single" w:sz="4" w:space="0" w:color="000000"/>
+              <w:bottom w:val="single" w:sz="4" w:space="0" w:color="000000"/>
+              <w:right w:val="single" w:sz="4" w:space="0" w:color="000000"/>
+            </w:tcBorders>
+            <w:tcMar>
+              <w:top w:w="0" w:type="dxa"/>
+              <w:left w:w="28" w:type="dxa"/>
+              <w:bottom w:w="0" w:type="dxa"/>
+              <w:right w:w="28" w:type="dxa"/>
+            </w:tcMar>
+            <w:hideMark/>
+          </w:tcPr>
+          <w:p>
+            <w:pPr>
+              <w:spacing w:after="0" w:line="240" w:lineRule="auto"/>
+              <w:rPr>
+                <w:rFonts w:ascii="Times New Roman" w:eastAsia="Times New Roman" w:hAnsi="Times New Roman" w:cs="Times New Roman"/>
+                <w:sz w:val="24"/>
+                <w:szCs w:val="24"/>
+              </w:rPr>
+            </w:pPr>
+            <w:r>
+              <w:rPr>
+                <w:rFonts w:ascii="Times New Roman" w:eastAsia="Times New Roman" w:hAnsi="Times New Roman" w:cs="Times New Roman"/>
+                <w:color w:val="000000"/>
+              </w:rPr>
+              <w:lastRenderedPageBreak/>
+              <w:t xml:space="preserve">Chia menu website </w:t>
+            </w:r>
+            <w:proofErr w:type="spellStart"/>
+            <w:r>
+              <w:rPr>
+                <w:rFonts w:ascii="Times New Roman" w:eastAsia="Times New Roman" w:hAnsi="Times New Roman" w:cs="Times New Roman"/>
+                <w:color w:val="000000"/>
+              </w:rPr>
+              <w:lastRenderedPageBreak/>
+              <w:t>thành</w:t>
+            </w:r>
+            <w:proofErr w:type="spellEnd"/>
+            <w:r>
+              <w:rPr>
+                <w:rFonts w:ascii="Times New Roman" w:eastAsia="Times New Roman" w:hAnsi="Times New Roman" w:cs="Times New Roman"/>
+                <w:color w:val="000000"/>
+              </w:rPr>
+              <w:t xml:space="preserve"> </w:t>
+            </w:r>
+            <w:proofErr w:type="spellStart"/>
+            <w:r>
+              <w:rPr>
+                <w:rFonts w:ascii="Times New Roman" w:eastAsia="Times New Roman" w:hAnsi="Times New Roman" w:cs="Times New Roman"/>
+                <w:color w:val="000000"/>
+              </w:rPr>
+              <w:t>các</w:t>
+            </w:r>
+            <w:proofErr w:type="spellEnd"/>
+            <w:r>
+              <w:rPr>
+                <w:rFonts w:ascii="Times New Roman" w:eastAsia="Times New Roman" w:hAnsi="Times New Roman" w:cs="Times New Roman"/>
+                <w:color w:val="000000"/>
+              </w:rPr>
+              <w:t xml:space="preserve"> </w:t>
+            </w:r>
+            <w:proofErr w:type="spellStart"/>
+            <w:r>
+              <w:rPr>
+                <w:rFonts w:ascii="Times New Roman" w:eastAsia="Times New Roman" w:hAnsi="Times New Roman" w:cs="Times New Roman"/>
+                <w:color w:val="000000"/>
+              </w:rPr>
+              <w:t>phần</w:t>
+            </w:r>
+            <w:proofErr w:type="spellEnd"/>
+            <w:r>
+              <w:rPr>
+                <w:rFonts w:ascii="Times New Roman" w:eastAsia="Times New Roman" w:hAnsi="Times New Roman" w:cs="Times New Roman"/>
+                <w:color w:val="000000"/>
+              </w:rPr>
+              <w:t xml:space="preserve">: Nam, </w:t>
+            </w:r>
+            <w:proofErr w:type="spellStart"/>
+            <w:r>
+              <w:rPr>
+                <w:rFonts w:ascii="Times New Roman" w:eastAsia="Times New Roman" w:hAnsi="Times New Roman" w:cs="Times New Roman"/>
+                <w:color w:val="000000"/>
+              </w:rPr>
+              <w:t>Nữ</w:t>
+            </w:r>
+            <w:proofErr w:type="spellEnd"/>
+            <w:r>
+              <w:rPr>
+                <w:rFonts w:ascii="Times New Roman" w:eastAsia="Times New Roman" w:hAnsi="Times New Roman" w:cs="Times New Roman"/>
+                <w:color w:val="000000"/>
+              </w:rPr>
+              <w:t xml:space="preserve">, </w:t>
+            </w:r>
+            <w:proofErr w:type="spellStart"/>
+            <w:r>
+              <w:rPr>
+                <w:rFonts w:ascii="Times New Roman" w:eastAsia="Times New Roman" w:hAnsi="Times New Roman" w:cs="Times New Roman"/>
+                <w:color w:val="000000"/>
+              </w:rPr>
+              <w:t>Trẻ</w:t>
+            </w:r>
+            <w:proofErr w:type="spellEnd"/>
+            <w:r>
+              <w:rPr>
+                <w:rFonts w:ascii="Times New Roman" w:eastAsia="Times New Roman" w:hAnsi="Times New Roman" w:cs="Times New Roman"/>
+                <w:color w:val="000000"/>
+              </w:rPr>
+              <w:t xml:space="preserve"> </w:t>
+            </w:r>
+            <w:proofErr w:type="spellStart"/>
+            <w:r>
+              <w:rPr>
+                <w:rFonts w:ascii="Times New Roman" w:eastAsia="Times New Roman" w:hAnsi="Times New Roman" w:cs="Times New Roman"/>
+                <w:color w:val="000000"/>
+              </w:rPr>
+              <w:t>Em</w:t>
+            </w:r>
+            <w:proofErr w:type="spellEnd"/>
+            <w:r>
+              <w:rPr>
+                <w:rFonts w:ascii="Times New Roman" w:eastAsia="Times New Roman" w:hAnsi="Times New Roman" w:cs="Times New Roman"/>
+                <w:color w:val="000000"/>
+              </w:rPr>
+              <w:t xml:space="preserve">, </w:t>
+            </w:r>
+            <w:proofErr w:type="spellStart"/>
+            <w:r>
+              <w:rPr>
+                <w:rFonts w:ascii="Times New Roman" w:eastAsia="Times New Roman" w:hAnsi="Times New Roman" w:cs="Times New Roman"/>
+                <w:color w:val="000000"/>
+              </w:rPr>
+              <w:t>Giá</w:t>
+            </w:r>
+            <w:proofErr w:type="spellEnd"/>
+            <w:r>
+              <w:rPr>
+                <w:rFonts w:ascii="Times New Roman" w:eastAsia="Times New Roman" w:hAnsi="Times New Roman" w:cs="Times New Roman"/>
+                <w:color w:val="000000"/>
+              </w:rPr>
+              <w:t xml:space="preserve"> </w:t>
+            </w:r>
+            <w:proofErr w:type="spellStart"/>
+            <w:r>
+              <w:rPr>
+                <w:rFonts w:ascii="Times New Roman" w:eastAsia="Times New Roman" w:hAnsi="Times New Roman" w:cs="Times New Roman"/>
+                <w:color w:val="000000"/>
+              </w:rPr>
+              <w:t>Tốt</w:t>
+            </w:r>
+            <w:proofErr w:type="spellEnd"/>
+            <w:r>
+              <w:rPr>
+                <w:rFonts w:ascii="Times New Roman" w:eastAsia="Times New Roman" w:hAnsi="Times New Roman" w:cs="Times New Roman"/>
+                <w:color w:val="000000"/>
+              </w:rPr>
+              <w:t xml:space="preserve">, </w:t>
+            </w:r>
+            <w:proofErr w:type="spellStart"/>
+            <w:r>
+              <w:rPr>
+                <w:rFonts w:ascii="Times New Roman" w:eastAsia="Times New Roman" w:hAnsi="Times New Roman" w:cs="Times New Roman"/>
+                <w:color w:val="000000"/>
+              </w:rPr>
+              <w:t>Canifaz</w:t>
+            </w:r>
+            <w:proofErr w:type="spellEnd"/>
+            <w:r>
+              <w:rPr>
+                <w:rFonts w:ascii="Times New Roman" w:eastAsia="Times New Roman" w:hAnsi="Times New Roman" w:cs="Times New Roman"/>
+                <w:color w:val="000000"/>
+              </w:rPr>
+              <w:t>.</w:t>
+            </w:r>
+          </w:p>
+        </w:tc>
+      </w:tr>
+      <w:tr>
+        <w:tc>
+          <w:tcPr>
+            <w:tcW w:w="0" w:type="auto"/>
+            <w:tcBorders>
+              <w:top w:val="single" w:sz="4" w:space="0" w:color="000000"/>
+              <w:left w:val="single" w:sz="4" w:space="0" w:color="000000"/>
+              <w:bottom w:val="single" w:sz="4" w:space="0" w:color="000000"/>
+              <w:right w:val="single" w:sz="4" w:space="0" w:color="000000"/>
+            </w:tcBorders>
+            <w:tcMar>
+              <w:top w:w="0" w:type="dxa"/>
+              <w:left w:w="28" w:type="dxa"/>
+              <w:bottom w:w="0" w:type="dxa"/>
+              <w:right w:w="28" w:type="dxa"/>
+            </w:tcMar>
+            <w:hideMark/>
+          </w:tcPr>
+          <w:p>
+            <w:pPr>
+              <w:spacing w:after="0" w:line="240" w:lineRule="auto"/>
+              <w:jc w:val="center"/>
+              <w:rPr>
+                <w:rFonts w:ascii="Times New Roman" w:eastAsia="Times New Roman" w:hAnsi="Times New Roman" w:cs="Times New Roman"/>
+                <w:sz w:val="24"/>
+                <w:szCs w:val="24"/>
+              </w:rPr>
+            </w:pPr>
+            <w:r>
+              <w:rPr>
+                <w:rFonts w:ascii="Times New Roman" w:eastAsia="Times New Roman" w:hAnsi="Times New Roman" w:cs="Times New Roman"/>
+                <w:color w:val="000000"/>
+              </w:rPr>
+              <w:lastRenderedPageBreak/>
+              <w:t>7</w:t>
+            </w:r>
+          </w:p>
+        </w:tc>
+        <w:tc>
+          <w:tcPr>
+            <w:tcW w:w="0" w:type="auto"/>
+            <w:tcBorders>
+              <w:top w:val="single" w:sz="4" w:space="0" w:color="000000"/>
+              <w:left w:val="single" w:sz="4" w:space="0" w:color="000000"/>
+              <w:bottom w:val="single" w:sz="4" w:space="0" w:color="000000"/>
+              <w:right w:val="single" w:sz="4" w:space="0" w:color="000000"/>
+            </w:tcBorders>
+            <w:tcMar>
+              <w:top w:w="0" w:type="dxa"/>
+              <w:left w:w="28" w:type="dxa"/>
+              <w:bottom w:w="0" w:type="dxa"/>
+              <w:right w:w="28" w:type="dxa"/>
+            </w:tcMar>
+            <w:hideMark/>
+          </w:tcPr>
+          <w:p>
+            <w:pPr>
+              <w:spacing w:after="0" w:line="240" w:lineRule="auto"/>
+              <w:rPr>
+                <w:rFonts w:ascii="Times New Roman" w:eastAsia="Times New Roman" w:hAnsi="Times New Roman" w:cs="Times New Roman"/>
+                <w:sz w:val="24"/>
+                <w:szCs w:val="24"/>
+              </w:rPr>
+            </w:pPr>
+            <w:proofErr w:type="spellStart"/>
+            <w:r>
+              <w:rPr>
+                <w:rFonts w:ascii="Times New Roman" w:eastAsia="Times New Roman" w:hAnsi="Times New Roman" w:cs="Times New Roman"/>
+                <w:color w:val="000000"/>
+              </w:rPr>
+              <w:t>Tìm</w:t>
+            </w:r>
+            <w:proofErr w:type="spellEnd"/>
+            <w:r>
+              <w:rPr>
+                <w:rFonts w:ascii="Times New Roman" w:eastAsia="Times New Roman" w:hAnsi="Times New Roman" w:cs="Times New Roman"/>
+                <w:color w:val="000000"/>
+              </w:rPr>
+              <w:t xml:space="preserve"> </w:t>
+            </w:r>
+            <w:proofErr w:type="spellStart"/>
+            <w:r>
+              <w:rPr>
+                <w:rFonts w:ascii="Times New Roman" w:eastAsia="Times New Roman" w:hAnsi="Times New Roman" w:cs="Times New Roman"/>
+                <w:color w:val="000000"/>
+              </w:rPr>
+              <w:t>tài</w:t>
+            </w:r>
+            <w:proofErr w:type="spellEnd"/>
+            <w:r>
+              <w:rPr>
+                <w:rFonts w:ascii="Times New Roman" w:eastAsia="Times New Roman" w:hAnsi="Times New Roman" w:cs="Times New Roman"/>
+                <w:color w:val="000000"/>
+              </w:rPr>
+              <w:t xml:space="preserve"> </w:t>
+            </w:r>
+            <w:proofErr w:type="spellStart"/>
+            <w:r>
+              <w:rPr>
+                <w:rFonts w:ascii="Times New Roman" w:eastAsia="Times New Roman" w:hAnsi="Times New Roman" w:cs="Times New Roman"/>
+                <w:color w:val="000000"/>
+              </w:rPr>
+              <w:t>liệu</w:t>
+            </w:r>
+            <w:proofErr w:type="spellEnd"/>
+            <w:r>
+              <w:rPr>
+                <w:rFonts w:ascii="Times New Roman" w:eastAsia="Times New Roman" w:hAnsi="Times New Roman" w:cs="Times New Roman"/>
+                <w:color w:val="000000"/>
+              </w:rPr>
+              <w:t xml:space="preserve"> </w:t>
+            </w:r>
+            <w:proofErr w:type="spellStart"/>
+            <w:r>
+              <w:rPr>
+                <w:rFonts w:ascii="Times New Roman" w:eastAsia="Times New Roman" w:hAnsi="Times New Roman" w:cs="Times New Roman"/>
+                <w:color w:val="000000"/>
+              </w:rPr>
+              <w:t>tiếng</w:t>
+            </w:r>
+            <w:proofErr w:type="spellEnd"/>
+            <w:r>
+              <w:rPr>
+                <w:rFonts w:ascii="Times New Roman" w:eastAsia="Times New Roman" w:hAnsi="Times New Roman" w:cs="Times New Roman"/>
+                <w:color w:val="000000"/>
+              </w:rPr>
+              <w:t xml:space="preserve"> </w:t>
+            </w:r>
+            <w:proofErr w:type="spellStart"/>
+            <w:r>
+              <w:rPr>
+                <w:rFonts w:ascii="Times New Roman" w:eastAsia="Times New Roman" w:hAnsi="Times New Roman" w:cs="Times New Roman"/>
+                <w:color w:val="000000"/>
+              </w:rPr>
+              <w:t>anh</w:t>
+            </w:r>
+            <w:proofErr w:type="spellEnd"/>
+            <w:r>
+              <w:rPr>
+                <w:rFonts w:ascii="Times New Roman" w:eastAsia="Times New Roman" w:hAnsi="Times New Roman" w:cs="Times New Roman"/>
+                <w:color w:val="000000"/>
+              </w:rPr>
+              <w:t xml:space="preserve"> </w:t>
+            </w:r>
+            <w:proofErr w:type="spellStart"/>
+            <w:r>
+              <w:rPr>
+                <w:rFonts w:ascii="Times New Roman" w:eastAsia="Times New Roman" w:hAnsi="Times New Roman" w:cs="Times New Roman"/>
+                <w:color w:val="000000"/>
+              </w:rPr>
+              <w:t>liên</w:t>
+            </w:r>
+            <w:proofErr w:type="spellEnd"/>
+            <w:r>
+              <w:rPr>
+                <w:rFonts w:ascii="Times New Roman" w:eastAsia="Times New Roman" w:hAnsi="Times New Roman" w:cs="Times New Roman"/>
+                <w:color w:val="000000"/>
+              </w:rPr>
+              <w:t xml:space="preserve"> </w:t>
+            </w:r>
+            <w:proofErr w:type="spellStart"/>
+            <w:r>
+              <w:rPr>
+                <w:rFonts w:ascii="Times New Roman" w:eastAsia="Times New Roman" w:hAnsi="Times New Roman" w:cs="Times New Roman"/>
+                <w:color w:val="000000"/>
+              </w:rPr>
+              <w:t>quan</w:t>
+            </w:r>
+            <w:proofErr w:type="spellEnd"/>
+            <w:r>
+              <w:rPr>
+                <w:rFonts w:ascii="Times New Roman" w:eastAsia="Times New Roman" w:hAnsi="Times New Roman" w:cs="Times New Roman"/>
+                <w:color w:val="000000"/>
+              </w:rPr>
+              <w:t xml:space="preserve"> </w:t>
+            </w:r>
+            <w:proofErr w:type="spellStart"/>
+            <w:r>
+              <w:rPr>
+                <w:rFonts w:ascii="Times New Roman" w:eastAsia="Times New Roman" w:hAnsi="Times New Roman" w:cs="Times New Roman"/>
+                <w:color w:val="000000"/>
+              </w:rPr>
+              <w:t>đến</w:t>
+            </w:r>
+            <w:proofErr w:type="spellEnd"/>
+            <w:r>
+              <w:rPr>
+                <w:rFonts w:ascii="Times New Roman" w:eastAsia="Times New Roman" w:hAnsi="Times New Roman" w:cs="Times New Roman"/>
+                <w:color w:val="000000"/>
+              </w:rPr>
+              <w:t xml:space="preserve"> </w:t>
+            </w:r>
+            <w:proofErr w:type="spellStart"/>
+            <w:r>
+              <w:rPr>
+                <w:rFonts w:ascii="Times New Roman" w:eastAsia="Times New Roman" w:hAnsi="Times New Roman" w:cs="Times New Roman"/>
+                <w:color w:val="000000"/>
+              </w:rPr>
+              <w:t>chủ</w:t>
+            </w:r>
+            <w:proofErr w:type="spellEnd"/>
+            <w:r>
+              <w:rPr>
+                <w:rFonts w:ascii="Times New Roman" w:eastAsia="Times New Roman" w:hAnsi="Times New Roman" w:cs="Times New Roman"/>
+                <w:color w:val="000000"/>
+              </w:rPr>
+              <w:t xml:space="preserve"> </w:t>
+            </w:r>
+            <w:proofErr w:type="spellStart"/>
+            <w:r>
+              <w:rPr>
+                <w:rFonts w:ascii="Times New Roman" w:eastAsia="Times New Roman" w:hAnsi="Times New Roman" w:cs="Times New Roman"/>
+                <w:color w:val="000000"/>
+              </w:rPr>
+              <w:t>đề</w:t>
+            </w:r>
+            <w:proofErr w:type="spellEnd"/>
+          </w:p>
+        </w:tc>
+        <w:tc>
+          <w:tcPr>
+            <w:tcW w:w="0" w:type="auto"/>
+            <w:tcBorders>
+              <w:top w:val="single" w:sz="4" w:space="0" w:color="000000"/>
+              <w:left w:val="single" w:sz="4" w:space="0" w:color="000000"/>
+              <w:bottom w:val="single" w:sz="4" w:space="0" w:color="000000"/>
+              <w:right w:val="single" w:sz="4" w:space="0" w:color="000000"/>
+            </w:tcBorders>
+            <w:tcMar>
+              <w:top w:w="0" w:type="dxa"/>
+              <w:left w:w="28" w:type="dxa"/>
+              <w:bottom w:w="0" w:type="dxa"/>
+              <w:right w:w="28" w:type="dxa"/>
+            </w:tcMar>
+            <w:hideMark/>
+          </w:tcPr>
+          <w:p>
+            <w:pPr>
+              <w:spacing w:after="0" w:line="240" w:lineRule="auto"/>
+              <w:rPr>
+                <w:rFonts w:ascii="Times New Roman" w:eastAsia="Times New Roman" w:hAnsi="Times New Roman" w:cs="Times New Roman"/>
+                <w:sz w:val="24"/>
+                <w:szCs w:val="24"/>
+              </w:rPr>
+            </w:pPr>
+            <w:r>
+              <w:rPr>
+                <w:rFonts w:ascii="Times New Roman" w:eastAsia="Times New Roman" w:hAnsi="Times New Roman" w:cs="Times New Roman"/>
+                <w:color w:val="000000"/>
+              </w:rPr>
+              <w:t>22/04/2023</w:t>
+            </w:r>
+          </w:p>
+        </w:tc>
+        <w:tc>
+          <w:tcPr>
+            <w:tcW w:w="0" w:type="auto"/>
+            <w:tcBorders>
+              <w:top w:val="single" w:sz="4" w:space="0" w:color="000000"/>
+              <w:left w:val="single" w:sz="4" w:space="0" w:color="000000"/>
+              <w:bottom w:val="single" w:sz="4" w:space="0" w:color="000000"/>
+              <w:right w:val="single" w:sz="4" w:space="0" w:color="000000"/>
+            </w:tcBorders>
+            <w:tcMar>
+              <w:top w:w="0" w:type="dxa"/>
+              <w:left w:w="28" w:type="dxa"/>
+              <w:bottom w:w="0" w:type="dxa"/>
+              <w:right w:w="28" w:type="dxa"/>
+            </w:tcMar>
+            <w:hideMark/>
+          </w:tcPr>
+          <w:p>
+            <w:pPr>
+              <w:spacing w:after="0" w:line="240" w:lineRule="auto"/>
+              <w:rPr>
+                <w:rFonts w:ascii="Times New Roman" w:eastAsia="Times New Roman" w:hAnsi="Times New Roman" w:cs="Times New Roman"/>
+                <w:sz w:val="24"/>
+                <w:szCs w:val="24"/>
+              </w:rPr>
+            </w:pPr>
+            <w:r>
+              <w:rPr>
+                <w:rFonts w:ascii="Times New Roman" w:eastAsia="Times New Roman" w:hAnsi="Times New Roman" w:cs="Times New Roman"/>
+                <w:color w:val="000000"/>
+              </w:rPr>
+              <w:t>22/04/2023</w:t>
+            </w:r>
+          </w:p>
+        </w:tc>
+        <w:tc>
+          <w:tcPr>
+            <w:tcW w:w="0" w:type="auto"/>
+            <w:tcBorders>
+              <w:top w:val="single" w:sz="4" w:space="0" w:color="000000"/>
+              <w:left w:val="single" w:sz="4" w:space="0" w:color="000000"/>
+              <w:bottom w:val="single" w:sz="4" w:space="0" w:color="000000"/>
+              <w:right w:val="single" w:sz="4" w:space="0" w:color="000000"/>
+            </w:tcBorders>
+            <w:tcMar>
+              <w:top w:w="0" w:type="dxa"/>
+              <w:left w:w="28" w:type="dxa"/>
+              <w:bottom w:w="0" w:type="dxa"/>
+              <w:right w:w="28" w:type="dxa"/>
+            </w:tcMar>
+            <w:hideMark/>
+          </w:tcPr>
+          <w:p>
+            <w:pPr>
+              <w:spacing w:after="0" w:line="240" w:lineRule="auto"/>
+              <w:rPr>
+                <w:rFonts w:ascii="Times New Roman" w:eastAsia="Times New Roman" w:hAnsi="Times New Roman" w:cs="Times New Roman"/>
+                <w:sz w:val="24"/>
+                <w:szCs w:val="24"/>
+              </w:rPr>
+            </w:pPr>
+            <w:r>
+              <w:rPr>
+                <w:rFonts w:ascii="Times New Roman" w:eastAsia="Times New Roman" w:hAnsi="Times New Roman" w:cs="Times New Roman"/>
+                <w:color w:val="000000"/>
+              </w:rPr>
+              <w:t>22/04/2023</w:t>
+            </w:r>
+          </w:p>
+        </w:tc>
+        <w:tc>
+          <w:tcPr>
+            <w:tcW w:w="0" w:type="auto"/>
+            <w:tcBorders>
+              <w:top w:val="single" w:sz="4" w:space="0" w:color="000000"/>
+              <w:left w:val="single" w:sz="4" w:space="0" w:color="000000"/>
+              <w:bottom w:val="single" w:sz="4" w:space="0" w:color="000000"/>
+              <w:right w:val="single" w:sz="4" w:space="0" w:color="000000"/>
+            </w:tcBorders>
+            <w:tcMar>
+              <w:top w:w="0" w:type="dxa"/>
+              <w:left w:w="28" w:type="dxa"/>
+              <w:bottom w:w="0" w:type="dxa"/>
+              <w:right w:w="28" w:type="dxa"/>
+            </w:tcMar>
+            <w:hideMark/>
+          </w:tcPr>
+          <w:p>
+            <w:pPr>
+              <w:spacing w:after="0" w:line="240" w:lineRule="auto"/>
+              <w:rPr>
+                <w:rFonts w:ascii="Times New Roman" w:eastAsia="Times New Roman" w:hAnsi="Times New Roman" w:cs="Times New Roman"/>
+                <w:sz w:val="24"/>
+                <w:szCs w:val="24"/>
+              </w:rPr>
+            </w:pPr>
+            <w:r>
+              <w:rPr>
+                <w:rFonts w:ascii="Times New Roman" w:eastAsia="Times New Roman" w:hAnsi="Times New Roman" w:cs="Times New Roman"/>
+                <w:color w:val="000000"/>
+              </w:rPr>
+              <w:t>22/04/2023</w:t>
+            </w:r>
+          </w:p>
+        </w:tc>
+        <w:tc>
+          <w:tcPr>
+            <w:tcW w:w="0" w:type="auto"/>
+            <w:tcBorders>
+              <w:top w:val="single" w:sz="4" w:space="0" w:color="000000"/>
+              <w:left w:val="single" w:sz="4" w:space="0" w:color="000000"/>
+              <w:bottom w:val="single" w:sz="4" w:space="0" w:color="000000"/>
+              <w:right w:val="single" w:sz="4" w:space="0" w:color="000000"/>
+            </w:tcBorders>
+            <w:tcMar>
+              <w:top w:w="0" w:type="dxa"/>
+              <w:left w:w="28" w:type="dxa"/>
+              <w:bottom w:w="0" w:type="dxa"/>
+              <w:right w:w="28" w:type="dxa"/>
+            </w:tcMar>
+            <w:hideMark/>
+          </w:tcPr>
+          <w:p>
+            <w:pPr>
+              <w:spacing w:after="0" w:line="240" w:lineRule="auto"/>
+              <w:rPr>
+                <w:rFonts w:ascii="Times New Roman" w:eastAsia="Times New Roman" w:hAnsi="Times New Roman" w:cs="Times New Roman"/>
+                <w:sz w:val="24"/>
+                <w:szCs w:val="24"/>
+              </w:rPr>
+            </w:pPr>
+            <w:r>
+              <w:rPr>
+                <w:rFonts w:ascii="Times New Roman" w:eastAsia="Times New Roman" w:hAnsi="Times New Roman" w:cs="Times New Roman"/>
+                <w:color w:val="000000"/>
+              </w:rPr>
+              <w:t>Done</w:t>
+            </w:r>
+          </w:p>
+        </w:tc>
+        <w:tc>
+          <w:tcPr>
+            <w:tcW w:w="0" w:type="auto"/>
+            <w:tcBorders>
+              <w:top w:val="single" w:sz="4" w:space="0" w:color="000000"/>
+              <w:left w:val="single" w:sz="4" w:space="0" w:color="000000"/>
+              <w:bottom w:val="single" w:sz="4" w:space="0" w:color="000000"/>
+              <w:right w:val="single" w:sz="4" w:space="0" w:color="000000"/>
+            </w:tcBorders>
+            <w:tcMar>
+              <w:top w:w="0" w:type="dxa"/>
+              <w:left w:w="28" w:type="dxa"/>
+              <w:bottom w:w="0" w:type="dxa"/>
+              <w:right w:w="28" w:type="dxa"/>
+            </w:tcMar>
+            <w:hideMark/>
+          </w:tcPr>
+          <w:p>
+            <w:pPr>
+              <w:spacing w:after="0" w:line="240" w:lineRule="auto"/>
+              <w:rPr>
+                <w:rFonts w:ascii="Times New Roman" w:eastAsia="Times New Roman" w:hAnsi="Times New Roman" w:cs="Times New Roman"/>
+                <w:sz w:val="24"/>
+                <w:szCs w:val="24"/>
+              </w:rPr>
+            </w:pPr>
+            <w:proofErr w:type="spellStart"/>
+            <w:r>
+              <w:rPr>
+                <w:rFonts w:ascii="Times New Roman" w:eastAsia="Times New Roman" w:hAnsi="Times New Roman" w:cs="Times New Roman"/>
+                <w:color w:val="000000"/>
+              </w:rPr>
+              <w:t>Cả</w:t>
+            </w:r>
+            <w:proofErr w:type="spellEnd"/>
+            <w:r>
+              <w:rPr>
+                <w:rFonts w:ascii="Times New Roman" w:eastAsia="Times New Roman" w:hAnsi="Times New Roman" w:cs="Times New Roman"/>
+                <w:color w:val="000000"/>
+              </w:rPr>
+              <w:t xml:space="preserve"> </w:t>
+            </w:r>
+            <w:proofErr w:type="spellStart"/>
+            <w:r>
+              <w:rPr>
+                <w:rFonts w:ascii="Times New Roman" w:eastAsia="Times New Roman" w:hAnsi="Times New Roman" w:cs="Times New Roman"/>
+                <w:color w:val="000000"/>
+              </w:rPr>
+              <w:t>nhóm</w:t>
+            </w:r>
+            <w:proofErr w:type="spellEnd"/>
+          </w:p>
+        </w:tc>
+        <w:tc>
+          <w:tcPr>
+            <w:tcW w:w="0" w:type="auto"/>
+            <w:tcBorders>
+              <w:top w:val="single" w:sz="4" w:space="0" w:color="000000"/>
+              <w:left w:val="single" w:sz="4" w:space="0" w:color="000000"/>
+              <w:bottom w:val="single" w:sz="4" w:space="0" w:color="000000"/>
+              <w:right w:val="single" w:sz="4" w:space="0" w:color="000000"/>
+            </w:tcBorders>
+            <w:tcMar>
+              <w:top w:w="0" w:type="dxa"/>
+              <w:left w:w="28" w:type="dxa"/>
+              <w:bottom w:w="0" w:type="dxa"/>
+              <w:right w:w="28" w:type="dxa"/>
+            </w:tcMar>
+            <w:hideMark/>
+          </w:tcPr>
+          <w:p>
+            <w:pPr>
+              <w:spacing w:after="0" w:line="240" w:lineRule="auto"/>
+              <w:rPr>
+                <w:rFonts w:ascii="Times New Roman" w:eastAsia="Times New Roman" w:hAnsi="Times New Roman" w:cs="Times New Roman"/>
+                <w:sz w:val="24"/>
+                <w:szCs w:val="24"/>
+              </w:rPr>
+            </w:pPr>
+          </w:p>
+        </w:tc>
+      </w:tr>
+      <w:tr>
+        <w:trPr>
+          <w:trHeight w:val="705"/>
+        </w:trPr>
+        <w:tc>
+          <w:tcPr>
+            <w:tcW w:w="0" w:type="auto"/>
+            <w:tcBorders>
+              <w:top w:val="single" w:sz="4" w:space="0" w:color="000000"/>
+              <w:left w:val="single" w:sz="4" w:space="0" w:color="000000"/>
+              <w:bottom w:val="single" w:sz="4" w:space="0" w:color="000000"/>
+              <w:right w:val="single" w:sz="4" w:space="0" w:color="000000"/>
+            </w:tcBorders>
+            <w:tcMar>
+              <w:top w:w="0" w:type="dxa"/>
+              <w:left w:w="28" w:type="dxa"/>
+              <w:bottom w:w="0" w:type="dxa"/>
+              <w:right w:w="28" w:type="dxa"/>
+            </w:tcMar>
+            <w:hideMark/>
+          </w:tcPr>
+          <w:p>
+            <w:pPr>
+              <w:spacing w:after="0" w:line="240" w:lineRule="auto"/>
+              <w:jc w:val="center"/>
+              <w:rPr>
+                <w:rFonts w:ascii="Times New Roman" w:eastAsia="Times New Roman" w:hAnsi="Times New Roman" w:cs="Times New Roman"/>
+                <w:sz w:val="24"/>
+                <w:szCs w:val="24"/>
+              </w:rPr>
+            </w:pPr>
+            <w:r>
+              <w:rPr>
+                <w:rFonts w:ascii="Times New Roman" w:eastAsia="Times New Roman" w:hAnsi="Times New Roman" w:cs="Times New Roman"/>
+                <w:color w:val="000000"/>
+              </w:rPr>
+              <w:t>8</w:t>
+            </w:r>
+          </w:p>
+        </w:tc>
+        <w:tc>
+          <w:tcPr>
+            <w:tcW w:w="0" w:type="auto"/>
+            <w:tcBorders>
+              <w:top w:val="single" w:sz="4" w:space="0" w:color="000000"/>
+              <w:left w:val="single" w:sz="4" w:space="0" w:color="000000"/>
+              <w:bottom w:val="single" w:sz="4" w:space="0" w:color="000000"/>
+              <w:right w:val="single" w:sz="4" w:space="0" w:color="000000"/>
+            </w:tcBorders>
+            <w:tcMar>
+              <w:top w:w="0" w:type="dxa"/>
+              <w:left w:w="28" w:type="dxa"/>
+              <w:bottom w:w="0" w:type="dxa"/>
+              <w:right w:w="28" w:type="dxa"/>
+            </w:tcMar>
+            <w:hideMark/>
+          </w:tcPr>
+          <w:p>
+            <w:pPr>
+              <w:spacing w:after="0" w:line="240" w:lineRule="auto"/>
+              <w:rPr>
+                <w:rFonts w:ascii="Times New Roman" w:eastAsia="Times New Roman" w:hAnsi="Times New Roman" w:cs="Times New Roman"/>
+                <w:sz w:val="24"/>
+                <w:szCs w:val="24"/>
+              </w:rPr>
+            </w:pPr>
+            <w:proofErr w:type="spellStart"/>
+            <w:r>
+              <w:rPr>
+                <w:rFonts w:ascii="Times New Roman" w:eastAsia="Times New Roman" w:hAnsi="Times New Roman" w:cs="Times New Roman"/>
+                <w:color w:val="000000"/>
+              </w:rPr>
+              <w:t>Tìm</w:t>
+            </w:r>
+            <w:proofErr w:type="spellEnd"/>
+            <w:r>
+              <w:rPr>
+                <w:rFonts w:ascii="Times New Roman" w:eastAsia="Times New Roman" w:hAnsi="Times New Roman" w:cs="Times New Roman"/>
+                <w:color w:val="000000"/>
+              </w:rPr>
+              <w:t xml:space="preserve"> </w:t>
+            </w:r>
+            <w:proofErr w:type="spellStart"/>
+            <w:r>
+              <w:rPr>
+                <w:rFonts w:ascii="Times New Roman" w:eastAsia="Times New Roman" w:hAnsi="Times New Roman" w:cs="Times New Roman"/>
+                <w:color w:val="000000"/>
+              </w:rPr>
+              <w:t>hiểu</w:t>
+            </w:r>
+            <w:proofErr w:type="spellEnd"/>
+            <w:r>
+              <w:rPr>
+                <w:rFonts w:ascii="Times New Roman" w:eastAsia="Times New Roman" w:hAnsi="Times New Roman" w:cs="Times New Roman"/>
+                <w:color w:val="000000"/>
+              </w:rPr>
+              <w:t xml:space="preserve"> </w:t>
+            </w:r>
+            <w:proofErr w:type="spellStart"/>
+            <w:r>
+              <w:rPr>
+                <w:rFonts w:ascii="Times New Roman" w:eastAsia="Times New Roman" w:hAnsi="Times New Roman" w:cs="Times New Roman"/>
+                <w:color w:val="000000"/>
+              </w:rPr>
+              <w:t>github</w:t>
+            </w:r>
+            <w:proofErr w:type="spellEnd"/>
+          </w:p>
+        </w:tc>
+        <w:tc>
+          <w:tcPr>
+            <w:tcW w:w="0" w:type="auto"/>
+            <w:tcBorders>
+              <w:top w:val="single" w:sz="4" w:space="0" w:color="000000"/>
+              <w:left w:val="single" w:sz="4" w:space="0" w:color="000000"/>
+              <w:bottom w:val="single" w:sz="4" w:space="0" w:color="000000"/>
+              <w:right w:val="single" w:sz="4" w:space="0" w:color="000000"/>
+            </w:tcBorders>
+            <w:tcMar>
+              <w:top w:w="0" w:type="dxa"/>
+              <w:left w:w="28" w:type="dxa"/>
+              <w:bottom w:w="0" w:type="dxa"/>
+              <w:right w:w="28" w:type="dxa"/>
+            </w:tcMar>
+            <w:hideMark/>
+          </w:tcPr>
+          <w:p>
+            <w:pPr>
+              <w:spacing w:after="0" w:line="240" w:lineRule="auto"/>
+              <w:rPr>
+                <w:rFonts w:ascii="Times New Roman" w:eastAsia="Times New Roman" w:hAnsi="Times New Roman" w:cs="Times New Roman"/>
+                <w:sz w:val="24"/>
+                <w:szCs w:val="24"/>
+              </w:rPr>
+            </w:pPr>
+            <w:r>
+              <w:rPr>
+                <w:rFonts w:ascii="Times New Roman" w:eastAsia="Times New Roman" w:hAnsi="Times New Roman" w:cs="Times New Roman"/>
+                <w:color w:val="000000"/>
+              </w:rPr>
+              <w:t>22/04/2023</w:t>
+            </w:r>
+          </w:p>
+        </w:tc>
+        <w:tc>
+          <w:tcPr>
+            <w:tcW w:w="0" w:type="auto"/>
+            <w:tcBorders>
+              <w:top w:val="single" w:sz="4" w:space="0" w:color="000000"/>
+              <w:left w:val="single" w:sz="4" w:space="0" w:color="000000"/>
+              <w:bottom w:val="single" w:sz="4" w:space="0" w:color="000000"/>
+              <w:right w:val="single" w:sz="4" w:space="0" w:color="000000"/>
+            </w:tcBorders>
+            <w:tcMar>
+              <w:top w:w="0" w:type="dxa"/>
+              <w:left w:w="28" w:type="dxa"/>
+              <w:bottom w:w="0" w:type="dxa"/>
+              <w:right w:w="28" w:type="dxa"/>
+            </w:tcMar>
+            <w:hideMark/>
+          </w:tcPr>
+          <w:p>
+            <w:pPr>
+              <w:spacing w:after="0" w:line="240" w:lineRule="auto"/>
+              <w:rPr>
+                <w:rFonts w:ascii="Times New Roman" w:eastAsia="Times New Roman" w:hAnsi="Times New Roman" w:cs="Times New Roman"/>
+                <w:sz w:val="24"/>
+                <w:szCs w:val="24"/>
+              </w:rPr>
+            </w:pPr>
+            <w:r>
+              <w:rPr>
+                <w:rFonts w:ascii="Times New Roman" w:eastAsia="Times New Roman" w:hAnsi="Times New Roman" w:cs="Times New Roman"/>
+                <w:color w:val="000000"/>
+              </w:rPr>
+              <w:t>22/04/2023</w:t>
+            </w:r>
+          </w:p>
+        </w:tc>
+        <w:tc>
+          <w:tcPr>
+            <w:tcW w:w="0" w:type="auto"/>
+            <w:tcBorders>
+              <w:top w:val="single" w:sz="4" w:space="0" w:color="000000"/>
+              <w:left w:val="single" w:sz="4" w:space="0" w:color="000000"/>
+              <w:bottom w:val="single" w:sz="4" w:space="0" w:color="000000"/>
+              <w:right w:val="single" w:sz="4" w:space="0" w:color="000000"/>
+            </w:tcBorders>
+            <w:tcMar>
+              <w:top w:w="0" w:type="dxa"/>
+              <w:left w:w="28" w:type="dxa"/>
+              <w:bottom w:w="0" w:type="dxa"/>
+              <w:right w:w="28" w:type="dxa"/>
+            </w:tcMar>
+            <w:hideMark/>
+          </w:tcPr>
+          <w:p>
+            <w:pPr>
+              <w:spacing w:after="0" w:line="240" w:lineRule="auto"/>
+              <w:rPr>
+                <w:rFonts w:ascii="Times New Roman" w:eastAsia="Times New Roman" w:hAnsi="Times New Roman" w:cs="Times New Roman"/>
+                <w:sz w:val="24"/>
+                <w:szCs w:val="24"/>
+              </w:rPr>
+            </w:pPr>
+            <w:r>
+              <w:rPr>
+                <w:rFonts w:ascii="Times New Roman" w:eastAsia="Times New Roman" w:hAnsi="Times New Roman" w:cs="Times New Roman"/>
+                <w:color w:val="000000"/>
+              </w:rPr>
+              <w:t>22/04/2023</w:t>
+            </w:r>
+          </w:p>
+        </w:tc>
+        <w:tc>
+          <w:tcPr>
+            <w:tcW w:w="0" w:type="auto"/>
+            <w:tcBorders>
+              <w:top w:val="single" w:sz="4" w:space="0" w:color="000000"/>
+              <w:left w:val="single" w:sz="4" w:space="0" w:color="000000"/>
+              <w:bottom w:val="single" w:sz="4" w:space="0" w:color="000000"/>
+              <w:right w:val="single" w:sz="4" w:space="0" w:color="000000"/>
+            </w:tcBorders>
+            <w:tcMar>
+              <w:top w:w="0" w:type="dxa"/>
+              <w:left w:w="28" w:type="dxa"/>
+              <w:bottom w:w="0" w:type="dxa"/>
+              <w:right w:w="28" w:type="dxa"/>
+            </w:tcMar>
+            <w:hideMark/>
+          </w:tcPr>
+          <w:p>
+            <w:pPr>
+              <w:spacing w:after="0" w:line="240" w:lineRule="auto"/>
+              <w:rPr>
+                <w:rFonts w:ascii="Times New Roman" w:eastAsia="Times New Roman" w:hAnsi="Times New Roman" w:cs="Times New Roman"/>
+                <w:sz w:val="24"/>
+                <w:szCs w:val="24"/>
+              </w:rPr>
+            </w:pPr>
+            <w:r>
+              <w:rPr>
+                <w:rFonts w:ascii="Times New Roman" w:eastAsia="Times New Roman" w:hAnsi="Times New Roman" w:cs="Times New Roman"/>
+                <w:color w:val="000000"/>
+              </w:rPr>
+              <w:t>22/04/2023</w:t>
+            </w:r>
+          </w:p>
+        </w:tc>
+        <w:tc>
+          <w:tcPr>
+            <w:tcW w:w="0" w:type="auto"/>
+            <w:tcBorders>
+              <w:top w:val="single" w:sz="4" w:space="0" w:color="000000"/>
+              <w:left w:val="single" w:sz="4" w:space="0" w:color="000000"/>
+              <w:bottom w:val="single" w:sz="4" w:space="0" w:color="000000"/>
+              <w:right w:val="single" w:sz="4" w:space="0" w:color="000000"/>
+            </w:tcBorders>
+            <w:tcMar>
+              <w:top w:w="0" w:type="dxa"/>
+              <w:left w:w="28" w:type="dxa"/>
+              <w:bottom w:w="0" w:type="dxa"/>
+              <w:right w:w="28" w:type="dxa"/>
+            </w:tcMar>
+            <w:hideMark/>
+          </w:tcPr>
+          <w:p>
+            <w:pPr>
+              <w:spacing w:after="0" w:line="240" w:lineRule="auto"/>
+              <w:rPr>
+                <w:rFonts w:ascii="Times New Roman" w:eastAsia="Times New Roman" w:hAnsi="Times New Roman" w:cs="Times New Roman"/>
+                <w:sz w:val="24"/>
+                <w:szCs w:val="24"/>
+              </w:rPr>
+            </w:pPr>
+            <w:r>
+              <w:rPr>
+                <w:rFonts w:ascii="Times New Roman" w:eastAsia="Times New Roman" w:hAnsi="Times New Roman" w:cs="Times New Roman"/>
+                <w:color w:val="000000"/>
+              </w:rPr>
+              <w:t>Done</w:t>
+            </w:r>
+          </w:p>
+        </w:tc>
+        <w:tc>
+          <w:tcPr>
+            <w:tcW w:w="0" w:type="auto"/>
+            <w:tcBorders>
+              <w:top w:val="single" w:sz="4" w:space="0" w:color="000000"/>
+              <w:left w:val="single" w:sz="4" w:space="0" w:color="000000"/>
+              <w:bottom w:val="single" w:sz="4" w:space="0" w:color="000000"/>
+              <w:right w:val="single" w:sz="4" w:space="0" w:color="000000"/>
+            </w:tcBorders>
+            <w:tcMar>
+              <w:top w:w="0" w:type="dxa"/>
+              <w:left w:w="28" w:type="dxa"/>
+              <w:bottom w:w="0" w:type="dxa"/>
+              <w:right w:w="28" w:type="dxa"/>
+            </w:tcMar>
+            <w:hideMark/>
+          </w:tcPr>
+          <w:p>
+            <w:pPr>
+              <w:spacing w:after="0" w:line="240" w:lineRule="auto"/>
+              <w:rPr>
+                <w:rFonts w:ascii="Times New Roman" w:eastAsia="Times New Roman" w:hAnsi="Times New Roman" w:cs="Times New Roman"/>
+                <w:sz w:val="24"/>
+                <w:szCs w:val="24"/>
+              </w:rPr>
+            </w:pPr>
+            <w:proofErr w:type="spellStart"/>
+            <w:r>
+              <w:rPr>
+                <w:rFonts w:ascii="Times New Roman" w:eastAsia="Times New Roman" w:hAnsi="Times New Roman" w:cs="Times New Roman"/>
+                <w:color w:val="000000"/>
+              </w:rPr>
+              <w:t>Cả</w:t>
+            </w:r>
+            <w:proofErr w:type="spellEnd"/>
+            <w:r>
+              <w:rPr>
+                <w:rFonts w:ascii="Times New Roman" w:eastAsia="Times New Roman" w:hAnsi="Times New Roman" w:cs="Times New Roman"/>
+                <w:color w:val="000000"/>
+              </w:rPr>
+              <w:t xml:space="preserve"> </w:t>
+            </w:r>
+            <w:proofErr w:type="spellStart"/>
+            <w:r>
+              <w:rPr>
+                <w:rFonts w:ascii="Times New Roman" w:eastAsia="Times New Roman" w:hAnsi="Times New Roman" w:cs="Times New Roman"/>
+                <w:color w:val="000000"/>
+              </w:rPr>
+              <w:t>nhóm</w:t>
+            </w:r>
+            <w:proofErr w:type="spellEnd"/>
+          </w:p>
+        </w:tc>
+        <w:tc>
+          <w:tcPr>
+            <w:tcW w:w="0" w:type="auto"/>
+            <w:tcBorders>
+              <w:top w:val="single" w:sz="4" w:space="0" w:color="000000"/>
+              <w:left w:val="single" w:sz="4" w:space="0" w:color="000000"/>
+              <w:bottom w:val="single" w:sz="4" w:space="0" w:color="000000"/>
+              <w:right w:val="single" w:sz="4" w:space="0" w:color="000000"/>
+            </w:tcBorders>
+            <w:tcMar>
+              <w:top w:w="0" w:type="dxa"/>
+              <w:left w:w="28" w:type="dxa"/>
+              <w:bottom w:w="0" w:type="dxa"/>
+              <w:right w:w="28" w:type="dxa"/>
+            </w:tcMar>
+            <w:hideMark/>
+          </w:tcPr>
+          <w:p>
+            <w:pPr>
+              <w:spacing w:after="0" w:line="240" w:lineRule="auto"/>
+              <w:rPr>
+                <w:rFonts w:ascii="Times New Roman" w:eastAsia="Times New Roman" w:hAnsi="Times New Roman" w:cs="Times New Roman"/>
+                <w:sz w:val="24"/>
+                <w:szCs w:val="24"/>
+              </w:rPr>
+            </w:pPr>
+          </w:p>
+        </w:tc>
+      </w:tr>
+      <w:tr>
+        <w:trPr>
+          <w:trHeight w:val="1620"/>
+        </w:trPr>
+        <w:tc>
+          <w:tcPr>
+            <w:tcW w:w="0" w:type="auto"/>
+            <w:tcBorders>
+              <w:top w:val="single" w:sz="4" w:space="0" w:color="000000"/>
+              <w:left w:val="single" w:sz="4" w:space="0" w:color="000000"/>
+              <w:bottom w:val="single" w:sz="4" w:space="0" w:color="000000"/>
+              <w:right w:val="single" w:sz="4" w:space="0" w:color="000000"/>
+            </w:tcBorders>
+            <w:tcMar>
+              <w:top w:w="0" w:type="dxa"/>
+              <w:left w:w="28" w:type="dxa"/>
+              <w:bottom w:w="0" w:type="dxa"/>
+              <w:right w:w="28" w:type="dxa"/>
+            </w:tcMar>
+            <w:hideMark/>
+          </w:tcPr>
+          <w:p>
+            <w:pPr>
+              <w:spacing w:after="0" w:line="240" w:lineRule="auto"/>
+              <w:jc w:val="center"/>
+              <w:rPr>
+                <w:rFonts w:ascii="Times New Roman" w:eastAsia="Times New Roman" w:hAnsi="Times New Roman" w:cs="Times New Roman"/>
+                <w:sz w:val="24"/>
+                <w:szCs w:val="24"/>
+              </w:rPr>
+            </w:pPr>
+            <w:r>
+              <w:rPr>
+                <w:rFonts w:ascii="Times New Roman" w:eastAsia="Times New Roman" w:hAnsi="Times New Roman" w:cs="Times New Roman"/>
+                <w:color w:val="000000"/>
+              </w:rPr>
+              <w:t>9</w:t>
+            </w:r>
+          </w:p>
+        </w:tc>
+        <w:tc>
+          <w:tcPr>
+            <w:tcW w:w="0" w:type="auto"/>
+            <w:tcBorders>
+              <w:top w:val="single" w:sz="4" w:space="0" w:color="000000"/>
+              <w:left w:val="single" w:sz="4" w:space="0" w:color="000000"/>
+              <w:bottom w:val="single" w:sz="4" w:space="0" w:color="000000"/>
+              <w:right w:val="single" w:sz="4" w:space="0" w:color="000000"/>
+            </w:tcBorders>
+            <w:tcMar>
+              <w:top w:w="0" w:type="dxa"/>
+              <w:left w:w="28" w:type="dxa"/>
+              <w:bottom w:w="0" w:type="dxa"/>
+              <w:right w:w="28" w:type="dxa"/>
+            </w:tcMar>
+            <w:hideMark/>
+          </w:tcPr>
+          <w:p>
+            <w:pPr>
+              <w:spacing w:after="0" w:line="240" w:lineRule="auto"/>
+              <w:rPr>
+                <w:rFonts w:ascii="Times New Roman" w:eastAsia="Times New Roman" w:hAnsi="Times New Roman" w:cs="Times New Roman"/>
+                <w:sz w:val="24"/>
+                <w:szCs w:val="24"/>
+              </w:rPr>
+            </w:pPr>
+            <w:proofErr w:type="spellStart"/>
+            <w:r>
+              <w:rPr>
+                <w:rFonts w:ascii="Times New Roman" w:eastAsia="Times New Roman" w:hAnsi="Times New Roman" w:cs="Times New Roman"/>
+                <w:color w:val="000000"/>
+              </w:rPr>
+              <w:t>Làm</w:t>
+            </w:r>
+            <w:proofErr w:type="spellEnd"/>
+            <w:r>
+              <w:rPr>
+                <w:rFonts w:ascii="Times New Roman" w:eastAsia="Times New Roman" w:hAnsi="Times New Roman" w:cs="Times New Roman"/>
+                <w:color w:val="000000"/>
+              </w:rPr>
+              <w:t xml:space="preserve"> </w:t>
+            </w:r>
+            <w:proofErr w:type="spellStart"/>
+            <w:r>
+              <w:rPr>
+                <w:rFonts w:ascii="Times New Roman" w:eastAsia="Times New Roman" w:hAnsi="Times New Roman" w:cs="Times New Roman"/>
+                <w:color w:val="000000"/>
+              </w:rPr>
+              <w:t>các</w:t>
+            </w:r>
+            <w:proofErr w:type="spellEnd"/>
+            <w:r>
+              <w:rPr>
+                <w:rFonts w:ascii="Times New Roman" w:eastAsia="Times New Roman" w:hAnsi="Times New Roman" w:cs="Times New Roman"/>
+                <w:color w:val="000000"/>
+              </w:rPr>
+              <w:t xml:space="preserve"> </w:t>
+            </w:r>
+            <w:proofErr w:type="spellStart"/>
+            <w:r>
+              <w:rPr>
+                <w:rFonts w:ascii="Times New Roman" w:eastAsia="Times New Roman" w:hAnsi="Times New Roman" w:cs="Times New Roman"/>
+                <w:color w:val="000000"/>
+              </w:rPr>
+              <w:t>chức</w:t>
+            </w:r>
+            <w:proofErr w:type="spellEnd"/>
+            <w:r>
+              <w:rPr>
+                <w:rFonts w:ascii="Times New Roman" w:eastAsia="Times New Roman" w:hAnsi="Times New Roman" w:cs="Times New Roman"/>
+                <w:color w:val="000000"/>
+              </w:rPr>
+              <w:t xml:space="preserve"> </w:t>
+            </w:r>
+            <w:proofErr w:type="spellStart"/>
+            <w:r>
+              <w:rPr>
+                <w:rFonts w:ascii="Times New Roman" w:eastAsia="Times New Roman" w:hAnsi="Times New Roman" w:cs="Times New Roman"/>
+                <w:color w:val="000000"/>
+              </w:rPr>
+              <w:t>năng</w:t>
+            </w:r>
+            <w:proofErr w:type="spellEnd"/>
+            <w:r>
+              <w:rPr>
+                <w:rFonts w:ascii="Times New Roman" w:eastAsia="Times New Roman" w:hAnsi="Times New Roman" w:cs="Times New Roman"/>
+                <w:color w:val="000000"/>
+              </w:rPr>
+              <w:t xml:space="preserve"> : </w:t>
+            </w:r>
+            <w:proofErr w:type="spellStart"/>
+            <w:r>
+              <w:rPr>
+                <w:rFonts w:ascii="Times New Roman" w:eastAsia="Times New Roman" w:hAnsi="Times New Roman" w:cs="Times New Roman"/>
+                <w:color w:val="000000"/>
+              </w:rPr>
+              <w:t>Thêm</w:t>
+            </w:r>
+            <w:proofErr w:type="spellEnd"/>
+            <w:r>
+              <w:rPr>
+                <w:rFonts w:ascii="Times New Roman" w:eastAsia="Times New Roman" w:hAnsi="Times New Roman" w:cs="Times New Roman"/>
+                <w:color w:val="000000"/>
+              </w:rPr>
+              <w:t xml:space="preserve"> </w:t>
+            </w:r>
+            <w:proofErr w:type="spellStart"/>
+            <w:r>
+              <w:rPr>
+                <w:rFonts w:ascii="Times New Roman" w:eastAsia="Times New Roman" w:hAnsi="Times New Roman" w:cs="Times New Roman"/>
+                <w:color w:val="000000"/>
+              </w:rPr>
+              <w:t>vào</w:t>
+            </w:r>
+            <w:proofErr w:type="spellEnd"/>
+            <w:r>
+              <w:rPr>
+                <w:rFonts w:ascii="Times New Roman" w:eastAsia="Times New Roman" w:hAnsi="Times New Roman" w:cs="Times New Roman"/>
+                <w:color w:val="000000"/>
+              </w:rPr>
+              <w:t xml:space="preserve"> </w:t>
+            </w:r>
+            <w:proofErr w:type="spellStart"/>
+            <w:r>
+              <w:rPr>
+                <w:rFonts w:ascii="Times New Roman" w:eastAsia="Times New Roman" w:hAnsi="Times New Roman" w:cs="Times New Roman"/>
+                <w:color w:val="000000"/>
+              </w:rPr>
+              <w:t>giỏ</w:t>
+            </w:r>
+            <w:proofErr w:type="spellEnd"/>
+            <w:r>
+              <w:rPr>
+                <w:rFonts w:ascii="Times New Roman" w:eastAsia="Times New Roman" w:hAnsi="Times New Roman" w:cs="Times New Roman"/>
+                <w:color w:val="000000"/>
+              </w:rPr>
+              <w:t xml:space="preserve"> </w:t>
+            </w:r>
+            <w:proofErr w:type="spellStart"/>
+            <w:r>
+              <w:rPr>
+                <w:rFonts w:ascii="Times New Roman" w:eastAsia="Times New Roman" w:hAnsi="Times New Roman" w:cs="Times New Roman"/>
+                <w:color w:val="000000"/>
+              </w:rPr>
+              <w:t>hàng</w:t>
+            </w:r>
+            <w:proofErr w:type="spellEnd"/>
+          </w:p>
+        </w:tc>
+        <w:tc>
+          <w:tcPr>
+            <w:tcW w:w="0" w:type="auto"/>
+            <w:tcBorders>
+              <w:top w:val="single" w:sz="4" w:space="0" w:color="000000"/>
+              <w:left w:val="single" w:sz="4" w:space="0" w:color="000000"/>
+              <w:bottom w:val="single" w:sz="4" w:space="0" w:color="000000"/>
+              <w:right w:val="single" w:sz="4" w:space="0" w:color="000000"/>
+            </w:tcBorders>
+            <w:tcMar>
+              <w:top w:w="0" w:type="dxa"/>
+              <w:left w:w="28" w:type="dxa"/>
+              <w:bottom w:w="0" w:type="dxa"/>
+              <w:right w:w="28" w:type="dxa"/>
+            </w:tcMar>
+            <w:hideMark/>
+          </w:tcPr>
+          <w:p>
+            <w:pPr>
+              <w:spacing w:after="0" w:line="240" w:lineRule="auto"/>
+              <w:rPr>
+                <w:rFonts w:ascii="Times New Roman" w:eastAsia="Times New Roman" w:hAnsi="Times New Roman" w:cs="Times New Roman"/>
+                <w:sz w:val="24"/>
+                <w:szCs w:val="24"/>
+              </w:rPr>
+            </w:pPr>
+            <w:r>
+              <w:rPr>
+                <w:rFonts w:ascii="Times New Roman" w:eastAsia="Times New Roman" w:hAnsi="Times New Roman" w:cs="Times New Roman"/>
+                <w:color w:val="000000"/>
+              </w:rPr>
+              <w:t>01/05/2023</w:t>
+            </w:r>
+          </w:p>
+        </w:tc>
+        <w:tc>
+          <w:tcPr>
+            <w:tcW w:w="0" w:type="auto"/>
+            <w:tcBorders>
+              <w:top w:val="single" w:sz="4" w:space="0" w:color="000000"/>
+              <w:left w:val="single" w:sz="4" w:space="0" w:color="000000"/>
+              <w:bottom w:val="single" w:sz="4" w:space="0" w:color="000000"/>
+              <w:right w:val="single" w:sz="4" w:space="0" w:color="000000"/>
+            </w:tcBorders>
+            <w:tcMar>
+              <w:top w:w="0" w:type="dxa"/>
+              <w:left w:w="28" w:type="dxa"/>
+              <w:bottom w:w="0" w:type="dxa"/>
+              <w:right w:w="28" w:type="dxa"/>
+            </w:tcMar>
+            <w:hideMark/>
+          </w:tcPr>
+          <w:p>
+            <w:pPr>
+              <w:spacing w:after="0" w:line="240" w:lineRule="auto"/>
+              <w:rPr>
+                <w:rFonts w:ascii="Times New Roman" w:eastAsia="Times New Roman" w:hAnsi="Times New Roman" w:cs="Times New Roman"/>
+                <w:sz w:val="24"/>
+                <w:szCs w:val="24"/>
+              </w:rPr>
+            </w:pPr>
+            <w:r>
+              <w:rPr>
+                <w:rFonts w:ascii="Times New Roman" w:eastAsia="Times New Roman" w:hAnsi="Times New Roman" w:cs="Times New Roman"/>
+                <w:color w:val="000000"/>
+              </w:rPr>
+              <w:t>01/05/2023</w:t>
+            </w:r>
+          </w:p>
+        </w:tc>
+        <w:tc>
+          <w:tcPr>
+            <w:tcW w:w="0" w:type="auto"/>
+            <w:tcBorders>
+              <w:top w:val="single" w:sz="4" w:space="0" w:color="000000"/>
+              <w:left w:val="single" w:sz="4" w:space="0" w:color="000000"/>
+              <w:bottom w:val="single" w:sz="4" w:space="0" w:color="000000"/>
+              <w:right w:val="single" w:sz="4" w:space="0" w:color="000000"/>
+            </w:tcBorders>
+            <w:tcMar>
+              <w:top w:w="0" w:type="dxa"/>
+              <w:left w:w="28" w:type="dxa"/>
+              <w:bottom w:w="0" w:type="dxa"/>
+              <w:right w:w="28" w:type="dxa"/>
+            </w:tcMar>
+            <w:hideMark/>
+          </w:tcPr>
+          <w:p>
+            <w:pPr>
+              <w:spacing w:after="0" w:line="240" w:lineRule="auto"/>
+              <w:rPr>
+                <w:rFonts w:ascii="Times New Roman" w:eastAsia="Times New Roman" w:hAnsi="Times New Roman" w:cs="Times New Roman"/>
+                <w:sz w:val="24"/>
+                <w:szCs w:val="24"/>
+              </w:rPr>
+            </w:pPr>
+            <w:r>
+              <w:rPr>
+                <w:rFonts w:ascii="Times New Roman" w:eastAsia="Times New Roman" w:hAnsi="Times New Roman" w:cs="Times New Roman"/>
+                <w:color w:val="000000"/>
+              </w:rPr>
+              <w:t>20/05/2023</w:t>
+            </w:r>
+          </w:p>
+        </w:tc>
+        <w:tc>
+          <w:tcPr>
+            <w:tcW w:w="0" w:type="auto"/>
+            <w:tcBorders>
+              <w:top w:val="single" w:sz="4" w:space="0" w:color="000000"/>
+              <w:left w:val="single" w:sz="4" w:space="0" w:color="000000"/>
+              <w:bottom w:val="single" w:sz="4" w:space="0" w:color="000000"/>
+              <w:right w:val="single" w:sz="4" w:space="0" w:color="000000"/>
+            </w:tcBorders>
+            <w:tcMar>
+              <w:top w:w="0" w:type="dxa"/>
+              <w:left w:w="28" w:type="dxa"/>
+              <w:bottom w:w="0" w:type="dxa"/>
+              <w:right w:w="28" w:type="dxa"/>
+            </w:tcMar>
+            <w:hideMark/>
+          </w:tcPr>
+          <w:p>
+            <w:pPr>
+              <w:spacing w:after="0" w:line="240" w:lineRule="auto"/>
+              <w:rPr>
+                <w:rFonts w:ascii="Times New Roman" w:eastAsia="Times New Roman" w:hAnsi="Times New Roman" w:cs="Times New Roman"/>
+                <w:sz w:val="24"/>
+                <w:szCs w:val="24"/>
+              </w:rPr>
+            </w:pPr>
+            <w:r>
+              <w:rPr>
+                <w:rFonts w:ascii="Times New Roman" w:eastAsia="Times New Roman" w:hAnsi="Times New Roman" w:cs="Times New Roman"/>
+                <w:color w:val="000000"/>
+              </w:rPr>
+              <w:t>20/05/2023</w:t>
+            </w:r>
+          </w:p>
+        </w:tc>
+        <w:tc>
+          <w:tcPr>
+            <w:tcW w:w="0" w:type="auto"/>
+            <w:tcBorders>
+              <w:top w:val="single" w:sz="4" w:space="0" w:color="000000"/>
+              <w:left w:val="single" w:sz="4" w:space="0" w:color="000000"/>
+              <w:bottom w:val="single" w:sz="4" w:space="0" w:color="000000"/>
+              <w:right w:val="single" w:sz="4" w:space="0" w:color="000000"/>
+            </w:tcBorders>
+            <w:tcMar>
+              <w:top w:w="0" w:type="dxa"/>
+              <w:left w:w="28" w:type="dxa"/>
+              <w:bottom w:w="0" w:type="dxa"/>
+              <w:right w:w="28" w:type="dxa"/>
+            </w:tcMar>
+            <w:hideMark/>
+          </w:tcPr>
+          <w:p>
+            <w:pPr>
+              <w:spacing w:after="0" w:line="240" w:lineRule="auto"/>
+              <w:rPr>
+                <w:rFonts w:ascii="Times New Roman" w:eastAsia="Times New Roman" w:hAnsi="Times New Roman" w:cs="Times New Roman"/>
+                <w:sz w:val="24"/>
+                <w:szCs w:val="24"/>
+              </w:rPr>
+            </w:pPr>
+            <w:r>
+              <w:rPr>
+                <w:rFonts w:ascii="Times New Roman" w:eastAsia="Times New Roman" w:hAnsi="Times New Roman" w:cs="Times New Roman"/>
+                <w:color w:val="000000"/>
+              </w:rPr>
+              <w:t>On go</w:t>
+            </w:r>
+          </w:p>
+        </w:tc>
+        <w:tc>
+          <w:tcPr>
+            <w:tcW w:w="0" w:type="auto"/>
+            <w:tcBorders>
+              <w:top w:val="single" w:sz="4" w:space="0" w:color="000000"/>
+              <w:left w:val="single" w:sz="4" w:space="0" w:color="000000"/>
+              <w:bottom w:val="single" w:sz="4" w:space="0" w:color="000000"/>
+              <w:right w:val="single" w:sz="4" w:space="0" w:color="000000"/>
+            </w:tcBorders>
+            <w:tcMar>
+              <w:top w:w="0" w:type="dxa"/>
+              <w:left w:w="28" w:type="dxa"/>
+              <w:bottom w:w="0" w:type="dxa"/>
+              <w:right w:w="28" w:type="dxa"/>
+            </w:tcMar>
+            <w:hideMark/>
+          </w:tcPr>
+          <w:p>
+            <w:pPr>
+              <w:spacing w:after="0" w:line="240" w:lineRule="auto"/>
+              <w:rPr>
+                <w:rFonts w:ascii="Times New Roman" w:eastAsia="Times New Roman" w:hAnsi="Times New Roman" w:cs="Times New Roman"/>
+                <w:sz w:val="24"/>
+                <w:szCs w:val="24"/>
+              </w:rPr>
+            </w:pPr>
+            <w:proofErr w:type="spellStart"/>
+            <w:r>
+              <w:rPr>
+                <w:rFonts w:ascii="Times New Roman" w:eastAsia="Times New Roman" w:hAnsi="Times New Roman" w:cs="Times New Roman"/>
+                <w:color w:val="000000"/>
+              </w:rPr>
+              <w:t>Nguyễn</w:t>
+            </w:r>
+            <w:proofErr w:type="spellEnd"/>
+            <w:r>
+              <w:rPr>
+                <w:rFonts w:ascii="Times New Roman" w:eastAsia="Times New Roman" w:hAnsi="Times New Roman" w:cs="Times New Roman"/>
+                <w:color w:val="000000"/>
+              </w:rPr>
+              <w:t xml:space="preserve"> </w:t>
+            </w:r>
+            <w:proofErr w:type="spellStart"/>
+            <w:r>
+              <w:rPr>
+                <w:rFonts w:ascii="Times New Roman" w:eastAsia="Times New Roman" w:hAnsi="Times New Roman" w:cs="Times New Roman"/>
+                <w:color w:val="000000"/>
+              </w:rPr>
+              <w:t>Duy</w:t>
+            </w:r>
+            <w:proofErr w:type="spellEnd"/>
+            <w:r>
+              <w:rPr>
+                <w:rFonts w:ascii="Times New Roman" w:eastAsia="Times New Roman" w:hAnsi="Times New Roman" w:cs="Times New Roman"/>
+                <w:color w:val="000000"/>
+              </w:rPr>
+              <w:t xml:space="preserve"> </w:t>
+            </w:r>
+            <w:proofErr w:type="spellStart"/>
+            <w:r>
+              <w:rPr>
+                <w:rFonts w:ascii="Times New Roman" w:eastAsia="Times New Roman" w:hAnsi="Times New Roman" w:cs="Times New Roman"/>
+                <w:color w:val="000000"/>
+              </w:rPr>
+              <w:t>Đại</w:t>
+            </w:r>
+            <w:proofErr w:type="spellEnd"/>
+            <w:r>
+              <w:rPr>
+                <w:rFonts w:ascii="Times New Roman" w:eastAsia="Times New Roman" w:hAnsi="Times New Roman" w:cs="Times New Roman"/>
+                <w:color w:val="000000"/>
+              </w:rPr>
+              <w:t> </w:t>
+            </w:r>
+          </w:p>
+          <w:p>
+            <w:pPr>
+              <w:spacing w:after="0" w:line="240" w:lineRule="auto"/>
+              <w:rPr>
+                <w:rFonts w:ascii="Times New Roman" w:eastAsia="Times New Roman" w:hAnsi="Times New Roman" w:cs="Times New Roman"/>
+                <w:sz w:val="24"/>
+                <w:szCs w:val="24"/>
+              </w:rPr>
+            </w:pPr>
+            <w:proofErr w:type="spellStart"/>
+            <w:r>
+              <w:rPr>
+                <w:rFonts w:ascii="Times New Roman" w:eastAsia="Times New Roman" w:hAnsi="Times New Roman" w:cs="Times New Roman"/>
+                <w:color w:val="000000"/>
+              </w:rPr>
+              <w:t>Trần</w:t>
+            </w:r>
+            <w:proofErr w:type="spellEnd"/>
+            <w:r>
+              <w:rPr>
+                <w:rFonts w:ascii="Times New Roman" w:eastAsia="Times New Roman" w:hAnsi="Times New Roman" w:cs="Times New Roman"/>
+                <w:color w:val="000000"/>
+              </w:rPr>
+              <w:t xml:space="preserve"> </w:t>
+            </w:r>
+            <w:proofErr w:type="spellStart"/>
+            <w:r>
+              <w:rPr>
+                <w:rFonts w:ascii="Times New Roman" w:eastAsia="Times New Roman" w:hAnsi="Times New Roman" w:cs="Times New Roman"/>
+                <w:color w:val="000000"/>
+              </w:rPr>
+              <w:t>Văn</w:t>
+            </w:r>
+            <w:proofErr w:type="spellEnd"/>
+            <w:r>
+              <w:rPr>
+                <w:rFonts w:ascii="Times New Roman" w:eastAsia="Times New Roman" w:hAnsi="Times New Roman" w:cs="Times New Roman"/>
+                <w:color w:val="000000"/>
+              </w:rPr>
+              <w:t xml:space="preserve"> </w:t>
+            </w:r>
+            <w:proofErr w:type="spellStart"/>
+            <w:r>
+              <w:rPr>
+                <w:rFonts w:ascii="Times New Roman" w:eastAsia="Times New Roman" w:hAnsi="Times New Roman" w:cs="Times New Roman"/>
+                <w:color w:val="000000"/>
+              </w:rPr>
+              <w:t>Duy</w:t>
+            </w:r>
+            <w:proofErr w:type="spellEnd"/>
+          </w:p>
+        </w:tc>
+        <w:tc>
+          <w:tcPr>
+            <w:tcW w:w="0" w:type="auto"/>
+            <w:tcBorders>
+              <w:top w:val="single" w:sz="4" w:space="0" w:color="000000"/>
+              <w:left w:val="single" w:sz="4" w:space="0" w:color="000000"/>
+              <w:bottom w:val="single" w:sz="4" w:space="0" w:color="000000"/>
+              <w:right w:val="single" w:sz="4" w:space="0" w:color="000000"/>
+            </w:tcBorders>
+            <w:tcMar>
+              <w:top w:w="0" w:type="dxa"/>
+              <w:left w:w="28" w:type="dxa"/>
+              <w:bottom w:w="0" w:type="dxa"/>
+              <w:right w:w="28" w:type="dxa"/>
+            </w:tcMar>
+            <w:hideMark/>
+          </w:tcPr>
+          <w:p>
+            <w:pPr>
+              <w:spacing w:after="0" w:line="240" w:lineRule="auto"/>
+              <w:rPr>
+                <w:rFonts w:ascii="Times New Roman" w:eastAsia="Times New Roman" w:hAnsi="Times New Roman" w:cs="Times New Roman"/>
+                <w:sz w:val="24"/>
+                <w:szCs w:val="24"/>
+              </w:rPr>
+            </w:pPr>
+          </w:p>
+        </w:tc>
+      </w:tr>
+      <w:tr>
+        <w:tc>
+          <w:tcPr>
+            <w:tcW w:w="0" w:type="auto"/>
+            <w:tcBorders>
+              <w:top w:val="single" w:sz="4" w:space="0" w:color="000000"/>
+              <w:left w:val="single" w:sz="4" w:space="0" w:color="000000"/>
+              <w:bottom w:val="single" w:sz="4" w:space="0" w:color="000000"/>
+              <w:right w:val="single" w:sz="4" w:space="0" w:color="000000"/>
+            </w:tcBorders>
+            <w:tcMar>
+              <w:top w:w="0" w:type="dxa"/>
+              <w:left w:w="28" w:type="dxa"/>
+              <w:bottom w:w="0" w:type="dxa"/>
+              <w:right w:w="28" w:type="dxa"/>
+            </w:tcMar>
+            <w:hideMark/>
+          </w:tcPr>
+          <w:p>
+            <w:pPr>
+              <w:spacing w:after="0" w:line="240" w:lineRule="auto"/>
+              <w:jc w:val="center"/>
+              <w:rPr>
+                <w:rFonts w:ascii="Times New Roman" w:eastAsia="Times New Roman" w:hAnsi="Times New Roman" w:cs="Times New Roman"/>
+                <w:sz w:val="24"/>
+                <w:szCs w:val="24"/>
+              </w:rPr>
+            </w:pPr>
+            <w:r>
+              <w:rPr>
+                <w:rFonts w:ascii="Times New Roman" w:eastAsia="Times New Roman" w:hAnsi="Times New Roman" w:cs="Times New Roman"/>
+                <w:color w:val="000000"/>
+              </w:rPr>
+              <w:t>10</w:t>
+            </w:r>
+          </w:p>
+        </w:tc>
+        <w:tc>
+          <w:tcPr>
+            <w:tcW w:w="0" w:type="auto"/>
+            <w:tcBorders>
+              <w:top w:val="single" w:sz="4" w:space="0" w:color="000000"/>
+              <w:left w:val="single" w:sz="4" w:space="0" w:color="000000"/>
+              <w:bottom w:val="single" w:sz="4" w:space="0" w:color="000000"/>
+              <w:right w:val="single" w:sz="4" w:space="0" w:color="000000"/>
+            </w:tcBorders>
+            <w:tcMar>
+              <w:top w:w="0" w:type="dxa"/>
+              <w:left w:w="28" w:type="dxa"/>
+              <w:bottom w:w="0" w:type="dxa"/>
+              <w:right w:w="28" w:type="dxa"/>
+            </w:tcMar>
+            <w:hideMark/>
+          </w:tcPr>
+          <w:p>
+            <w:pPr>
+              <w:spacing w:after="0" w:line="240" w:lineRule="auto"/>
+              <w:rPr>
+                <w:rFonts w:ascii="Times New Roman" w:eastAsia="Times New Roman" w:hAnsi="Times New Roman" w:cs="Times New Roman"/>
+                <w:sz w:val="24"/>
+                <w:szCs w:val="24"/>
+              </w:rPr>
+            </w:pPr>
+            <w:proofErr w:type="spellStart"/>
+            <w:r>
+              <w:rPr>
+                <w:rFonts w:ascii="Times New Roman" w:eastAsia="Times New Roman" w:hAnsi="Times New Roman" w:cs="Times New Roman"/>
+                <w:color w:val="000000"/>
+              </w:rPr>
+              <w:t>Làm</w:t>
+            </w:r>
+            <w:proofErr w:type="spellEnd"/>
+            <w:r>
+              <w:rPr>
+                <w:rFonts w:ascii="Times New Roman" w:eastAsia="Times New Roman" w:hAnsi="Times New Roman" w:cs="Times New Roman"/>
+                <w:color w:val="000000"/>
+              </w:rPr>
+              <w:t xml:space="preserve"> </w:t>
+            </w:r>
+            <w:proofErr w:type="spellStart"/>
+            <w:r>
+              <w:rPr>
+                <w:rFonts w:ascii="Times New Roman" w:eastAsia="Times New Roman" w:hAnsi="Times New Roman" w:cs="Times New Roman"/>
+                <w:color w:val="000000"/>
+              </w:rPr>
+              <w:t>chức</w:t>
+            </w:r>
+            <w:proofErr w:type="spellEnd"/>
+            <w:r>
+              <w:rPr>
+                <w:rFonts w:ascii="Times New Roman" w:eastAsia="Times New Roman" w:hAnsi="Times New Roman" w:cs="Times New Roman"/>
+                <w:color w:val="000000"/>
+              </w:rPr>
+              <w:t xml:space="preserve"> </w:t>
+            </w:r>
+            <w:proofErr w:type="spellStart"/>
+            <w:r>
+              <w:rPr>
+                <w:rFonts w:ascii="Times New Roman" w:eastAsia="Times New Roman" w:hAnsi="Times New Roman" w:cs="Times New Roman"/>
+                <w:color w:val="000000"/>
+              </w:rPr>
+              <w:t>năng</w:t>
+            </w:r>
+            <w:proofErr w:type="spellEnd"/>
+            <w:r>
+              <w:rPr>
+                <w:rFonts w:ascii="Times New Roman" w:eastAsia="Times New Roman" w:hAnsi="Times New Roman" w:cs="Times New Roman"/>
+                <w:color w:val="000000"/>
+              </w:rPr>
+              <w:t xml:space="preserve"> : </w:t>
+            </w:r>
+            <w:proofErr w:type="spellStart"/>
+            <w:r>
+              <w:rPr>
+                <w:rFonts w:ascii="Times New Roman" w:eastAsia="Times New Roman" w:hAnsi="Times New Roman" w:cs="Times New Roman"/>
+                <w:color w:val="000000"/>
+              </w:rPr>
+              <w:t>Xem</w:t>
+            </w:r>
+            <w:proofErr w:type="spellEnd"/>
+            <w:r>
+              <w:rPr>
+                <w:rFonts w:ascii="Times New Roman" w:eastAsia="Times New Roman" w:hAnsi="Times New Roman" w:cs="Times New Roman"/>
+                <w:color w:val="000000"/>
+              </w:rPr>
+              <w:t xml:space="preserve"> </w:t>
+            </w:r>
+            <w:proofErr w:type="spellStart"/>
+            <w:r>
+              <w:rPr>
+                <w:rFonts w:ascii="Times New Roman" w:eastAsia="Times New Roman" w:hAnsi="Times New Roman" w:cs="Times New Roman"/>
+                <w:color w:val="000000"/>
+              </w:rPr>
+              <w:t>sản</w:t>
+            </w:r>
+            <w:proofErr w:type="spellEnd"/>
+            <w:r>
+              <w:rPr>
+                <w:rFonts w:ascii="Times New Roman" w:eastAsia="Times New Roman" w:hAnsi="Times New Roman" w:cs="Times New Roman"/>
+                <w:color w:val="000000"/>
+              </w:rPr>
+              <w:t xml:space="preserve"> </w:t>
+            </w:r>
+            <w:proofErr w:type="spellStart"/>
+            <w:r>
+              <w:rPr>
+                <w:rFonts w:ascii="Times New Roman" w:eastAsia="Times New Roman" w:hAnsi="Times New Roman" w:cs="Times New Roman"/>
+                <w:color w:val="000000"/>
+              </w:rPr>
+              <w:t>phẩm</w:t>
+            </w:r>
+            <w:proofErr w:type="spellEnd"/>
+          </w:p>
+        </w:tc>
+        <w:tc>
+          <w:tcPr>
+            <w:tcW w:w="0" w:type="auto"/>
+            <w:tcBorders>
+              <w:top w:val="single" w:sz="4" w:space="0" w:color="000000"/>
+              <w:left w:val="single" w:sz="4" w:space="0" w:color="000000"/>
+              <w:bottom w:val="single" w:sz="4" w:space="0" w:color="000000"/>
+              <w:right w:val="single" w:sz="4" w:space="0" w:color="000000"/>
+            </w:tcBorders>
+            <w:tcMar>
+              <w:top w:w="0" w:type="dxa"/>
+              <w:left w:w="28" w:type="dxa"/>
+              <w:bottom w:w="0" w:type="dxa"/>
+              <w:right w:w="28" w:type="dxa"/>
+            </w:tcMar>
+            <w:hideMark/>
+          </w:tcPr>
+          <w:p>
+            <w:pPr>
+              <w:spacing w:after="0" w:line="240" w:lineRule="auto"/>
+              <w:rPr>
+                <w:rFonts w:ascii="Times New Roman" w:eastAsia="Times New Roman" w:hAnsi="Times New Roman" w:cs="Times New Roman"/>
+                <w:sz w:val="24"/>
+                <w:szCs w:val="24"/>
+              </w:rPr>
+            </w:pPr>
+            <w:r>
+              <w:rPr>
+                <w:rFonts w:ascii="Times New Roman" w:eastAsia="Times New Roman" w:hAnsi="Times New Roman" w:cs="Times New Roman"/>
+                <w:color w:val="000000"/>
+              </w:rPr>
+              <w:t>01/05/2023</w:t>
+            </w:r>
+          </w:p>
+        </w:tc>
+        <w:tc>
+          <w:tcPr>
+            <w:tcW w:w="0" w:type="auto"/>
+            <w:tcBorders>
+              <w:top w:val="single" w:sz="4" w:space="0" w:color="000000"/>
+              <w:left w:val="single" w:sz="4" w:space="0" w:color="000000"/>
+              <w:bottom w:val="single" w:sz="4" w:space="0" w:color="000000"/>
+              <w:right w:val="single" w:sz="4" w:space="0" w:color="000000"/>
+            </w:tcBorders>
+            <w:tcMar>
+              <w:top w:w="0" w:type="dxa"/>
+              <w:left w:w="28" w:type="dxa"/>
+              <w:bottom w:w="0" w:type="dxa"/>
+              <w:right w:w="28" w:type="dxa"/>
+            </w:tcMar>
+            <w:hideMark/>
+          </w:tcPr>
+          <w:p>
+            <w:pPr>
+              <w:spacing w:after="0" w:line="240" w:lineRule="auto"/>
+              <w:rPr>
+                <w:rFonts w:ascii="Times New Roman" w:eastAsia="Times New Roman" w:hAnsi="Times New Roman" w:cs="Times New Roman"/>
+                <w:sz w:val="24"/>
+                <w:szCs w:val="24"/>
+              </w:rPr>
+            </w:pPr>
+            <w:r>
+              <w:rPr>
+                <w:rFonts w:ascii="Times New Roman" w:eastAsia="Times New Roman" w:hAnsi="Times New Roman" w:cs="Times New Roman"/>
+                <w:color w:val="000000"/>
+              </w:rPr>
+              <w:t>01/05/2023</w:t>
+            </w:r>
+          </w:p>
+        </w:tc>
+        <w:tc>
+          <w:tcPr>
+            <w:tcW w:w="0" w:type="auto"/>
+            <w:tcBorders>
+              <w:top w:val="single" w:sz="4" w:space="0" w:color="000000"/>
+              <w:left w:val="single" w:sz="4" w:space="0" w:color="000000"/>
+              <w:bottom w:val="single" w:sz="4" w:space="0" w:color="000000"/>
+              <w:right w:val="single" w:sz="4" w:space="0" w:color="000000"/>
+            </w:tcBorders>
+            <w:tcMar>
+              <w:top w:w="0" w:type="dxa"/>
+              <w:left w:w="28" w:type="dxa"/>
+              <w:bottom w:w="0" w:type="dxa"/>
+              <w:right w:w="28" w:type="dxa"/>
+            </w:tcMar>
+            <w:hideMark/>
+          </w:tcPr>
+          <w:p>
+            <w:pPr>
+              <w:spacing w:after="0" w:line="240" w:lineRule="auto"/>
+              <w:rPr>
+                <w:rFonts w:ascii="Times New Roman" w:eastAsia="Times New Roman" w:hAnsi="Times New Roman" w:cs="Times New Roman"/>
+                <w:sz w:val="24"/>
+                <w:szCs w:val="24"/>
+              </w:rPr>
+            </w:pPr>
+            <w:r>
+              <w:rPr>
+                <w:rFonts w:ascii="Times New Roman" w:eastAsia="Times New Roman" w:hAnsi="Times New Roman" w:cs="Times New Roman"/>
+                <w:color w:val="000000"/>
+              </w:rPr>
+              <w:t>20/05/2023</w:t>
+            </w:r>
+          </w:p>
+        </w:tc>
+        <w:tc>
+          <w:tcPr>
+            <w:tcW w:w="0" w:type="auto"/>
+            <w:tcBorders>
+              <w:top w:val="single" w:sz="4" w:space="0" w:color="000000"/>
+              <w:left w:val="single" w:sz="4" w:space="0" w:color="000000"/>
+              <w:bottom w:val="single" w:sz="4" w:space="0" w:color="000000"/>
+              <w:right w:val="single" w:sz="4" w:space="0" w:color="000000"/>
+            </w:tcBorders>
+            <w:tcMar>
+              <w:top w:w="0" w:type="dxa"/>
+              <w:left w:w="28" w:type="dxa"/>
+              <w:bottom w:w="0" w:type="dxa"/>
+              <w:right w:w="28" w:type="dxa"/>
+            </w:tcMar>
+            <w:hideMark/>
+          </w:tcPr>
+          <w:p>
+            <w:pPr>
+              <w:spacing w:after="0" w:line="240" w:lineRule="auto"/>
+              <w:rPr>
+                <w:rFonts w:ascii="Times New Roman" w:eastAsia="Times New Roman" w:hAnsi="Times New Roman" w:cs="Times New Roman"/>
+                <w:sz w:val="24"/>
+                <w:szCs w:val="24"/>
+              </w:rPr>
+            </w:pPr>
+            <w:r>
+              <w:rPr>
+                <w:rFonts w:ascii="Times New Roman" w:eastAsia="Times New Roman" w:hAnsi="Times New Roman" w:cs="Times New Roman"/>
+                <w:color w:val="000000"/>
+              </w:rPr>
+              <w:t>20/05/2023</w:t>
+            </w:r>
+          </w:p>
+        </w:tc>
+        <w:tc>
+          <w:tcPr>
+            <w:tcW w:w="0" w:type="auto"/>
+            <w:tcBorders>
+              <w:top w:val="single" w:sz="4" w:space="0" w:color="000000"/>
+              <w:left w:val="single" w:sz="4" w:space="0" w:color="000000"/>
+              <w:bottom w:val="single" w:sz="4" w:space="0" w:color="000000"/>
+              <w:right w:val="single" w:sz="4" w:space="0" w:color="000000"/>
+            </w:tcBorders>
+            <w:tcMar>
+              <w:top w:w="0" w:type="dxa"/>
+              <w:left w:w="28" w:type="dxa"/>
+              <w:bottom w:w="0" w:type="dxa"/>
+              <w:right w:w="28" w:type="dxa"/>
+            </w:tcMar>
+            <w:hideMark/>
+          </w:tcPr>
+          <w:p>
+            <w:pPr>
+              <w:spacing w:after="0" w:line="240" w:lineRule="auto"/>
+              <w:rPr>
+                <w:rFonts w:ascii="Times New Roman" w:eastAsia="Times New Roman" w:hAnsi="Times New Roman" w:cs="Times New Roman"/>
+                <w:sz w:val="24"/>
+                <w:szCs w:val="24"/>
+              </w:rPr>
+            </w:pPr>
+            <w:r>
+              <w:rPr>
+                <w:rFonts w:ascii="Times New Roman" w:eastAsia="Times New Roman" w:hAnsi="Times New Roman" w:cs="Times New Roman"/>
+                <w:color w:val="000000"/>
+              </w:rPr>
+              <w:t>On go</w:t>
+            </w:r>
+          </w:p>
+        </w:tc>
+        <w:tc>
+          <w:tcPr>
+            <w:tcW w:w="0" w:type="auto"/>
+            <w:tcBorders>
+              <w:top w:val="single" w:sz="4" w:space="0" w:color="000000"/>
+              <w:left w:val="single" w:sz="4" w:space="0" w:color="000000"/>
+              <w:bottom w:val="single" w:sz="4" w:space="0" w:color="000000"/>
+              <w:right w:val="single" w:sz="4" w:space="0" w:color="000000"/>
+            </w:tcBorders>
+            <w:tcMar>
+              <w:top w:w="0" w:type="dxa"/>
+              <w:left w:w="28" w:type="dxa"/>
+              <w:bottom w:w="0" w:type="dxa"/>
+              <w:right w:w="28" w:type="dxa"/>
+            </w:tcMar>
+            <w:hideMark/>
+          </w:tcPr>
+          <w:p>
+            <w:pPr>
+              <w:spacing w:after="0" w:line="240" w:lineRule="auto"/>
+              <w:rPr>
+                <w:rFonts w:ascii="Times New Roman" w:eastAsia="Times New Roman" w:hAnsi="Times New Roman" w:cs="Times New Roman"/>
+                <w:sz w:val="24"/>
+                <w:szCs w:val="24"/>
+              </w:rPr>
+            </w:pPr>
+            <w:proofErr w:type="spellStart"/>
+            <w:r>
+              <w:rPr>
+                <w:rFonts w:ascii="Times New Roman" w:eastAsia="Times New Roman" w:hAnsi="Times New Roman" w:cs="Times New Roman"/>
+                <w:color w:val="000000"/>
+              </w:rPr>
+              <w:t>Nguyễn</w:t>
+            </w:r>
+            <w:proofErr w:type="spellEnd"/>
+            <w:r>
+              <w:rPr>
+                <w:rFonts w:ascii="Times New Roman" w:eastAsia="Times New Roman" w:hAnsi="Times New Roman" w:cs="Times New Roman"/>
+                <w:color w:val="000000"/>
+              </w:rPr>
+              <w:t xml:space="preserve"> </w:t>
+            </w:r>
+            <w:proofErr w:type="spellStart"/>
+            <w:r>
+              <w:rPr>
+                <w:rFonts w:ascii="Times New Roman" w:eastAsia="Times New Roman" w:hAnsi="Times New Roman" w:cs="Times New Roman"/>
+                <w:color w:val="000000"/>
+              </w:rPr>
+              <w:t>Đức</w:t>
+            </w:r>
+            <w:proofErr w:type="spellEnd"/>
+            <w:r>
+              <w:rPr>
+                <w:rFonts w:ascii="Times New Roman" w:eastAsia="Times New Roman" w:hAnsi="Times New Roman" w:cs="Times New Roman"/>
+                <w:color w:val="000000"/>
+              </w:rPr>
+              <w:t xml:space="preserve"> </w:t>
+            </w:r>
+            <w:proofErr w:type="spellStart"/>
+            <w:r>
+              <w:rPr>
+                <w:rFonts w:ascii="Times New Roman" w:eastAsia="Times New Roman" w:hAnsi="Times New Roman" w:cs="Times New Roman"/>
+                <w:color w:val="000000"/>
+              </w:rPr>
+              <w:t>Anh</w:t>
+            </w:r>
+            <w:proofErr w:type="spellEnd"/>
+          </w:p>
+          <w:p>
+            <w:pPr>
+              <w:spacing w:after="0" w:line="240" w:lineRule="auto"/>
+              <w:rPr>
+                <w:rFonts w:ascii="Times New Roman" w:eastAsia="Times New Roman" w:hAnsi="Times New Roman" w:cs="Times New Roman"/>
+                <w:sz w:val="24"/>
+                <w:szCs w:val="24"/>
+              </w:rPr>
+            </w:pPr>
+            <w:proofErr w:type="spellStart"/>
+            <w:r>
+              <w:rPr>
+                <w:rFonts w:ascii="Times New Roman" w:eastAsia="Times New Roman" w:hAnsi="Times New Roman" w:cs="Times New Roman"/>
+                <w:color w:val="000000"/>
+              </w:rPr>
+              <w:t>Phạm</w:t>
+            </w:r>
+            <w:proofErr w:type="spellEnd"/>
+            <w:r>
+              <w:rPr>
+                <w:rFonts w:ascii="Times New Roman" w:eastAsia="Times New Roman" w:hAnsi="Times New Roman" w:cs="Times New Roman"/>
+                <w:color w:val="000000"/>
+              </w:rPr>
+              <w:t xml:space="preserve"> </w:t>
+            </w:r>
+            <w:proofErr w:type="spellStart"/>
+            <w:r>
+              <w:rPr>
+                <w:rFonts w:ascii="Times New Roman" w:eastAsia="Times New Roman" w:hAnsi="Times New Roman" w:cs="Times New Roman"/>
+                <w:color w:val="000000"/>
+              </w:rPr>
+              <w:t>Việt</w:t>
+            </w:r>
+            <w:proofErr w:type="spellEnd"/>
+            <w:r>
+              <w:rPr>
+                <w:rFonts w:ascii="Times New Roman" w:eastAsia="Times New Roman" w:hAnsi="Times New Roman" w:cs="Times New Roman"/>
+                <w:color w:val="000000"/>
+              </w:rPr>
+              <w:t xml:space="preserve"> </w:t>
+            </w:r>
+            <w:proofErr w:type="spellStart"/>
+            <w:r>
+              <w:rPr>
+                <w:rFonts w:ascii="Times New Roman" w:eastAsia="Times New Roman" w:hAnsi="Times New Roman" w:cs="Times New Roman"/>
+                <w:color w:val="000000"/>
+              </w:rPr>
+              <w:t>Đức</w:t>
+            </w:r>
+            <w:proofErr w:type="spellEnd"/>
+          </w:p>
+          <w:p>
+            <w:pPr>
+              <w:spacing w:after="0" w:line="240" w:lineRule="auto"/>
+              <w:rPr>
+                <w:rFonts w:ascii="Times New Roman" w:eastAsia="Times New Roman" w:hAnsi="Times New Roman" w:cs="Times New Roman"/>
+                <w:sz w:val="24"/>
+                <w:szCs w:val="24"/>
+              </w:rPr>
+            </w:pPr>
+            <w:r>
+              <w:rPr>
+                <w:rFonts w:ascii="Times New Roman" w:eastAsia="Times New Roman" w:hAnsi="Times New Roman" w:cs="Times New Roman"/>
+                <w:color w:val="000000"/>
+              </w:rPr>
+              <w:t xml:space="preserve">Chu </w:t>
+            </w:r>
+            <w:proofErr w:type="spellStart"/>
+            <w:r>
+              <w:rPr>
+                <w:rFonts w:ascii="Times New Roman" w:eastAsia="Times New Roman" w:hAnsi="Times New Roman" w:cs="Times New Roman"/>
+                <w:color w:val="000000"/>
+              </w:rPr>
+              <w:t>Quốc</w:t>
+            </w:r>
+            <w:proofErr w:type="spellEnd"/>
+            <w:r>
+              <w:rPr>
+                <w:rFonts w:ascii="Times New Roman" w:eastAsia="Times New Roman" w:hAnsi="Times New Roman" w:cs="Times New Roman"/>
+                <w:color w:val="000000"/>
+              </w:rPr>
+              <w:t xml:space="preserve"> </w:t>
+            </w:r>
+            <w:proofErr w:type="spellStart"/>
+            <w:r>
+              <w:rPr>
+                <w:rFonts w:ascii="Times New Roman" w:eastAsia="Times New Roman" w:hAnsi="Times New Roman" w:cs="Times New Roman"/>
+                <w:color w:val="000000"/>
+              </w:rPr>
+              <w:t>Khánh</w:t>
+            </w:r>
+            <w:proofErr w:type="spellEnd"/>
+          </w:p>
+        </w:tc>
+        <w:tc>
+          <w:tcPr>
+            <w:tcW w:w="0" w:type="auto"/>
+            <w:tcBorders>
+              <w:top w:val="single" w:sz="4" w:space="0" w:color="000000"/>
+              <w:left w:val="single" w:sz="4" w:space="0" w:color="000000"/>
+              <w:bottom w:val="single" w:sz="4" w:space="0" w:color="000000"/>
+              <w:right w:val="single" w:sz="4" w:space="0" w:color="000000"/>
+            </w:tcBorders>
+            <w:tcMar>
+              <w:top w:w="0" w:type="dxa"/>
+              <w:left w:w="28" w:type="dxa"/>
+              <w:bottom w:w="0" w:type="dxa"/>
+              <w:right w:w="28" w:type="dxa"/>
+            </w:tcMar>
+            <w:hideMark/>
+          </w:tcPr>
+          <w:p>
+            <w:pPr>
+              <w:spacing w:after="0" w:line="240" w:lineRule="auto"/>
+              <w:rPr>
+                <w:rFonts w:ascii="Times New Roman" w:eastAsia="Times New Roman" w:hAnsi="Times New Roman" w:cs="Times New Roman"/>
+                <w:sz w:val="24"/>
+                <w:szCs w:val="24"/>
+              </w:rPr>
+            </w:pPr>
+          </w:p>
+        </w:tc>
+      </w:tr>
+      <w:tr>
+        <w:tc>
+          <w:tcPr>
+            <w:tcW w:w="0" w:type="auto"/>
+            <w:tcBorders>
+              <w:top w:val="single" w:sz="4" w:space="0" w:color="000000"/>
+              <w:left w:val="single" w:sz="4" w:space="0" w:color="000000"/>
+              <w:bottom w:val="single" w:sz="4" w:space="0" w:color="000000"/>
+              <w:right w:val="single" w:sz="4" w:space="0" w:color="000000"/>
+            </w:tcBorders>
+            <w:tcMar>
+              <w:top w:w="0" w:type="dxa"/>
+              <w:left w:w="28" w:type="dxa"/>
+              <w:bottom w:w="0" w:type="dxa"/>
+              <w:right w:w="28" w:type="dxa"/>
+            </w:tcMar>
+            <w:hideMark/>
+          </w:tcPr>
+          <w:p>
+            <w:pPr>
+              <w:spacing w:after="0" w:line="240" w:lineRule="auto"/>
+              <w:jc w:val="center"/>
+              <w:rPr>
+                <w:rFonts w:ascii="Times New Roman" w:eastAsia="Times New Roman" w:hAnsi="Times New Roman" w:cs="Times New Roman"/>
+                <w:sz w:val="24"/>
+                <w:szCs w:val="24"/>
+              </w:rPr>
+            </w:pPr>
+            <w:r>
+              <w:rPr>
+                <w:rFonts w:ascii="Times New Roman" w:eastAsia="Times New Roman" w:hAnsi="Times New Roman" w:cs="Times New Roman"/>
+                <w:color w:val="000000"/>
+              </w:rPr>
+              <w:t>11</w:t>
+            </w:r>
+          </w:p>
+        </w:tc>
+        <w:tc>
+          <w:tcPr>
+            <w:tcW w:w="0" w:type="auto"/>
+            <w:tcBorders>
+              <w:top w:val="single" w:sz="4" w:space="0" w:color="000000"/>
+              <w:left w:val="single" w:sz="4" w:space="0" w:color="000000"/>
+              <w:bottom w:val="single" w:sz="4" w:space="0" w:color="000000"/>
+              <w:right w:val="single" w:sz="4" w:space="0" w:color="000000"/>
+            </w:tcBorders>
+            <w:tcMar>
+              <w:top w:w="0" w:type="dxa"/>
+              <w:left w:w="28" w:type="dxa"/>
+              <w:bottom w:w="0" w:type="dxa"/>
+              <w:right w:w="28" w:type="dxa"/>
+            </w:tcMar>
+            <w:hideMark/>
+          </w:tcPr>
+          <w:p>
+            <w:pPr>
+              <w:spacing w:after="0" w:line="240" w:lineRule="auto"/>
+              <w:rPr>
+                <w:rFonts w:ascii="Times New Roman" w:eastAsia="Times New Roman" w:hAnsi="Times New Roman" w:cs="Times New Roman"/>
+                <w:sz w:val="24"/>
+                <w:szCs w:val="24"/>
+              </w:rPr>
+            </w:pPr>
+            <w:proofErr w:type="spellStart"/>
+            <w:r>
+              <w:rPr>
+                <w:rFonts w:ascii="Times New Roman" w:eastAsia="Times New Roman" w:hAnsi="Times New Roman" w:cs="Times New Roman"/>
+                <w:color w:val="000000"/>
+              </w:rPr>
+              <w:t>Tổng</w:t>
+            </w:r>
+            <w:proofErr w:type="spellEnd"/>
+            <w:r>
+              <w:rPr>
+                <w:rFonts w:ascii="Times New Roman" w:eastAsia="Times New Roman" w:hAnsi="Times New Roman" w:cs="Times New Roman"/>
+                <w:color w:val="000000"/>
+              </w:rPr>
+              <w:t xml:space="preserve"> </w:t>
+            </w:r>
+            <w:proofErr w:type="spellStart"/>
+            <w:r>
+              <w:rPr>
+                <w:rFonts w:ascii="Times New Roman" w:eastAsia="Times New Roman" w:hAnsi="Times New Roman" w:cs="Times New Roman"/>
+                <w:color w:val="000000"/>
+              </w:rPr>
+              <w:t>kết</w:t>
+            </w:r>
+            <w:proofErr w:type="spellEnd"/>
+            <w:r>
+              <w:rPr>
+                <w:rFonts w:ascii="Times New Roman" w:eastAsia="Times New Roman" w:hAnsi="Times New Roman" w:cs="Times New Roman"/>
+                <w:color w:val="000000"/>
+              </w:rPr>
+              <w:t xml:space="preserve"> </w:t>
+            </w:r>
+            <w:proofErr w:type="spellStart"/>
+            <w:r>
+              <w:rPr>
+                <w:rFonts w:ascii="Times New Roman" w:eastAsia="Times New Roman" w:hAnsi="Times New Roman" w:cs="Times New Roman"/>
+                <w:color w:val="000000"/>
+              </w:rPr>
+              <w:t>nội</w:t>
+            </w:r>
+            <w:proofErr w:type="spellEnd"/>
+            <w:r>
+              <w:rPr>
+                <w:rFonts w:ascii="Times New Roman" w:eastAsia="Times New Roman" w:hAnsi="Times New Roman" w:cs="Times New Roman"/>
+                <w:color w:val="000000"/>
+              </w:rPr>
+              <w:t xml:space="preserve"> dung </w:t>
+            </w:r>
+            <w:proofErr w:type="spellStart"/>
+            <w:r>
+              <w:rPr>
+                <w:rFonts w:ascii="Times New Roman" w:eastAsia="Times New Roman" w:hAnsi="Times New Roman" w:cs="Times New Roman"/>
+                <w:color w:val="000000"/>
+              </w:rPr>
+              <w:t>chương</w:t>
+            </w:r>
+            <w:proofErr w:type="spellEnd"/>
+            <w:r>
+              <w:rPr>
+                <w:rFonts w:ascii="Times New Roman" w:eastAsia="Times New Roman" w:hAnsi="Times New Roman" w:cs="Times New Roman"/>
+                <w:color w:val="000000"/>
+              </w:rPr>
+              <w:t xml:space="preserve"> 1 </w:t>
+            </w:r>
+            <w:proofErr w:type="spellStart"/>
+            <w:r>
+              <w:rPr>
+                <w:rFonts w:ascii="Times New Roman" w:eastAsia="Times New Roman" w:hAnsi="Times New Roman" w:cs="Times New Roman"/>
+                <w:color w:val="000000"/>
+              </w:rPr>
+              <w:t>và</w:t>
+            </w:r>
+            <w:proofErr w:type="spellEnd"/>
+            <w:r>
+              <w:rPr>
+                <w:rFonts w:ascii="Times New Roman" w:eastAsia="Times New Roman" w:hAnsi="Times New Roman" w:cs="Times New Roman"/>
+                <w:color w:val="000000"/>
+              </w:rPr>
+              <w:t xml:space="preserve"> </w:t>
+            </w:r>
+            <w:proofErr w:type="spellStart"/>
+            <w:r>
+              <w:rPr>
+                <w:rFonts w:ascii="Times New Roman" w:eastAsia="Times New Roman" w:hAnsi="Times New Roman" w:cs="Times New Roman"/>
+                <w:color w:val="000000"/>
+              </w:rPr>
+              <w:t>viết</w:t>
+            </w:r>
+            <w:proofErr w:type="spellEnd"/>
+            <w:r>
+              <w:rPr>
+                <w:rFonts w:ascii="Times New Roman" w:eastAsia="Times New Roman" w:hAnsi="Times New Roman" w:cs="Times New Roman"/>
+                <w:color w:val="000000"/>
+              </w:rPr>
+              <w:t xml:space="preserve"> </w:t>
+            </w:r>
+            <w:proofErr w:type="spellStart"/>
+            <w:r>
+              <w:rPr>
+                <w:rFonts w:ascii="Times New Roman" w:eastAsia="Times New Roman" w:hAnsi="Times New Roman" w:cs="Times New Roman"/>
+                <w:color w:val="000000"/>
+              </w:rPr>
+              <w:t>nội</w:t>
+            </w:r>
+            <w:proofErr w:type="spellEnd"/>
+            <w:r>
+              <w:rPr>
+                <w:rFonts w:ascii="Times New Roman" w:eastAsia="Times New Roman" w:hAnsi="Times New Roman" w:cs="Times New Roman"/>
+                <w:color w:val="000000"/>
+              </w:rPr>
+              <w:t xml:space="preserve"> dung </w:t>
+            </w:r>
+            <w:proofErr w:type="spellStart"/>
+            <w:r>
+              <w:rPr>
+                <w:rFonts w:ascii="Times New Roman" w:eastAsia="Times New Roman" w:hAnsi="Times New Roman" w:cs="Times New Roman"/>
+                <w:color w:val="000000"/>
+              </w:rPr>
+              <w:t>chương</w:t>
+            </w:r>
+            <w:proofErr w:type="spellEnd"/>
+            <w:r>
+              <w:rPr>
+                <w:rFonts w:ascii="Times New Roman" w:eastAsia="Times New Roman" w:hAnsi="Times New Roman" w:cs="Times New Roman"/>
+                <w:color w:val="000000"/>
+              </w:rPr>
+              <w:t xml:space="preserve"> 2</w:t>
+            </w:r>
+          </w:p>
+        </w:tc>
+        <w:tc>
+          <w:tcPr>
+            <w:tcW w:w="0" w:type="auto"/>
+            <w:tcBorders>
+              <w:top w:val="single" w:sz="4" w:space="0" w:color="000000"/>
+              <w:left w:val="single" w:sz="4" w:space="0" w:color="000000"/>
+              <w:bottom w:val="single" w:sz="4" w:space="0" w:color="000000"/>
+              <w:right w:val="single" w:sz="4" w:space="0" w:color="000000"/>
+            </w:tcBorders>
+            <w:tcMar>
+              <w:top w:w="0" w:type="dxa"/>
+              <w:left w:w="28" w:type="dxa"/>
+              <w:bottom w:w="0" w:type="dxa"/>
+              <w:right w:w="28" w:type="dxa"/>
+            </w:tcMar>
+            <w:hideMark/>
+          </w:tcPr>
+          <w:p>
+            <w:pPr>
+              <w:spacing w:after="0" w:line="240" w:lineRule="auto"/>
+              <w:rPr>
+                <w:rFonts w:ascii="Times New Roman" w:eastAsia="Times New Roman" w:hAnsi="Times New Roman" w:cs="Times New Roman"/>
+                <w:sz w:val="24"/>
+                <w:szCs w:val="24"/>
+              </w:rPr>
+            </w:pPr>
+            <w:r>
+              <w:rPr>
+                <w:rFonts w:ascii="Times New Roman" w:eastAsia="Times New Roman" w:hAnsi="Times New Roman" w:cs="Times New Roman"/>
+                <w:color w:val="000000"/>
+              </w:rPr>
+              <w:t>14/05/2023</w:t>
+            </w:r>
+          </w:p>
+        </w:tc>
+        <w:tc>
+          <w:tcPr>
+            <w:tcW w:w="0" w:type="auto"/>
+            <w:tcBorders>
+              <w:top w:val="single" w:sz="4" w:space="0" w:color="000000"/>
+              <w:left w:val="single" w:sz="4" w:space="0" w:color="000000"/>
+              <w:bottom w:val="single" w:sz="4" w:space="0" w:color="000000"/>
+              <w:right w:val="single" w:sz="4" w:space="0" w:color="000000"/>
+            </w:tcBorders>
+            <w:tcMar>
+              <w:top w:w="0" w:type="dxa"/>
+              <w:left w:w="28" w:type="dxa"/>
+              <w:bottom w:w="0" w:type="dxa"/>
+              <w:right w:w="28" w:type="dxa"/>
+            </w:tcMar>
+            <w:hideMark/>
+          </w:tcPr>
+          <w:p>
+            <w:pPr>
+              <w:spacing w:after="0" w:line="240" w:lineRule="auto"/>
+              <w:rPr>
+                <w:rFonts w:ascii="Times New Roman" w:eastAsia="Times New Roman" w:hAnsi="Times New Roman" w:cs="Times New Roman"/>
+                <w:sz w:val="24"/>
+                <w:szCs w:val="24"/>
+              </w:rPr>
+            </w:pPr>
+            <w:r>
+              <w:rPr>
+                <w:rFonts w:ascii="Times New Roman" w:eastAsia="Times New Roman" w:hAnsi="Times New Roman" w:cs="Times New Roman"/>
+                <w:color w:val="000000"/>
+              </w:rPr>
+              <w:t>14/05/2023</w:t>
+            </w:r>
+          </w:p>
+        </w:tc>
+        <w:tc>
+          <w:tcPr>
+            <w:tcW w:w="0" w:type="auto"/>
+            <w:tcBorders>
+              <w:top w:val="single" w:sz="4" w:space="0" w:color="000000"/>
+              <w:left w:val="single" w:sz="4" w:space="0" w:color="000000"/>
+              <w:bottom w:val="single" w:sz="4" w:space="0" w:color="000000"/>
+              <w:right w:val="single" w:sz="4" w:space="0" w:color="000000"/>
+            </w:tcBorders>
+            <w:tcMar>
+              <w:top w:w="0" w:type="dxa"/>
+              <w:left w:w="28" w:type="dxa"/>
+              <w:bottom w:w="0" w:type="dxa"/>
+              <w:right w:w="28" w:type="dxa"/>
+            </w:tcMar>
+            <w:hideMark/>
+          </w:tcPr>
+          <w:p>
+            <w:pPr>
+              <w:spacing w:after="0" w:line="240" w:lineRule="auto"/>
+              <w:rPr>
+                <w:rFonts w:ascii="Times New Roman" w:eastAsia="Times New Roman" w:hAnsi="Times New Roman" w:cs="Times New Roman"/>
+                <w:sz w:val="24"/>
+                <w:szCs w:val="24"/>
+              </w:rPr>
+            </w:pPr>
+            <w:r>
+              <w:rPr>
+                <w:rFonts w:ascii="Times New Roman" w:eastAsia="Times New Roman" w:hAnsi="Times New Roman" w:cs="Times New Roman"/>
+                <w:color w:val="000000"/>
+              </w:rPr>
+              <w:t>20/05/2023</w:t>
+            </w:r>
+          </w:p>
+        </w:tc>
+        <w:tc>
+          <w:tcPr>
+            <w:tcW w:w="0" w:type="auto"/>
+            <w:tcBorders>
+              <w:top w:val="single" w:sz="4" w:space="0" w:color="000000"/>
+              <w:left w:val="single" w:sz="4" w:space="0" w:color="000000"/>
+              <w:bottom w:val="single" w:sz="4" w:space="0" w:color="000000"/>
+              <w:right w:val="single" w:sz="4" w:space="0" w:color="000000"/>
+            </w:tcBorders>
+            <w:tcMar>
+              <w:top w:w="0" w:type="dxa"/>
+              <w:left w:w="28" w:type="dxa"/>
+              <w:bottom w:w="0" w:type="dxa"/>
+              <w:right w:w="28" w:type="dxa"/>
+            </w:tcMar>
+            <w:hideMark/>
+          </w:tcPr>
+          <w:p>
+            <w:pPr>
+              <w:spacing w:after="0" w:line="240" w:lineRule="auto"/>
+              <w:rPr>
+                <w:rFonts w:ascii="Times New Roman" w:eastAsia="Times New Roman" w:hAnsi="Times New Roman" w:cs="Times New Roman"/>
+                <w:sz w:val="24"/>
+                <w:szCs w:val="24"/>
+              </w:rPr>
+            </w:pPr>
+            <w:r>
+              <w:rPr>
+                <w:rFonts w:ascii="Times New Roman" w:eastAsia="Times New Roman" w:hAnsi="Times New Roman" w:cs="Times New Roman"/>
+                <w:color w:val="000000"/>
+              </w:rPr>
+              <w:t>20/05/2023</w:t>
+            </w:r>
+          </w:p>
+        </w:tc>
+        <w:tc>
+          <w:tcPr>
+            <w:tcW w:w="0" w:type="auto"/>
+            <w:tcBorders>
+              <w:top w:val="single" w:sz="4" w:space="0" w:color="000000"/>
+              <w:left w:val="single" w:sz="4" w:space="0" w:color="000000"/>
+              <w:bottom w:val="single" w:sz="4" w:space="0" w:color="000000"/>
+              <w:right w:val="single" w:sz="4" w:space="0" w:color="000000"/>
+            </w:tcBorders>
+            <w:tcMar>
+              <w:top w:w="0" w:type="dxa"/>
+              <w:left w:w="28" w:type="dxa"/>
+              <w:bottom w:w="0" w:type="dxa"/>
+              <w:right w:w="28" w:type="dxa"/>
+            </w:tcMar>
+            <w:hideMark/>
+          </w:tcPr>
+          <w:p>
+            <w:pPr>
+              <w:spacing w:after="0" w:line="240" w:lineRule="auto"/>
+              <w:rPr>
+                <w:rFonts w:ascii="Times New Roman" w:eastAsia="Times New Roman" w:hAnsi="Times New Roman" w:cs="Times New Roman"/>
+                <w:sz w:val="24"/>
+                <w:szCs w:val="24"/>
+              </w:rPr>
+            </w:pPr>
+            <w:r>
+              <w:rPr>
+                <w:rFonts w:ascii="Times New Roman" w:eastAsia="Times New Roman" w:hAnsi="Times New Roman" w:cs="Times New Roman"/>
+                <w:color w:val="000000"/>
+              </w:rPr>
+              <w:t>On go</w:t>
+            </w:r>
+          </w:p>
+        </w:tc>
+        <w:tc>
+          <w:tcPr>
+            <w:tcW w:w="0" w:type="auto"/>
+            <w:tcBorders>
+              <w:top w:val="single" w:sz="4" w:space="0" w:color="000000"/>
+              <w:left w:val="single" w:sz="4" w:space="0" w:color="000000"/>
+              <w:bottom w:val="single" w:sz="4" w:space="0" w:color="000000"/>
+              <w:right w:val="single" w:sz="4" w:space="0" w:color="000000"/>
+            </w:tcBorders>
+            <w:tcMar>
+              <w:top w:w="0" w:type="dxa"/>
+              <w:left w:w="28" w:type="dxa"/>
+              <w:bottom w:w="0" w:type="dxa"/>
+              <w:right w:w="28" w:type="dxa"/>
+            </w:tcMar>
+            <w:hideMark/>
+          </w:tcPr>
+          <w:p>
+            <w:pPr>
+              <w:spacing w:after="0" w:line="240" w:lineRule="auto"/>
+              <w:rPr>
+                <w:rFonts w:ascii="Times New Roman" w:eastAsia="Times New Roman" w:hAnsi="Times New Roman" w:cs="Times New Roman"/>
+                <w:sz w:val="24"/>
+                <w:szCs w:val="24"/>
+              </w:rPr>
+            </w:pPr>
+            <w:proofErr w:type="spellStart"/>
+            <w:r>
+              <w:rPr>
+                <w:rFonts w:ascii="Times New Roman" w:eastAsia="Times New Roman" w:hAnsi="Times New Roman" w:cs="Times New Roman"/>
+                <w:color w:val="000000"/>
+              </w:rPr>
+              <w:t>Cả</w:t>
+            </w:r>
+            <w:proofErr w:type="spellEnd"/>
+            <w:r>
+              <w:rPr>
+                <w:rFonts w:ascii="Times New Roman" w:eastAsia="Times New Roman" w:hAnsi="Times New Roman" w:cs="Times New Roman"/>
+                <w:color w:val="000000"/>
+              </w:rPr>
+              <w:t xml:space="preserve"> </w:t>
+            </w:r>
+            <w:proofErr w:type="spellStart"/>
+            <w:r>
+              <w:rPr>
+                <w:rFonts w:ascii="Times New Roman" w:eastAsia="Times New Roman" w:hAnsi="Times New Roman" w:cs="Times New Roman"/>
+                <w:color w:val="000000"/>
+              </w:rPr>
+              <w:t>nhóm</w:t>
+            </w:r>
+            <w:proofErr w:type="spellEnd"/>
+          </w:p>
+        </w:tc>
+        <w:tc>
+          <w:tcPr>
+            <w:tcW w:w="0" w:type="auto"/>
+            <w:tcBorders>
+              <w:top w:val="single" w:sz="4" w:space="0" w:color="000000"/>
+              <w:left w:val="single" w:sz="4" w:space="0" w:color="000000"/>
+              <w:bottom w:val="single" w:sz="4" w:space="0" w:color="000000"/>
+              <w:right w:val="single" w:sz="4" w:space="0" w:color="000000"/>
+            </w:tcBorders>
+            <w:tcMar>
+              <w:top w:w="0" w:type="dxa"/>
+              <w:left w:w="28" w:type="dxa"/>
+              <w:bottom w:w="0" w:type="dxa"/>
+              <w:right w:w="28" w:type="dxa"/>
+            </w:tcMar>
+            <w:hideMark/>
+          </w:tcPr>
+          <w:p>
+            <w:pPr>
+              <w:spacing w:after="0" w:line="240" w:lineRule="auto"/>
+              <w:rPr>
+                <w:rFonts w:ascii="Times New Roman" w:eastAsia="Times New Roman" w:hAnsi="Times New Roman" w:cs="Times New Roman"/>
+                <w:sz w:val="24"/>
+                <w:szCs w:val="24"/>
+              </w:rPr>
+            </w:pPr>
+          </w:p>
+        </w:tc>
+      </w:tr>
+      <w:tr>
+        <w:tc>
+          <w:tcPr>
+            <w:tcW w:w="0" w:type="auto"/>
+            <w:tcBorders>
+              <w:top w:val="single" w:sz="4" w:space="0" w:color="000000"/>
+              <w:left w:val="single" w:sz="4" w:space="0" w:color="000000"/>
+              <w:bottom w:val="single" w:sz="4" w:space="0" w:color="000000"/>
+              <w:right w:val="single" w:sz="4" w:space="0" w:color="000000"/>
+            </w:tcBorders>
+            <w:tcMar>
+              <w:top w:w="0" w:type="dxa"/>
+              <w:left w:w="28" w:type="dxa"/>
+              <w:bottom w:w="0" w:type="dxa"/>
+              <w:right w:w="28" w:type="dxa"/>
+            </w:tcMar>
+            <w:hideMark/>
+          </w:tcPr>
+          <w:p>
+            <w:pPr>
+              <w:spacing w:after="0" w:line="240" w:lineRule="auto"/>
+              <w:jc w:val="center"/>
+              <w:rPr>
+                <w:rFonts w:ascii="Times New Roman" w:eastAsia="Times New Roman" w:hAnsi="Times New Roman" w:cs="Times New Roman"/>
+                <w:sz w:val="24"/>
+                <w:szCs w:val="24"/>
+              </w:rPr>
+            </w:pPr>
+            <w:r>
+              <w:rPr>
+                <w:rFonts w:ascii="Times New Roman" w:eastAsia="Times New Roman" w:hAnsi="Times New Roman" w:cs="Times New Roman"/>
+                <w:color w:val="000000"/>
+              </w:rPr>
+              <w:t>12</w:t>
+            </w:r>
+          </w:p>
+        </w:tc>
+        <w:tc>
+          <w:tcPr>
+            <w:tcW w:w="0" w:type="auto"/>
+            <w:tcBorders>
+              <w:top w:val="single" w:sz="4" w:space="0" w:color="000000"/>
+              <w:left w:val="single" w:sz="4" w:space="0" w:color="000000"/>
+              <w:bottom w:val="single" w:sz="4" w:space="0" w:color="000000"/>
+              <w:right w:val="single" w:sz="4" w:space="0" w:color="000000"/>
+            </w:tcBorders>
+            <w:tcMar>
+              <w:top w:w="0" w:type="dxa"/>
+              <w:left w:w="28" w:type="dxa"/>
+              <w:bottom w:w="0" w:type="dxa"/>
+              <w:right w:w="28" w:type="dxa"/>
+            </w:tcMar>
+            <w:hideMark/>
+          </w:tcPr>
+          <w:p>
+            <w:pPr>
+              <w:spacing w:after="0" w:line="240" w:lineRule="auto"/>
+              <w:rPr>
+                <w:rFonts w:ascii="Times New Roman" w:eastAsia="Times New Roman" w:hAnsi="Times New Roman" w:cs="Times New Roman"/>
+                <w:sz w:val="24"/>
+                <w:szCs w:val="24"/>
+              </w:rPr>
+            </w:pPr>
+            <w:proofErr w:type="spellStart"/>
+            <w:r>
+              <w:rPr>
+                <w:rFonts w:ascii="Times New Roman" w:eastAsia="Times New Roman" w:hAnsi="Times New Roman" w:cs="Times New Roman"/>
+                <w:color w:val="000000"/>
+              </w:rPr>
+              <w:t>Tổng</w:t>
+            </w:r>
+            <w:proofErr w:type="spellEnd"/>
+            <w:r>
+              <w:rPr>
+                <w:rFonts w:ascii="Times New Roman" w:eastAsia="Times New Roman" w:hAnsi="Times New Roman" w:cs="Times New Roman"/>
+                <w:color w:val="000000"/>
+              </w:rPr>
+              <w:t xml:space="preserve"> </w:t>
+            </w:r>
+            <w:proofErr w:type="spellStart"/>
+            <w:r>
+              <w:rPr>
+                <w:rFonts w:ascii="Times New Roman" w:eastAsia="Times New Roman" w:hAnsi="Times New Roman" w:cs="Times New Roman"/>
+                <w:color w:val="000000"/>
+              </w:rPr>
+              <w:t>duyệt</w:t>
+            </w:r>
+            <w:proofErr w:type="spellEnd"/>
+            <w:r>
+              <w:rPr>
+                <w:rFonts w:ascii="Times New Roman" w:eastAsia="Times New Roman" w:hAnsi="Times New Roman" w:cs="Times New Roman"/>
+                <w:color w:val="000000"/>
+              </w:rPr>
+              <w:t xml:space="preserve"> </w:t>
+            </w:r>
+            <w:proofErr w:type="spellStart"/>
+            <w:r>
+              <w:rPr>
+                <w:rFonts w:ascii="Times New Roman" w:eastAsia="Times New Roman" w:hAnsi="Times New Roman" w:cs="Times New Roman"/>
+                <w:color w:val="000000"/>
+              </w:rPr>
+              <w:t>và</w:t>
+            </w:r>
+            <w:proofErr w:type="spellEnd"/>
+            <w:r>
+              <w:rPr>
+                <w:rFonts w:ascii="Times New Roman" w:eastAsia="Times New Roman" w:hAnsi="Times New Roman" w:cs="Times New Roman"/>
+                <w:color w:val="000000"/>
+              </w:rPr>
+              <w:t xml:space="preserve"> </w:t>
+            </w:r>
+            <w:proofErr w:type="spellStart"/>
+            <w:r>
+              <w:rPr>
+                <w:rFonts w:ascii="Times New Roman" w:eastAsia="Times New Roman" w:hAnsi="Times New Roman" w:cs="Times New Roman"/>
+                <w:color w:val="000000"/>
+              </w:rPr>
+              <w:t>chỉnh</w:t>
+            </w:r>
+            <w:proofErr w:type="spellEnd"/>
+            <w:r>
+              <w:rPr>
+                <w:rFonts w:ascii="Times New Roman" w:eastAsia="Times New Roman" w:hAnsi="Times New Roman" w:cs="Times New Roman"/>
+                <w:color w:val="000000"/>
+              </w:rPr>
+              <w:t xml:space="preserve"> </w:t>
+            </w:r>
+            <w:proofErr w:type="spellStart"/>
+            <w:r>
+              <w:rPr>
+                <w:rFonts w:ascii="Times New Roman" w:eastAsia="Times New Roman" w:hAnsi="Times New Roman" w:cs="Times New Roman"/>
+                <w:color w:val="000000"/>
+              </w:rPr>
+              <w:t>sửa</w:t>
+            </w:r>
+            <w:proofErr w:type="spellEnd"/>
+            <w:r>
+              <w:rPr>
+                <w:rFonts w:ascii="Times New Roman" w:eastAsia="Times New Roman" w:hAnsi="Times New Roman" w:cs="Times New Roman"/>
+                <w:color w:val="000000"/>
+              </w:rPr>
+              <w:t xml:space="preserve"> </w:t>
+            </w:r>
+            <w:proofErr w:type="spellStart"/>
+            <w:r>
+              <w:rPr>
+                <w:rFonts w:ascii="Times New Roman" w:eastAsia="Times New Roman" w:hAnsi="Times New Roman" w:cs="Times New Roman"/>
+                <w:color w:val="000000"/>
+              </w:rPr>
+              <w:t>lại</w:t>
+            </w:r>
+            <w:proofErr w:type="spellEnd"/>
+            <w:r>
+              <w:rPr>
+                <w:rFonts w:ascii="Times New Roman" w:eastAsia="Times New Roman" w:hAnsi="Times New Roman" w:cs="Times New Roman"/>
+                <w:color w:val="000000"/>
+              </w:rPr>
+              <w:t xml:space="preserve"> code </w:t>
+            </w:r>
+            <w:proofErr w:type="spellStart"/>
+            <w:r>
+              <w:rPr>
+                <w:rFonts w:ascii="Times New Roman" w:eastAsia="Times New Roman" w:hAnsi="Times New Roman" w:cs="Times New Roman"/>
+                <w:color w:val="000000"/>
+              </w:rPr>
+              <w:t>và</w:t>
+            </w:r>
+            <w:proofErr w:type="spellEnd"/>
+            <w:r>
+              <w:rPr>
+                <w:rFonts w:ascii="Times New Roman" w:eastAsia="Times New Roman" w:hAnsi="Times New Roman" w:cs="Times New Roman"/>
+                <w:color w:val="000000"/>
+              </w:rPr>
+              <w:t xml:space="preserve"> demo </w:t>
+            </w:r>
+            <w:proofErr w:type="spellStart"/>
+            <w:r>
+              <w:rPr>
+                <w:rFonts w:ascii="Times New Roman" w:eastAsia="Times New Roman" w:hAnsi="Times New Roman" w:cs="Times New Roman"/>
+                <w:color w:val="000000"/>
+              </w:rPr>
+              <w:t>sản</w:t>
+            </w:r>
+            <w:proofErr w:type="spellEnd"/>
+            <w:r>
+              <w:rPr>
+                <w:rFonts w:ascii="Times New Roman" w:eastAsia="Times New Roman" w:hAnsi="Times New Roman" w:cs="Times New Roman"/>
+                <w:color w:val="000000"/>
+              </w:rPr>
+              <w:t xml:space="preserve"> </w:t>
+            </w:r>
+            <w:proofErr w:type="spellStart"/>
+            <w:r>
+              <w:rPr>
+                <w:rFonts w:ascii="Times New Roman" w:eastAsia="Times New Roman" w:hAnsi="Times New Roman" w:cs="Times New Roman"/>
+                <w:color w:val="000000"/>
+              </w:rPr>
+              <w:t>phẩm</w:t>
+            </w:r>
+            <w:proofErr w:type="spellEnd"/>
+          </w:p>
+        </w:tc>
+        <w:tc>
+          <w:tcPr>
+            <w:tcW w:w="0" w:type="auto"/>
+            <w:tcBorders>
+              <w:top w:val="single" w:sz="4" w:space="0" w:color="000000"/>
+              <w:left w:val="single" w:sz="4" w:space="0" w:color="000000"/>
+              <w:bottom w:val="single" w:sz="4" w:space="0" w:color="000000"/>
+              <w:right w:val="single" w:sz="4" w:space="0" w:color="000000"/>
+            </w:tcBorders>
+            <w:tcMar>
+              <w:top w:w="0" w:type="dxa"/>
+              <w:left w:w="28" w:type="dxa"/>
+              <w:bottom w:w="0" w:type="dxa"/>
+              <w:right w:w="28" w:type="dxa"/>
+            </w:tcMar>
+            <w:hideMark/>
+          </w:tcPr>
+          <w:p>
+            <w:pPr>
+              <w:spacing w:after="0" w:line="240" w:lineRule="auto"/>
+              <w:rPr>
+                <w:rFonts w:ascii="Times New Roman" w:eastAsia="Times New Roman" w:hAnsi="Times New Roman" w:cs="Times New Roman"/>
+                <w:sz w:val="24"/>
+                <w:szCs w:val="24"/>
+              </w:rPr>
+            </w:pPr>
+            <w:r>
+              <w:rPr>
+                <w:rFonts w:ascii="Times New Roman" w:eastAsia="Times New Roman" w:hAnsi="Times New Roman" w:cs="Times New Roman"/>
+                <w:color w:val="000000"/>
+              </w:rPr>
+              <w:t>21/05/2023</w:t>
+            </w:r>
+          </w:p>
+        </w:tc>
+        <w:tc>
+          <w:tcPr>
+            <w:tcW w:w="0" w:type="auto"/>
+            <w:tcBorders>
+              <w:top w:val="single" w:sz="4" w:space="0" w:color="000000"/>
+              <w:left w:val="single" w:sz="4" w:space="0" w:color="000000"/>
+              <w:bottom w:val="single" w:sz="4" w:space="0" w:color="000000"/>
+              <w:right w:val="single" w:sz="4" w:space="0" w:color="000000"/>
+            </w:tcBorders>
+            <w:tcMar>
+              <w:top w:w="0" w:type="dxa"/>
+              <w:left w:w="28" w:type="dxa"/>
+              <w:bottom w:w="0" w:type="dxa"/>
+              <w:right w:w="28" w:type="dxa"/>
+            </w:tcMar>
+            <w:hideMark/>
+          </w:tcPr>
+          <w:p>
+            <w:pPr>
+              <w:spacing w:after="0" w:line="240" w:lineRule="auto"/>
+              <w:rPr>
+                <w:rFonts w:ascii="Times New Roman" w:eastAsia="Times New Roman" w:hAnsi="Times New Roman" w:cs="Times New Roman"/>
+                <w:sz w:val="24"/>
+                <w:szCs w:val="24"/>
+              </w:rPr>
+            </w:pPr>
+            <w:r>
+              <w:rPr>
+                <w:rFonts w:ascii="Times New Roman" w:eastAsia="Times New Roman" w:hAnsi="Times New Roman" w:cs="Times New Roman"/>
+                <w:color w:val="000000"/>
+              </w:rPr>
+              <w:t>21/05/2023</w:t>
+            </w:r>
+          </w:p>
+        </w:tc>
+        <w:tc>
+          <w:tcPr>
+            <w:tcW w:w="0" w:type="auto"/>
+            <w:tcBorders>
+              <w:top w:val="single" w:sz="4" w:space="0" w:color="000000"/>
+              <w:left w:val="single" w:sz="4" w:space="0" w:color="000000"/>
+              <w:bottom w:val="single" w:sz="4" w:space="0" w:color="000000"/>
+              <w:right w:val="single" w:sz="4" w:space="0" w:color="000000"/>
+            </w:tcBorders>
+            <w:tcMar>
+              <w:top w:w="0" w:type="dxa"/>
+              <w:left w:w="28" w:type="dxa"/>
+              <w:bottom w:w="0" w:type="dxa"/>
+              <w:right w:w="28" w:type="dxa"/>
+            </w:tcMar>
+            <w:hideMark/>
+          </w:tcPr>
+          <w:p>
+            <w:pPr>
+              <w:spacing w:after="0" w:line="240" w:lineRule="auto"/>
+              <w:rPr>
+                <w:rFonts w:ascii="Times New Roman" w:eastAsia="Times New Roman" w:hAnsi="Times New Roman" w:cs="Times New Roman"/>
+                <w:sz w:val="24"/>
+                <w:szCs w:val="24"/>
+              </w:rPr>
+            </w:pPr>
+            <w:r>
+              <w:rPr>
+                <w:rFonts w:ascii="Times New Roman" w:eastAsia="Times New Roman" w:hAnsi="Times New Roman" w:cs="Times New Roman"/>
+                <w:color w:val="000000"/>
+              </w:rPr>
+              <w:t>01/06/2023</w:t>
+            </w:r>
+            <w:bookmarkStart w:id="0" w:name="_GoBack"/>
+            <w:bookmarkEnd w:id="0"/>
+          </w:p>
+        </w:tc>
+        <w:tc>
+          <w:tcPr>
+            <w:tcW w:w="0" w:type="auto"/>
+            <w:tcBorders>
+              <w:top w:val="single" w:sz="4" w:space="0" w:color="000000"/>
+              <w:left w:val="single" w:sz="4" w:space="0" w:color="000000"/>
+              <w:bottom w:val="single" w:sz="4" w:space="0" w:color="000000"/>
+              <w:right w:val="single" w:sz="4" w:space="0" w:color="000000"/>
+            </w:tcBorders>
+            <w:tcMar>
+              <w:top w:w="0" w:type="dxa"/>
+              <w:left w:w="28" w:type="dxa"/>
+              <w:bottom w:w="0" w:type="dxa"/>
+              <w:right w:w="28" w:type="dxa"/>
+            </w:tcMar>
+            <w:hideMark/>
+          </w:tcPr>
+          <w:p>
+            <w:pPr>
+              <w:spacing w:after="0" w:line="240" w:lineRule="auto"/>
+              <w:rPr>
+                <w:rFonts w:ascii="Times New Roman" w:eastAsia="Times New Roman" w:hAnsi="Times New Roman" w:cs="Times New Roman"/>
+                <w:sz w:val="24"/>
+                <w:szCs w:val="24"/>
+              </w:rPr>
+            </w:pPr>
+            <w:r>
+              <w:rPr>
+                <w:rFonts w:ascii="Times New Roman" w:eastAsia="Times New Roman" w:hAnsi="Times New Roman" w:cs="Times New Roman"/>
+                <w:color w:val="000000"/>
+              </w:rPr>
+              <w:t>01/06/2023</w:t>
+            </w:r>
+          </w:p>
+        </w:tc>
+        <w:tc>
+          <w:tcPr>
+            <w:tcW w:w="0" w:type="auto"/>
+            <w:tcBorders>
+              <w:top w:val="single" w:sz="4" w:space="0" w:color="000000"/>
+              <w:left w:val="single" w:sz="4" w:space="0" w:color="000000"/>
+              <w:bottom w:val="single" w:sz="4" w:space="0" w:color="000000"/>
+              <w:right w:val="single" w:sz="4" w:space="0" w:color="000000"/>
+            </w:tcBorders>
+            <w:tcMar>
+              <w:top w:w="0" w:type="dxa"/>
+              <w:left w:w="28" w:type="dxa"/>
+              <w:bottom w:w="0" w:type="dxa"/>
+              <w:right w:w="28" w:type="dxa"/>
+            </w:tcMar>
+            <w:hideMark/>
+          </w:tcPr>
+          <w:p>
+            <w:pPr>
+              <w:spacing w:after="0" w:line="240" w:lineRule="auto"/>
+              <w:rPr>
+                <w:rFonts w:ascii="Times New Roman" w:eastAsia="Times New Roman" w:hAnsi="Times New Roman" w:cs="Times New Roman"/>
+                <w:sz w:val="24"/>
+                <w:szCs w:val="24"/>
+              </w:rPr>
+            </w:pPr>
+            <w:r>
+              <w:rPr>
+                <w:rFonts w:ascii="Times New Roman" w:eastAsia="Times New Roman" w:hAnsi="Times New Roman" w:cs="Times New Roman"/>
+                <w:color w:val="000000"/>
+              </w:rPr>
+              <w:t>On go</w:t>
+            </w:r>
+          </w:p>
+        </w:tc>
+        <w:tc>
+          <w:tcPr>
+            <w:tcW w:w="0" w:type="auto"/>
+            <w:tcBorders>
+              <w:top w:val="single" w:sz="4" w:space="0" w:color="000000"/>
+              <w:left w:val="single" w:sz="4" w:space="0" w:color="000000"/>
+              <w:bottom w:val="single" w:sz="4" w:space="0" w:color="000000"/>
+              <w:right w:val="single" w:sz="4" w:space="0" w:color="000000"/>
+            </w:tcBorders>
+            <w:tcMar>
+              <w:top w:w="0" w:type="dxa"/>
+              <w:left w:w="28" w:type="dxa"/>
+              <w:bottom w:w="0" w:type="dxa"/>
+              <w:right w:w="28" w:type="dxa"/>
+            </w:tcMar>
+            <w:hideMark/>
+          </w:tcPr>
+          <w:p>
+            <w:pPr>
+              <w:spacing w:after="0" w:line="240" w:lineRule="auto"/>
+              <w:rPr>
+                <w:rFonts w:ascii="Times New Roman" w:eastAsia="Times New Roman" w:hAnsi="Times New Roman" w:cs="Times New Roman"/>
+                <w:sz w:val="24"/>
+                <w:szCs w:val="24"/>
+              </w:rPr>
+            </w:pPr>
+            <w:proofErr w:type="spellStart"/>
+            <w:r>
+              <w:rPr>
+                <w:rFonts w:ascii="Times New Roman" w:eastAsia="Times New Roman" w:hAnsi="Times New Roman" w:cs="Times New Roman"/>
+                <w:color w:val="000000"/>
+              </w:rPr>
+              <w:t>Cả</w:t>
+            </w:r>
+            <w:proofErr w:type="spellEnd"/>
+            <w:r>
+              <w:rPr>
+                <w:rFonts w:ascii="Times New Roman" w:eastAsia="Times New Roman" w:hAnsi="Times New Roman" w:cs="Times New Roman"/>
+                <w:color w:val="000000"/>
+              </w:rPr>
+              <w:t xml:space="preserve"> </w:t>
+            </w:r>
+            <w:proofErr w:type="spellStart"/>
+            <w:r>
+              <w:rPr>
+                <w:rFonts w:ascii="Times New Roman" w:eastAsia="Times New Roman" w:hAnsi="Times New Roman" w:cs="Times New Roman"/>
+                <w:color w:val="000000"/>
+              </w:rPr>
+              <w:t>nhóm</w:t>
+            </w:r>
+            <w:proofErr w:type="spellEnd"/>
+          </w:p>
+        </w:tc>
+        <w:tc>
+          <w:tcPr>
+            <w:tcW w:w="0" w:type="auto"/>
+            <w:tcBorders>
+              <w:top w:val="single" w:sz="4" w:space="0" w:color="000000"/>
+              <w:left w:val="single" w:sz="4" w:space="0" w:color="000000"/>
+              <w:bottom w:val="single" w:sz="4" w:space="0" w:color="000000"/>
+              <w:right w:val="single" w:sz="4" w:space="0" w:color="000000"/>
+            </w:tcBorders>
+            <w:tcMar>
+              <w:top w:w="0" w:type="dxa"/>
+              <w:left w:w="28" w:type="dxa"/>
+              <w:bottom w:w="0" w:type="dxa"/>
+              <w:right w:w="28" w:type="dxa"/>
+            </w:tcMar>
+            <w:hideMark/>
+          </w:tcPr>
+          <w:p>
+            <w:pPr>
+              <w:spacing w:after="0" w:line="240" w:lineRule="auto"/>
+              <w:rPr>
+                <w:rFonts w:ascii="Times New Roman" w:eastAsia="Times New Roman" w:hAnsi="Times New Roman" w:cs="Times New Roman"/>
+                <w:sz w:val="24"/>
+                <w:szCs w:val="24"/>
+              </w:rPr>
+            </w:pPr>
+          </w:p>
+        </w:tc>
+      </w:tr>
+      <w:tr>
+        <w:trPr>
+          <w:trHeight w:val="306"/>
+        </w:trPr>
+        <w:tc>
+          <w:tcPr>
+            <w:tcW w:w="0" w:type="auto"/>
+            <w:tcBorders>
+              <w:top w:val="single" w:sz="4" w:space="0" w:color="000000"/>
+              <w:left w:val="single" w:sz="4" w:space="0" w:color="000000"/>
+              <w:bottom w:val="single" w:sz="4" w:space="0" w:color="000000"/>
+              <w:right w:val="single" w:sz="4" w:space="0" w:color="000000"/>
+            </w:tcBorders>
+            <w:tcMar>
+              <w:top w:w="0" w:type="dxa"/>
+              <w:left w:w="28" w:type="dxa"/>
+              <w:bottom w:w="0" w:type="dxa"/>
+              <w:right w:w="28" w:type="dxa"/>
+            </w:tcMar>
+            <w:hideMark/>
+          </w:tcPr>
+          <w:p>
+            <w:pPr>
+              <w:spacing w:after="0" w:line="240" w:lineRule="auto"/>
+              <w:jc w:val="center"/>
+              <w:rPr>
+                <w:rFonts w:ascii="Times New Roman" w:eastAsia="Times New Roman" w:hAnsi="Times New Roman" w:cs="Times New Roman"/>
+                <w:sz w:val="24"/>
+                <w:szCs w:val="24"/>
+              </w:rPr>
+            </w:pPr>
+            <w:r>
+              <w:rPr>
+                <w:rFonts w:ascii="Times New Roman" w:eastAsia="Times New Roman" w:hAnsi="Times New Roman" w:cs="Times New Roman"/>
+                <w:color w:val="000000"/>
+              </w:rPr>
+              <w:t>13</w:t>
+            </w:r>
+          </w:p>
+        </w:tc>
+        <w:tc>
+          <w:tcPr>
+            <w:tcW w:w="0" w:type="auto"/>
+            <w:tcBorders>
+              <w:top w:val="single" w:sz="4" w:space="0" w:color="000000"/>
+              <w:left w:val="single" w:sz="4" w:space="0" w:color="000000"/>
+              <w:bottom w:val="single" w:sz="4" w:space="0" w:color="000000"/>
+              <w:right w:val="single" w:sz="4" w:space="0" w:color="000000"/>
+            </w:tcBorders>
+            <w:tcMar>
+              <w:top w:w="0" w:type="dxa"/>
+              <w:left w:w="28" w:type="dxa"/>
+              <w:bottom w:w="0" w:type="dxa"/>
+              <w:right w:w="28" w:type="dxa"/>
+            </w:tcMar>
+            <w:hideMark/>
+          </w:tcPr>
+          <w:p>
+            <w:pPr>
+              <w:spacing w:after="0" w:line="240" w:lineRule="auto"/>
+              <w:rPr>
+                <w:rFonts w:ascii="Times New Roman" w:eastAsia="Times New Roman" w:hAnsi="Times New Roman" w:cs="Times New Roman"/>
+                <w:sz w:val="24"/>
+                <w:szCs w:val="24"/>
+              </w:rPr>
+            </w:pPr>
+            <w:proofErr w:type="spellStart"/>
+            <w:r>
+              <w:rPr>
+                <w:rFonts w:ascii="Times New Roman" w:eastAsia="Times New Roman" w:hAnsi="Times New Roman" w:cs="Times New Roman"/>
+                <w:color w:val="000000"/>
+              </w:rPr>
+              <w:t>Tổng</w:t>
+            </w:r>
+            <w:proofErr w:type="spellEnd"/>
+            <w:r>
+              <w:rPr>
+                <w:rFonts w:ascii="Times New Roman" w:eastAsia="Times New Roman" w:hAnsi="Times New Roman" w:cs="Times New Roman"/>
+                <w:color w:val="000000"/>
+              </w:rPr>
+              <w:t xml:space="preserve"> </w:t>
+            </w:r>
+            <w:proofErr w:type="spellStart"/>
+            <w:r>
+              <w:rPr>
+                <w:rFonts w:ascii="Times New Roman" w:eastAsia="Times New Roman" w:hAnsi="Times New Roman" w:cs="Times New Roman"/>
+                <w:color w:val="000000"/>
+              </w:rPr>
+              <w:t>kết</w:t>
+            </w:r>
+            <w:proofErr w:type="spellEnd"/>
+            <w:r>
+              <w:rPr>
+                <w:rFonts w:ascii="Times New Roman" w:eastAsia="Times New Roman" w:hAnsi="Times New Roman" w:cs="Times New Roman"/>
+                <w:color w:val="000000"/>
+              </w:rPr>
+              <w:t xml:space="preserve"> </w:t>
+            </w:r>
+            <w:proofErr w:type="spellStart"/>
+            <w:r>
+              <w:rPr>
+                <w:rFonts w:ascii="Times New Roman" w:eastAsia="Times New Roman" w:hAnsi="Times New Roman" w:cs="Times New Roman"/>
+                <w:color w:val="000000"/>
+              </w:rPr>
+              <w:t>nội</w:t>
+            </w:r>
+            <w:proofErr w:type="spellEnd"/>
+            <w:r>
+              <w:rPr>
+                <w:rFonts w:ascii="Times New Roman" w:eastAsia="Times New Roman" w:hAnsi="Times New Roman" w:cs="Times New Roman"/>
+                <w:color w:val="000000"/>
+              </w:rPr>
+              <w:t xml:space="preserve"> dung </w:t>
+            </w:r>
+            <w:proofErr w:type="spellStart"/>
+            <w:r>
+              <w:rPr>
+                <w:rFonts w:ascii="Times New Roman" w:eastAsia="Times New Roman" w:hAnsi="Times New Roman" w:cs="Times New Roman"/>
+                <w:color w:val="000000"/>
+              </w:rPr>
+              <w:t>báo</w:t>
+            </w:r>
+            <w:proofErr w:type="spellEnd"/>
+            <w:r>
+              <w:rPr>
+                <w:rFonts w:ascii="Times New Roman" w:eastAsia="Times New Roman" w:hAnsi="Times New Roman" w:cs="Times New Roman"/>
+                <w:color w:val="000000"/>
+              </w:rPr>
+              <w:t xml:space="preserve"> </w:t>
+            </w:r>
+            <w:proofErr w:type="spellStart"/>
+            <w:r>
+              <w:rPr>
+                <w:rFonts w:ascii="Times New Roman" w:eastAsia="Times New Roman" w:hAnsi="Times New Roman" w:cs="Times New Roman"/>
+                <w:color w:val="000000"/>
+              </w:rPr>
+              <w:t>cáo</w:t>
+            </w:r>
+            <w:proofErr w:type="spellEnd"/>
+          </w:p>
+        </w:tc>
+        <w:tc>
+          <w:tcPr>
+            <w:tcW w:w="0" w:type="auto"/>
+            <w:tcBorders>
+              <w:top w:val="single" w:sz="4" w:space="0" w:color="000000"/>
+              <w:left w:val="single" w:sz="4" w:space="0" w:color="000000"/>
+              <w:bottom w:val="single" w:sz="4" w:space="0" w:color="000000"/>
+              <w:right w:val="single" w:sz="4" w:space="0" w:color="000000"/>
+            </w:tcBorders>
+            <w:tcMar>
+              <w:top w:w="0" w:type="dxa"/>
+              <w:left w:w="28" w:type="dxa"/>
+              <w:bottom w:w="0" w:type="dxa"/>
+              <w:right w:w="28" w:type="dxa"/>
+            </w:tcMar>
+            <w:hideMark/>
+          </w:tcPr>
+          <w:p>
+            <w:pPr>
+              <w:spacing w:after="0" w:line="240" w:lineRule="auto"/>
+              <w:rPr>
+                <w:rFonts w:ascii="Times New Roman" w:eastAsia="Times New Roman" w:hAnsi="Times New Roman" w:cs="Times New Roman"/>
+                <w:sz w:val="24"/>
+                <w:szCs w:val="24"/>
+              </w:rPr>
+            </w:pPr>
+            <w:r>
+              <w:rPr>
+                <w:rFonts w:ascii="Times New Roman" w:eastAsia="Times New Roman" w:hAnsi="Times New Roman" w:cs="Times New Roman"/>
+                <w:color w:val="000000"/>
+              </w:rPr>
+              <w:t>01/06/2023</w:t>
+            </w:r>
+          </w:p>
+        </w:tc>
+        <w:tc>
+          <w:tcPr>
+            <w:tcW w:w="0" w:type="auto"/>
+            <w:tcBorders>
+              <w:top w:val="single" w:sz="4" w:space="0" w:color="000000"/>
+              <w:left w:val="single" w:sz="4" w:space="0" w:color="000000"/>
+              <w:bottom w:val="single" w:sz="4" w:space="0" w:color="000000"/>
+              <w:right w:val="single" w:sz="4" w:space="0" w:color="000000"/>
+            </w:tcBorders>
+            <w:tcMar>
+              <w:top w:w="0" w:type="dxa"/>
+              <w:left w:w="28" w:type="dxa"/>
+              <w:bottom w:w="0" w:type="dxa"/>
+              <w:right w:w="28" w:type="dxa"/>
+            </w:tcMar>
+            <w:hideMark/>
+          </w:tcPr>
+          <w:p>
+            <w:pPr>
+              <w:spacing w:after="0" w:line="240" w:lineRule="auto"/>
+              <w:rPr>
+                <w:rFonts w:ascii="Times New Roman" w:eastAsia="Times New Roman" w:hAnsi="Times New Roman" w:cs="Times New Roman"/>
+                <w:sz w:val="24"/>
+                <w:szCs w:val="24"/>
+              </w:rPr>
+            </w:pPr>
+            <w:r>
+              <w:rPr>
+                <w:rFonts w:ascii="Times New Roman" w:eastAsia="Times New Roman" w:hAnsi="Times New Roman" w:cs="Times New Roman"/>
+                <w:color w:val="000000"/>
+              </w:rPr>
+              <w:t>01/06/2023</w:t>
+            </w:r>
+          </w:p>
+        </w:tc>
+        <w:tc>
+          <w:tcPr>
+            <w:tcW w:w="0" w:type="auto"/>
+            <w:tcBorders>
+              <w:top w:val="single" w:sz="4" w:space="0" w:color="000000"/>
+              <w:left w:val="single" w:sz="4" w:space="0" w:color="000000"/>
+              <w:bottom w:val="single" w:sz="4" w:space="0" w:color="000000"/>
+              <w:right w:val="single" w:sz="4" w:space="0" w:color="000000"/>
+            </w:tcBorders>
+            <w:tcMar>
+              <w:top w:w="0" w:type="dxa"/>
+              <w:left w:w="28" w:type="dxa"/>
+              <w:bottom w:w="0" w:type="dxa"/>
+              <w:right w:w="28" w:type="dxa"/>
+            </w:tcMar>
+            <w:hideMark/>
+          </w:tcPr>
+          <w:p>
+            <w:pPr>
+              <w:spacing w:after="0" w:line="240" w:lineRule="auto"/>
+              <w:rPr>
+                <w:rFonts w:ascii="Times New Roman" w:eastAsia="Times New Roman" w:hAnsi="Times New Roman" w:cs="Times New Roman"/>
+                <w:sz w:val="24"/>
+                <w:szCs w:val="24"/>
+              </w:rPr>
+            </w:pPr>
+            <w:r>
+              <w:rPr>
+                <w:rFonts w:ascii="Times New Roman" w:eastAsia="Times New Roman" w:hAnsi="Times New Roman" w:cs="Times New Roman"/>
+                <w:color w:val="000000"/>
+              </w:rPr>
+              <w:t>08/06/2023/</w:t>
+            </w:r>
+          </w:p>
+        </w:tc>
+        <w:tc>
+          <w:tcPr>
+            <w:tcW w:w="0" w:type="auto"/>
+            <w:tcBorders>
+              <w:top w:val="single" w:sz="4" w:space="0" w:color="000000"/>
+              <w:left w:val="single" w:sz="4" w:space="0" w:color="000000"/>
+              <w:bottom w:val="single" w:sz="4" w:space="0" w:color="000000"/>
+              <w:right w:val="single" w:sz="4" w:space="0" w:color="000000"/>
+            </w:tcBorders>
+            <w:tcMar>
+              <w:top w:w="0" w:type="dxa"/>
+              <w:left w:w="28" w:type="dxa"/>
+              <w:bottom w:w="0" w:type="dxa"/>
+              <w:right w:w="28" w:type="dxa"/>
+            </w:tcMar>
+            <w:hideMark/>
+          </w:tcPr>
+          <w:p>
+            <w:pPr>
+              <w:spacing w:after="0" w:line="240" w:lineRule="auto"/>
+              <w:rPr>
+                <w:rFonts w:ascii="Times New Roman" w:eastAsia="Times New Roman" w:hAnsi="Times New Roman" w:cs="Times New Roman"/>
+                <w:sz w:val="24"/>
+                <w:szCs w:val="24"/>
+              </w:rPr>
+            </w:pPr>
+            <w:r>
+              <w:rPr>
+                <w:rFonts w:ascii="Times New Roman" w:eastAsia="Times New Roman" w:hAnsi="Times New Roman" w:cs="Times New Roman"/>
+                <w:color w:val="000000"/>
+              </w:rPr>
+              <w:t>08/06/2023</w:t>
+            </w:r>
+          </w:p>
+        </w:tc>
+        <w:tc>
+          <w:tcPr>
+            <w:tcW w:w="0" w:type="auto"/>
+            <w:tcBorders>
+              <w:top w:val="single" w:sz="4" w:space="0" w:color="000000"/>
+              <w:left w:val="single" w:sz="4" w:space="0" w:color="000000"/>
+              <w:bottom w:val="single" w:sz="4" w:space="0" w:color="000000"/>
+              <w:right w:val="single" w:sz="4" w:space="0" w:color="000000"/>
+            </w:tcBorders>
+            <w:tcMar>
+              <w:top w:w="0" w:type="dxa"/>
+              <w:left w:w="28" w:type="dxa"/>
+              <w:bottom w:w="0" w:type="dxa"/>
+              <w:right w:w="28" w:type="dxa"/>
+            </w:tcMar>
+            <w:hideMark/>
+          </w:tcPr>
+          <w:p>
+            <w:pPr>
+              <w:spacing w:after="0" w:line="240" w:lineRule="auto"/>
+              <w:rPr>
+                <w:rFonts w:ascii="Times New Roman" w:eastAsia="Times New Roman" w:hAnsi="Times New Roman" w:cs="Times New Roman"/>
+                <w:sz w:val="24"/>
+                <w:szCs w:val="24"/>
+              </w:rPr>
+            </w:pPr>
+            <w:r>
+              <w:rPr>
+                <w:rFonts w:ascii="Times New Roman" w:eastAsia="Times New Roman" w:hAnsi="Times New Roman" w:cs="Times New Roman"/>
+                <w:color w:val="000000"/>
+              </w:rPr>
+              <w:t>On go</w:t>
+            </w:r>
+          </w:p>
+        </w:tc>
+        <w:tc>
+          <w:tcPr>
+            <w:tcW w:w="0" w:type="auto"/>
+            <w:tcBorders>
+              <w:top w:val="single" w:sz="4" w:space="0" w:color="000000"/>
+              <w:left w:val="single" w:sz="4" w:space="0" w:color="000000"/>
+              <w:bottom w:val="single" w:sz="4" w:space="0" w:color="000000"/>
+              <w:right w:val="single" w:sz="4" w:space="0" w:color="000000"/>
+            </w:tcBorders>
+            <w:tcMar>
+              <w:top w:w="0" w:type="dxa"/>
+              <w:left w:w="28" w:type="dxa"/>
+              <w:bottom w:w="0" w:type="dxa"/>
+              <w:right w:w="28" w:type="dxa"/>
+            </w:tcMar>
+            <w:hideMark/>
+          </w:tcPr>
+          <w:p>
+            <w:pPr>
+              <w:spacing w:after="0" w:line="240" w:lineRule="auto"/>
+              <w:rPr>
+                <w:rFonts w:ascii="Times New Roman" w:eastAsia="Times New Roman" w:hAnsi="Times New Roman" w:cs="Times New Roman"/>
+                <w:sz w:val="24"/>
+                <w:szCs w:val="24"/>
+              </w:rPr>
+            </w:pPr>
+            <w:proofErr w:type="spellStart"/>
+            <w:r>
+              <w:rPr>
+                <w:rFonts w:ascii="Times New Roman" w:eastAsia="Times New Roman" w:hAnsi="Times New Roman" w:cs="Times New Roman"/>
+                <w:color w:val="000000"/>
+              </w:rPr>
+              <w:t>Cả</w:t>
+            </w:r>
+            <w:proofErr w:type="spellEnd"/>
+            <w:r>
+              <w:rPr>
+                <w:rFonts w:ascii="Times New Roman" w:eastAsia="Times New Roman" w:hAnsi="Times New Roman" w:cs="Times New Roman"/>
+                <w:color w:val="000000"/>
+              </w:rPr>
+              <w:t xml:space="preserve"> </w:t>
+            </w:r>
+            <w:proofErr w:type="spellStart"/>
+            <w:r>
+              <w:rPr>
+                <w:rFonts w:ascii="Times New Roman" w:eastAsia="Times New Roman" w:hAnsi="Times New Roman" w:cs="Times New Roman"/>
+                <w:color w:val="000000"/>
+              </w:rPr>
+              <w:t>nhóm</w:t>
+            </w:r>
+            <w:proofErr w:type="spellEnd"/>
+          </w:p>
+        </w:tc>
+        <w:tc>
+          <w:tcPr>
+            <w:tcW w:w="0" w:type="auto"/>
+            <w:tcBorders>
+              <w:top w:val="single" w:sz="4" w:space="0" w:color="000000"/>
+              <w:left w:val="single" w:sz="4" w:space="0" w:color="000000"/>
+              <w:bottom w:val="single" w:sz="4" w:space="0" w:color="000000"/>
+              <w:right w:val="single" w:sz="4" w:space="0" w:color="000000"/>
+            </w:tcBorders>
+            <w:tcMar>
+              <w:top w:w="0" w:type="dxa"/>
+              <w:left w:w="28" w:type="dxa"/>
+              <w:bottom w:w="0" w:type="dxa"/>
+              <w:right w:w="28" w:type="dxa"/>
+            </w:tcMar>
+            <w:hideMark/>
+          </w:tcPr>
+          <w:p>
+            <w:pPr>
+              <w:spacing w:after="0" w:line="240" w:lineRule="auto"/>
+              <w:rPr>
+                <w:rFonts w:ascii="Times New Roman" w:eastAsia="Times New Roman" w:hAnsi="Times New Roman" w:cs="Times New Roman"/>
+                <w:sz w:val="24"/>
+                <w:szCs w:val="24"/>
+              </w:rPr>
+            </w:pPr>
+          </w:p>
+        </w:tc>
+      </w:tr>
+      <w:tr>
+        <w:trPr>
+          <w:trHeight w:val="909"/>
+        </w:trPr>
+        <w:tc>
+          <w:tcPr>
+            <w:tcW w:w="0" w:type="auto"/>
+            <w:tcBorders>
+              <w:top w:val="single" w:sz="4" w:space="0" w:color="000000"/>
+              <w:left w:val="single" w:sz="4" w:space="0" w:color="000000"/>
+              <w:bottom w:val="single" w:sz="4" w:space="0" w:color="000000"/>
+              <w:right w:val="single" w:sz="4" w:space="0" w:color="000000"/>
+            </w:tcBorders>
+            <w:tcMar>
+              <w:top w:w="0" w:type="dxa"/>
+              <w:left w:w="28" w:type="dxa"/>
+              <w:bottom w:w="0" w:type="dxa"/>
+              <w:right w:w="28" w:type="dxa"/>
+            </w:tcMar>
+            <w:hideMark/>
+          </w:tcPr>
+          <w:p>
+            <w:pPr>
+              <w:spacing w:after="0" w:line="240" w:lineRule="auto"/>
+              <w:jc w:val="center"/>
+              <w:rPr>
+                <w:rFonts w:ascii="Times New Roman" w:eastAsia="Times New Roman" w:hAnsi="Times New Roman" w:cs="Times New Roman"/>
+                <w:sz w:val="24"/>
+                <w:szCs w:val="24"/>
+              </w:rPr>
+            </w:pPr>
+            <w:r>
+              <w:rPr>
+                <w:rFonts w:ascii="Times New Roman" w:eastAsia="Times New Roman" w:hAnsi="Times New Roman" w:cs="Times New Roman"/>
+                <w:color w:val="000000"/>
+              </w:rPr>
+              <w:t>14</w:t>
+            </w:r>
+          </w:p>
+        </w:tc>
+        <w:tc>
+          <w:tcPr>
+            <w:tcW w:w="0" w:type="auto"/>
+            <w:tcBorders>
+              <w:top w:val="single" w:sz="4" w:space="0" w:color="000000"/>
+              <w:left w:val="single" w:sz="4" w:space="0" w:color="000000"/>
+              <w:bottom w:val="single" w:sz="4" w:space="0" w:color="000000"/>
+              <w:right w:val="single" w:sz="4" w:space="0" w:color="000000"/>
+            </w:tcBorders>
+            <w:tcMar>
+              <w:top w:w="0" w:type="dxa"/>
+              <w:left w:w="28" w:type="dxa"/>
+              <w:bottom w:w="0" w:type="dxa"/>
+              <w:right w:w="28" w:type="dxa"/>
+            </w:tcMar>
+            <w:hideMark/>
+          </w:tcPr>
+          <w:p>
+            <w:pPr>
+              <w:spacing w:after="0" w:line="240" w:lineRule="auto"/>
+              <w:rPr>
+                <w:rFonts w:ascii="Times New Roman" w:eastAsia="Times New Roman" w:hAnsi="Times New Roman" w:cs="Times New Roman"/>
+                <w:sz w:val="24"/>
+                <w:szCs w:val="24"/>
+              </w:rPr>
+            </w:pPr>
+            <w:proofErr w:type="spellStart"/>
+            <w:r>
+              <w:rPr>
+                <w:rFonts w:ascii="Times New Roman" w:eastAsia="Times New Roman" w:hAnsi="Times New Roman" w:cs="Times New Roman"/>
+                <w:color w:val="000000"/>
+              </w:rPr>
+              <w:t>Dự</w:t>
+            </w:r>
+            <w:proofErr w:type="spellEnd"/>
+            <w:r>
+              <w:rPr>
+                <w:rFonts w:ascii="Times New Roman" w:eastAsia="Times New Roman" w:hAnsi="Times New Roman" w:cs="Times New Roman"/>
+                <w:color w:val="000000"/>
+              </w:rPr>
+              <w:t xml:space="preserve"> </w:t>
+            </w:r>
+            <w:proofErr w:type="spellStart"/>
+            <w:r>
+              <w:rPr>
+                <w:rFonts w:ascii="Times New Roman" w:eastAsia="Times New Roman" w:hAnsi="Times New Roman" w:cs="Times New Roman"/>
+                <w:color w:val="000000"/>
+              </w:rPr>
+              <w:t>kiến</w:t>
+            </w:r>
+            <w:proofErr w:type="spellEnd"/>
+            <w:r>
+              <w:rPr>
+                <w:rFonts w:ascii="Times New Roman" w:eastAsia="Times New Roman" w:hAnsi="Times New Roman" w:cs="Times New Roman"/>
+                <w:color w:val="000000"/>
+              </w:rPr>
+              <w:t xml:space="preserve"> </w:t>
+            </w:r>
+            <w:proofErr w:type="spellStart"/>
+            <w:r>
+              <w:rPr>
+                <w:rFonts w:ascii="Times New Roman" w:eastAsia="Times New Roman" w:hAnsi="Times New Roman" w:cs="Times New Roman"/>
+                <w:color w:val="000000"/>
+              </w:rPr>
+              <w:t>hoàn</w:t>
+            </w:r>
+            <w:proofErr w:type="spellEnd"/>
+            <w:r>
+              <w:rPr>
+                <w:rFonts w:ascii="Times New Roman" w:eastAsia="Times New Roman" w:hAnsi="Times New Roman" w:cs="Times New Roman"/>
+                <w:color w:val="000000"/>
+              </w:rPr>
+              <w:t xml:space="preserve"> </w:t>
+            </w:r>
+            <w:proofErr w:type="spellStart"/>
+            <w:r>
+              <w:rPr>
+                <w:rFonts w:ascii="Times New Roman" w:eastAsia="Times New Roman" w:hAnsi="Times New Roman" w:cs="Times New Roman"/>
+                <w:color w:val="000000"/>
+              </w:rPr>
+              <w:t>thành</w:t>
+            </w:r>
+            <w:proofErr w:type="spellEnd"/>
+            <w:r>
+              <w:rPr>
+                <w:rFonts w:ascii="Times New Roman" w:eastAsia="Times New Roman" w:hAnsi="Times New Roman" w:cs="Times New Roman"/>
+                <w:color w:val="000000"/>
+              </w:rPr>
+              <w:t xml:space="preserve"> </w:t>
+            </w:r>
+            <w:proofErr w:type="spellStart"/>
+            <w:r>
+              <w:rPr>
+                <w:rFonts w:ascii="Times New Roman" w:eastAsia="Times New Roman" w:hAnsi="Times New Roman" w:cs="Times New Roman"/>
+                <w:color w:val="000000"/>
+              </w:rPr>
+              <w:t>dự</w:t>
+            </w:r>
+            <w:proofErr w:type="spellEnd"/>
+            <w:r>
+              <w:rPr>
+                <w:rFonts w:ascii="Times New Roman" w:eastAsia="Times New Roman" w:hAnsi="Times New Roman" w:cs="Times New Roman"/>
+                <w:color w:val="000000"/>
+              </w:rPr>
+              <w:t xml:space="preserve"> </w:t>
+            </w:r>
+            <w:proofErr w:type="spellStart"/>
+            <w:r>
+              <w:rPr>
+                <w:rFonts w:ascii="Times New Roman" w:eastAsia="Times New Roman" w:hAnsi="Times New Roman" w:cs="Times New Roman"/>
+                <w:color w:val="000000"/>
+              </w:rPr>
+              <w:t>án</w:t>
+            </w:r>
+            <w:proofErr w:type="spellEnd"/>
+            <w:r>
+              <w:rPr>
+                <w:rFonts w:ascii="Times New Roman" w:eastAsia="Times New Roman" w:hAnsi="Times New Roman" w:cs="Times New Roman"/>
+                <w:color w:val="000000"/>
+              </w:rPr>
+              <w:t> </w:t>
+            </w:r>
+          </w:p>
+        </w:tc>
+        <w:tc>
+          <w:tcPr>
+            <w:tcW w:w="0" w:type="auto"/>
+            <w:tcBorders>
+              <w:top w:val="single" w:sz="4" w:space="0" w:color="000000"/>
+              <w:left w:val="single" w:sz="4" w:space="0" w:color="000000"/>
+              <w:bottom w:val="single" w:sz="4" w:space="0" w:color="000000"/>
+              <w:right w:val="single" w:sz="4" w:space="0" w:color="000000"/>
+            </w:tcBorders>
+            <w:tcMar>
+              <w:top w:w="0" w:type="dxa"/>
+              <w:left w:w="28" w:type="dxa"/>
+              <w:bottom w:w="0" w:type="dxa"/>
+              <w:right w:w="28" w:type="dxa"/>
+            </w:tcMar>
+            <w:hideMark/>
+          </w:tcPr>
+          <w:p>
+            <w:pPr>
+              <w:spacing w:after="0" w:line="240" w:lineRule="auto"/>
+              <w:rPr>
+                <w:rFonts w:ascii="Times New Roman" w:eastAsia="Times New Roman" w:hAnsi="Times New Roman" w:cs="Times New Roman"/>
+                <w:sz w:val="24"/>
+                <w:szCs w:val="24"/>
+              </w:rPr>
+            </w:pPr>
+            <w:r>
+              <w:rPr>
+                <w:rFonts w:ascii="Times New Roman" w:eastAsia="Times New Roman" w:hAnsi="Times New Roman" w:cs="Times New Roman"/>
+                <w:color w:val="000000"/>
+              </w:rPr>
+              <w:t>13/03/2023</w:t>
+            </w:r>
+          </w:p>
+        </w:tc>
+        <w:tc>
+          <w:tcPr>
+            <w:tcW w:w="0" w:type="auto"/>
+            <w:tcBorders>
+              <w:top w:val="single" w:sz="4" w:space="0" w:color="000000"/>
+              <w:left w:val="single" w:sz="4" w:space="0" w:color="000000"/>
+              <w:bottom w:val="single" w:sz="4" w:space="0" w:color="000000"/>
+              <w:right w:val="single" w:sz="4" w:space="0" w:color="000000"/>
+            </w:tcBorders>
+            <w:tcMar>
+              <w:top w:w="0" w:type="dxa"/>
+              <w:left w:w="28" w:type="dxa"/>
+              <w:bottom w:w="0" w:type="dxa"/>
+              <w:right w:w="28" w:type="dxa"/>
+            </w:tcMar>
+            <w:hideMark/>
+          </w:tcPr>
+          <w:p>
+            <w:pPr>
+              <w:spacing w:after="0" w:line="240" w:lineRule="auto"/>
+              <w:rPr>
+                <w:rFonts w:ascii="Times New Roman" w:eastAsia="Times New Roman" w:hAnsi="Times New Roman" w:cs="Times New Roman"/>
+                <w:sz w:val="24"/>
+                <w:szCs w:val="24"/>
+              </w:rPr>
+            </w:pPr>
+            <w:r>
+              <w:rPr>
+                <w:rFonts w:ascii="Times New Roman" w:eastAsia="Times New Roman" w:hAnsi="Times New Roman" w:cs="Times New Roman"/>
+                <w:color w:val="000000"/>
+              </w:rPr>
+              <w:t>13/03/2023</w:t>
+            </w:r>
+          </w:p>
+        </w:tc>
+        <w:tc>
+          <w:tcPr>
+            <w:tcW w:w="0" w:type="auto"/>
+            <w:tcBorders>
+              <w:top w:val="single" w:sz="4" w:space="0" w:color="000000"/>
+              <w:left w:val="single" w:sz="4" w:space="0" w:color="000000"/>
+              <w:bottom w:val="single" w:sz="4" w:space="0" w:color="000000"/>
+              <w:right w:val="single" w:sz="4" w:space="0" w:color="000000"/>
+            </w:tcBorders>
+            <w:tcMar>
+              <w:top w:w="0" w:type="dxa"/>
+              <w:left w:w="28" w:type="dxa"/>
+              <w:bottom w:w="0" w:type="dxa"/>
+              <w:right w:w="28" w:type="dxa"/>
+            </w:tcMar>
+            <w:hideMark/>
+          </w:tcPr>
+          <w:p>
+            <w:pPr>
+              <w:spacing w:after="0" w:line="240" w:lineRule="auto"/>
+              <w:rPr>
+                <w:rFonts w:ascii="Times New Roman" w:eastAsia="Times New Roman" w:hAnsi="Times New Roman" w:cs="Times New Roman"/>
+                <w:sz w:val="24"/>
+                <w:szCs w:val="24"/>
+              </w:rPr>
+            </w:pPr>
+            <w:r>
+              <w:rPr>
+                <w:rFonts w:ascii="Times New Roman" w:eastAsia="Times New Roman" w:hAnsi="Times New Roman" w:cs="Times New Roman"/>
+                <w:color w:val="000000"/>
+              </w:rPr>
+              <w:t>15/06/2023</w:t>
+            </w:r>
+          </w:p>
+        </w:tc>
+        <w:tc>
+          <w:tcPr>
+            <w:tcW w:w="0" w:type="auto"/>
+            <w:tcBorders>
+              <w:top w:val="single" w:sz="4" w:space="0" w:color="000000"/>
+              <w:left w:val="single" w:sz="4" w:space="0" w:color="000000"/>
+              <w:bottom w:val="single" w:sz="4" w:space="0" w:color="000000"/>
+              <w:right w:val="single" w:sz="4" w:space="0" w:color="000000"/>
+            </w:tcBorders>
+            <w:tcMar>
+              <w:top w:w="0" w:type="dxa"/>
+              <w:left w:w="28" w:type="dxa"/>
+              <w:bottom w:w="0" w:type="dxa"/>
+              <w:right w:w="28" w:type="dxa"/>
+            </w:tcMar>
+            <w:hideMark/>
+          </w:tcPr>
+          <w:p>
+            <w:pPr>
+              <w:spacing w:after="0" w:line="240" w:lineRule="auto"/>
+              <w:rPr>
+                <w:rFonts w:ascii="Times New Roman" w:eastAsia="Times New Roman" w:hAnsi="Times New Roman" w:cs="Times New Roman"/>
+                <w:sz w:val="24"/>
+                <w:szCs w:val="24"/>
+              </w:rPr>
+            </w:pPr>
+          </w:p>
+        </w:tc>
+        <w:tc>
+          <w:tcPr>
+            <w:tcW w:w="0" w:type="auto"/>
+            <w:tcBorders>
+              <w:top w:val="single" w:sz="4" w:space="0" w:color="000000"/>
+              <w:left w:val="single" w:sz="4" w:space="0" w:color="000000"/>
+              <w:bottom w:val="single" w:sz="4" w:space="0" w:color="000000"/>
+              <w:right w:val="single" w:sz="4" w:space="0" w:color="000000"/>
+            </w:tcBorders>
+            <w:tcMar>
+              <w:top w:w="0" w:type="dxa"/>
+              <w:left w:w="28" w:type="dxa"/>
+              <w:bottom w:w="0" w:type="dxa"/>
+              <w:right w:w="28" w:type="dxa"/>
+            </w:tcMar>
+            <w:hideMark/>
+          </w:tcPr>
+          <w:p>
+            <w:pPr>
+              <w:spacing w:after="0" w:line="240" w:lineRule="auto"/>
+              <w:rPr>
+                <w:rFonts w:ascii="Times New Roman" w:eastAsia="Times New Roman" w:hAnsi="Times New Roman" w:cs="Times New Roman"/>
+                <w:sz w:val="24"/>
+                <w:szCs w:val="24"/>
+              </w:rPr>
+            </w:pPr>
+            <w:r>
+              <w:rPr>
+                <w:rFonts w:ascii="Times New Roman" w:eastAsia="Times New Roman" w:hAnsi="Times New Roman" w:cs="Times New Roman"/>
+                <w:color w:val="000000"/>
+              </w:rPr>
+              <w:t>On-go</w:t>
+            </w:r>
+          </w:p>
+        </w:tc>
+        <w:tc>
+          <w:tcPr>
+            <w:tcW w:w="0" w:type="auto"/>
+            <w:tcBorders>
+              <w:top w:val="single" w:sz="4" w:space="0" w:color="000000"/>
+              <w:left w:val="single" w:sz="4" w:space="0" w:color="000000"/>
+              <w:bottom w:val="single" w:sz="4" w:space="0" w:color="000000"/>
+              <w:right w:val="single" w:sz="4" w:space="0" w:color="000000"/>
+            </w:tcBorders>
+            <w:tcMar>
+              <w:top w:w="0" w:type="dxa"/>
+              <w:left w:w="28" w:type="dxa"/>
+              <w:bottom w:w="0" w:type="dxa"/>
+              <w:right w:w="28" w:type="dxa"/>
+            </w:tcMar>
+            <w:hideMark/>
+          </w:tcPr>
+          <w:p>
+            <w:pPr>
+              <w:spacing w:after="0" w:line="240" w:lineRule="auto"/>
+              <w:rPr>
+                <w:rFonts w:ascii="Times New Roman" w:eastAsia="Times New Roman" w:hAnsi="Times New Roman" w:cs="Times New Roman"/>
+                <w:sz w:val="24"/>
+                <w:szCs w:val="24"/>
+              </w:rPr>
+            </w:pPr>
+            <w:proofErr w:type="spellStart"/>
+            <w:r>
+              <w:rPr>
+                <w:rFonts w:ascii="Times New Roman" w:eastAsia="Times New Roman" w:hAnsi="Times New Roman" w:cs="Times New Roman"/>
+                <w:color w:val="000000"/>
+              </w:rPr>
+              <w:t>Cả</w:t>
+            </w:r>
+            <w:proofErr w:type="spellEnd"/>
+            <w:r>
+              <w:rPr>
+                <w:rFonts w:ascii="Times New Roman" w:eastAsia="Times New Roman" w:hAnsi="Times New Roman" w:cs="Times New Roman"/>
+                <w:color w:val="000000"/>
+              </w:rPr>
+              <w:t xml:space="preserve"> </w:t>
+            </w:r>
+            <w:proofErr w:type="spellStart"/>
+            <w:r>
+              <w:rPr>
+                <w:rFonts w:ascii="Times New Roman" w:eastAsia="Times New Roman" w:hAnsi="Times New Roman" w:cs="Times New Roman"/>
+                <w:color w:val="000000"/>
+              </w:rPr>
+              <w:t>nhóm</w:t>
+            </w:r>
+            <w:proofErr w:type="spellEnd"/>
+          </w:p>
+        </w:tc>
+        <w:tc>
+          <w:tcPr>
+            <w:tcW w:w="0" w:type="auto"/>
+            <w:tcBorders>
+              <w:top w:val="single" w:sz="4" w:space="0" w:color="000000"/>
+              <w:left w:val="single" w:sz="4" w:space="0" w:color="000000"/>
+              <w:bottom w:val="single" w:sz="4" w:space="0" w:color="000000"/>
+              <w:right w:val="single" w:sz="4" w:space="0" w:color="000000"/>
+            </w:tcBorders>
+            <w:tcMar>
+              <w:top w:w="0" w:type="dxa"/>
+              <w:left w:w="28" w:type="dxa"/>
+              <w:bottom w:w="0" w:type="dxa"/>
+              <w:right w:w="28" w:type="dxa"/>
+            </w:tcMar>
+            <w:hideMark/>
+          </w:tcPr>
+          <w:p>
+            <w:pPr>
+              <w:spacing w:after="0" w:line="240" w:lineRule="auto"/>
+              <w:rPr>
+                <w:rFonts w:ascii="Times New Roman" w:eastAsia="Times New Roman" w:hAnsi="Times New Roman" w:cs="Times New Roman"/>
+                <w:sz w:val="24"/>
+                <w:szCs w:val="24"/>
+              </w:rPr>
+            </w:pPr>
+          </w:p>
+        </w:tc>
+      </w:tr>
+    </w:tbl>
+    <w:p>
+      <w:r>
+        <w:rPr>
+          <w:rFonts w:ascii="Times New Roman" w:eastAsia="Times New Roman" w:hAnsi="Times New Roman" w:cs="Times New Roman"/>
+          <w:sz w:val="24"/>
+          <w:szCs w:val="24"/>
+        </w:rPr>
+        <w:br/>
+      </w:r>
+      <w:r>
+        <w:rPr>
+          <w:rFonts w:ascii="Times New Roman" w:eastAsia="Times New Roman" w:hAnsi="Times New Roman" w:cs="Times New Roman"/>
+          <w:sz w:val="24"/>
+          <w:szCs w:val="24"/>
+        </w:rPr>
+        <w:br/>
+      </w:r>
+      <w:r>
+        <w:rPr>
+          <w:rFonts w:ascii="Times New Roman" w:eastAsia="Times New Roman" w:hAnsi="Times New Roman" w:cs="Times New Roman"/>
+          <w:sz w:val="24"/>
+          <w:szCs w:val="24"/>
+        </w:rPr>
+        <w:br/>
+      </w:r>
+      <w:r>
+        <w:rPr>
+          <w:rFonts w:ascii="Times New Roman" w:eastAsia="Times New Roman" w:hAnsi="Times New Roman" w:cs="Times New Roman"/>
+          <w:sz w:val="24"/>
+          <w:szCs w:val="24"/>
+        </w:rPr>
+        <w:lastRenderedPageBreak/>
+        <w:br/>
       </w:r>
     </w:p>
     <w:sectPr>
@@ -18,7 +8388,7 @@
 </file>
 
 <file path=word/styles.xml><?xml version="1.0" encoding="utf-8"?>
-<w:styles xmlns:mc="http://schemas.openxmlformats.org/markup-compatibility/2006" xmlns:r="http://schemas.openxmlformats.org/officeDocument/2006/relationships" xmlns:w="http://schemas.openxmlformats.org/wordprocessingml/2006/main" xmlns:w14="http://schemas.microsoft.com/office/word/2010/wordml" xmlns:w15="http://schemas.microsoft.com/office/word/2012/wordml" xmlns:w16cex="http://schemas.microsoft.com/office/word/2018/wordml/cex" xmlns:w16cid="http://schemas.microsoft.com/office/word/2016/wordml/cid" xmlns:w16="http://schemas.microsoft.com/office/word/2018/wordml" xmlns:w16sdtdh="http://schemas.microsoft.com/office/word/2020/wordml/sdtdatahash" xmlns:w16se="http://schemas.microsoft.com/office/word/2015/wordml/symex" mc:Ignorable="w14 w15 w16se w16cid w16 w16cex w16sdtdh">
+<w:styles xmlns:mc="http://schemas.openxmlformats.org/markup-compatibility/2006" xmlns:r="http://schemas.openxmlformats.org/officeDocument/2006/relationships" xmlns:w="http://schemas.openxmlformats.org/wordprocessingml/2006/main" xmlns:w14="http://schemas.microsoft.com/office/word/2010/wordml" xmlns:w15="http://schemas.microsoft.com/office/word/2012/wordml" xmlns:w16se="http://schemas.microsoft.com/office/word/2015/wordml/symex" mc:Ignorable="w14 w15 w16se">
   <w:docDefaults>
     <w:rPrDefault>
       <w:rPr>
@@ -34,7 +8404,7 @@
       </w:pPr>
     </w:pPrDefault>
   </w:docDefaults>
-  <w:latentStyles w:defLockedState="0" w:defUIPriority="99" w:defSemiHidden="0" w:defUnhideWhenUsed="0" w:defQFormat="0" w:count="376">
+  <w:latentStyles w:defLockedState="0" w:defUIPriority="99" w:defSemiHidden="0" w:defUnhideWhenUsed="0" w:defQFormat="0" w:count="371">
     <w:lsdException w:name="Normal" w:uiPriority="0" w:qFormat="1"/>
     <w:lsdException w:name="heading 1" w:uiPriority="9" w:qFormat="1"/>
     <w:lsdException w:name="heading 2" w:semiHidden="1" w:uiPriority="9" w:unhideWhenUsed="1" w:qFormat="1"/>
@@ -406,11 +8776,6 @@
     <w:lsdException w:name="List Table 5 Dark Accent 6" w:uiPriority="50"/>
     <w:lsdException w:name="List Table 6 Colorful Accent 6" w:uiPriority="51"/>
     <w:lsdException w:name="List Table 7 Colorful Accent 6" w:uiPriority="52"/>
-    <w:lsdException w:name="Mention" w:semiHidden="1" w:unhideWhenUsed="1"/>
-    <w:lsdException w:name="Smart Hyperlink" w:semiHidden="1" w:unhideWhenUsed="1"/>
-    <w:lsdException w:name="Hashtag" w:semiHidden="1" w:unhideWhenUsed="1"/>
-    <w:lsdException w:name="Unresolved Mention" w:semiHidden="1" w:unhideWhenUsed="1"/>
-    <w:lsdException w:name="Smart Link" w:semiHidden="1" w:unhideWhenUsed="1"/>
   </w:latentStyles>
   <w:style w:type="paragraph" w:default="1" w:styleId="Normal">
     <w:name w:val="Normal"/>
@@ -442,6 +8807,22 @@
     <w:uiPriority w:val="99"/>
     <w:semiHidden/>
     <w:unhideWhenUsed/>
+  </w:style>
+  <w:style w:type="paragraph" w:styleId="NormalWeb">
+    <w:name w:val="Normal (Web)"/>
+    <w:basedOn w:val="Normal"/>
+    <w:uiPriority w:val="99"/>
+    <w:semiHidden/>
+    <w:unhideWhenUsed/>
+    <w:rsid w:val="00D460F9"/>
+    <w:pPr>
+      <w:spacing w:before="100" w:beforeAutospacing="1" w:after="100" w:afterAutospacing="1" w:line="240" w:lineRule="auto"/>
+    </w:pPr>
+    <w:rPr>
+      <w:rFonts w:ascii="Times New Roman" w:eastAsia="Times New Roman" w:hAnsi="Times New Roman" w:cs="Times New Roman"/>
+      <w:sz w:val="24"/>
+      <w:szCs w:val="24"/>
+    </w:rPr>
   </w:style>
 </w:styles>
 </file>
